--- a/Sprawozdanie.docx
+++ b/Sprawozdanie.docx
@@ -124,6 +124,30 @@
       <w:r>
         <w:t>porównana zostanie skuteczność człowieka z działaniem dopasowanego algorytmu genetycznego.</w:t>
       </w:r>
+    </w:p>
+    <w:p>
+      <w:r>
+        <w:t xml:space="preserve">Analiza przeprowadzonych symulacji została wykonana w języku </w:t>
+      </w:r>
+      <w:bookmarkStart w:id="0" w:name="OLE_LINK1"/>
+      <w:bookmarkStart w:id="1" w:name="OLE_LINK2"/>
+      <w:r>
+        <w:t xml:space="preserve">Python </w:t>
+      </w:r>
+      <w:bookmarkEnd w:id="0"/>
+      <w:bookmarkEnd w:id="1"/>
+      <w:r>
+        <w:t xml:space="preserve">przy pomocy środowiska Jupiter Notebook. Napisany w tym celu kod dostępny jest pod adresem </w:t>
+      </w:r>
+      <w:hyperlink r:id="rId8" w:history="1">
+        <w:r>
+          <w:rPr>
+            <w:rStyle w:val="Hyperlink"/>
+            <w:lang w:val="en-PL"/>
+          </w:rPr>
+          <w:t>https://github.com/SiwyKrzysiek/POSI-C3/blob/master/Analiza%20pomiarow.ipynb</w:t>
+        </w:r>
+      </w:hyperlink>
     </w:p>
     <w:p>
       <w:pPr>
@@ -284,6 +308,7 @@
         </w:numPr>
       </w:pPr>
       <w:r>
+        <w:lastRenderedPageBreak/>
         <w:t xml:space="preserve">Rozmiar populacji [50, 100, 200, 300, 400, 500, 750] </w:t>
       </w:r>
     </w:p>
@@ -316,7 +341,6 @@
         <w:pStyle w:val="Heading2"/>
       </w:pPr>
       <w:r>
-        <w:lastRenderedPageBreak/>
         <w:t>Wpływ metody selekcji</w:t>
       </w:r>
     </w:p>
@@ -329,8 +353,8 @@
       </w:r>
     </w:p>
     <w:sectPr>
-      <w:headerReference w:type="default" r:id="rId8"/>
-      <w:footerReference w:type="default" r:id="rId9"/>
+      <w:headerReference w:type="default" r:id="rId9"/>
+      <w:footerReference w:type="default" r:id="rId10"/>
       <w:pgSz w:w="11906" w:h="16838"/>
       <w:pgMar w:top="1417" w:right="1417" w:bottom="1417" w:left="1417" w:header="426" w:footer="708" w:gutter="0"/>
       <w:cols w:space="708"/>
@@ -1374,7 +1398,6 @@
   <w:style w:type="character" w:default="1" w:styleId="DefaultParagraphFont">
     <w:name w:val="Default Paragraph Font"/>
     <w:uiPriority w:val="1"/>
-    <w:semiHidden/>
     <w:unhideWhenUsed/>
   </w:style>
   <w:style w:type="table" w:default="1" w:styleId="TableNormal">
@@ -1579,6 +1602,29 @@
       <w:color w:val="2F5496" w:themeColor="accent1" w:themeShade="BF"/>
       <w:sz w:val="26"/>
       <w:szCs w:val="26"/>
+    </w:rPr>
+  </w:style>
+  <w:style w:type="character" w:styleId="Hyperlink">
+    <w:name w:val="Hyperlink"/>
+    <w:basedOn w:val="DefaultParagraphFont"/>
+    <w:uiPriority w:val="99"/>
+    <w:unhideWhenUsed/>
+    <w:rsid w:val="0020593D"/>
+    <w:rPr>
+      <w:color w:val="0563C1" w:themeColor="hyperlink"/>
+      <w:u w:val="single"/>
+    </w:rPr>
+  </w:style>
+  <w:style w:type="character" w:styleId="UnresolvedMention">
+    <w:name w:val="Unresolved Mention"/>
+    <w:basedOn w:val="DefaultParagraphFont"/>
+    <w:uiPriority w:val="99"/>
+    <w:semiHidden/>
+    <w:unhideWhenUsed/>
+    <w:rsid w:val="0020593D"/>
+    <w:rPr>
+      <w:color w:val="605E5C"/>
+      <w:shd w:val="clear" w:color="auto" w:fill="E1DFDD"/>
     </w:rPr>
   </w:style>
 </w:styles>
@@ -1720,7 +1766,7 @@
   <w:rsids>
     <w:rsidRoot w:val="00427CC5"/>
     <w:rsid w:val="00427CC5"/>
-    <w:rsid w:val="007E5B08"/>
+    <w:rsid w:val="00C54145"/>
   </w:rsids>
   <m:mathPr>
     <m:mathFont m:val="Cambria Math"/>

--- a/Sprawozdanie.docx
+++ b/Sprawozdanie.docx
@@ -110,9 +110,11 @@
       <w:pPr>
         <w:pStyle w:val="Heading1"/>
       </w:pPr>
+      <w:bookmarkStart w:id="0" w:name="_Toc42256738"/>
       <w:r>
         <w:t>Opis zadania</w:t>
       </w:r>
+      <w:bookmarkEnd w:id="0"/>
     </w:p>
     <w:p>
       <w:r>
@@ -129,13 +131,13 @@
       <w:r>
         <w:t xml:space="preserve">Analiza przeprowadzonych symulacji została wykonana w języku </w:t>
       </w:r>
-      <w:bookmarkStart w:id="0" w:name="OLE_LINK1"/>
-      <w:bookmarkStart w:id="1" w:name="OLE_LINK2"/>
+      <w:bookmarkStart w:id="1" w:name="OLE_LINK1"/>
+      <w:bookmarkStart w:id="2" w:name="OLE_LINK2"/>
       <w:r>
         <w:t xml:space="preserve">Python </w:t>
       </w:r>
-      <w:bookmarkEnd w:id="0"/>
       <w:bookmarkEnd w:id="1"/>
+      <w:bookmarkEnd w:id="2"/>
       <w:r>
         <w:t xml:space="preserve">przy pomocy środowiska Jupiter Notebook. Napisany w tym celu kod dostępny jest pod adresem </w:t>
       </w:r>
@@ -149,13 +151,373 @@
         </w:r>
       </w:hyperlink>
     </w:p>
+    <w:sdt>
+      <w:sdtPr>
+        <w:id w:val="-442150195"/>
+        <w:docPartObj>
+          <w:docPartGallery w:val="Table of Contents"/>
+          <w:docPartUnique/>
+        </w:docPartObj>
+      </w:sdtPr>
+      <w:sdtEndPr>
+        <w:rPr>
+          <w:rFonts w:asciiTheme="minorHAnsi" w:eastAsiaTheme="minorHAnsi" w:hAnsiTheme="minorHAnsi" w:cstheme="minorBidi"/>
+          <w:noProof/>
+          <w:color w:val="auto"/>
+          <w:sz w:val="22"/>
+          <w:szCs w:val="22"/>
+          <w:lang w:val="pl-PL"/>
+        </w:rPr>
+      </w:sdtEndPr>
+      <w:sdtContent>
+        <w:p>
+          <w:pPr>
+            <w:pStyle w:val="TOCHeading"/>
+            <w:rPr>
+              <w:lang w:val="pl-PL"/>
+            </w:rPr>
+          </w:pPr>
+          <w:r>
+            <w:rPr>
+              <w:lang w:val="pl-PL"/>
+            </w:rPr>
+            <w:t>Spis treści</w:t>
+          </w:r>
+        </w:p>
+        <w:p>
+          <w:pPr>
+            <w:pStyle w:val="TOC1"/>
+            <w:tabs>
+              <w:tab w:val="right" w:leader="dot" w:pos="9062"/>
+            </w:tabs>
+            <w:rPr>
+              <w:rFonts w:eastAsiaTheme="minorEastAsia"/>
+              <w:b w:val="0"/>
+              <w:bCs w:val="0"/>
+              <w:i w:val="0"/>
+              <w:iCs w:val="0"/>
+              <w:noProof/>
+              <w:lang w:val="en-PL" w:eastAsia="en-GB"/>
+            </w:rPr>
+          </w:pPr>
+          <w:r>
+            <w:rPr>
+              <w:b w:val="0"/>
+              <w:bCs w:val="0"/>
+            </w:rPr>
+            <w:fldChar w:fldCharType="begin"/>
+          </w:r>
+          <w:r>
+            <w:instrText xml:space="preserve"> TOC \o "1-3" \h \z \u </w:instrText>
+          </w:r>
+          <w:r>
+            <w:rPr>
+              <w:b w:val="0"/>
+              <w:bCs w:val="0"/>
+            </w:rPr>
+            <w:fldChar w:fldCharType="separate"/>
+          </w:r>
+          <w:hyperlink w:anchor="_Toc42256738" w:history="1">
+            <w:r>
+              <w:rPr>
+                <w:rStyle w:val="Hyperlink"/>
+                <w:noProof/>
+              </w:rPr>
+              <w:t>Opis zadania</w:t>
+            </w:r>
+            <w:r>
+              <w:rPr>
+                <w:noProof/>
+                <w:webHidden/>
+              </w:rPr>
+              <w:tab/>
+            </w:r>
+            <w:r>
+              <w:rPr>
+                <w:noProof/>
+                <w:webHidden/>
+              </w:rPr>
+              <w:fldChar w:fldCharType="begin"/>
+            </w:r>
+            <w:r>
+              <w:rPr>
+                <w:noProof/>
+                <w:webHidden/>
+              </w:rPr>
+              <w:instrText xml:space="preserve"> PAGEREF _Toc42256738 \h </w:instrText>
+            </w:r>
+            <w:r>
+              <w:rPr>
+                <w:noProof/>
+                <w:webHidden/>
+              </w:rPr>
+            </w:r>
+            <w:r>
+              <w:rPr>
+                <w:noProof/>
+                <w:webHidden/>
+              </w:rPr>
+              <w:fldChar w:fldCharType="separate"/>
+            </w:r>
+            <w:r>
+              <w:rPr>
+                <w:noProof/>
+                <w:webHidden/>
+              </w:rPr>
+              <w:t>1</w:t>
+            </w:r>
+            <w:r>
+              <w:rPr>
+                <w:noProof/>
+                <w:webHidden/>
+              </w:rPr>
+              <w:fldChar w:fldCharType="end"/>
+            </w:r>
+          </w:hyperlink>
+        </w:p>
+        <w:p>
+          <w:pPr>
+            <w:pStyle w:val="TOC1"/>
+            <w:tabs>
+              <w:tab w:val="right" w:leader="dot" w:pos="9062"/>
+            </w:tabs>
+            <w:rPr>
+              <w:rFonts w:eastAsiaTheme="minorEastAsia"/>
+              <w:b w:val="0"/>
+              <w:bCs w:val="0"/>
+              <w:i w:val="0"/>
+              <w:iCs w:val="0"/>
+              <w:noProof/>
+              <w:lang w:val="en-PL" w:eastAsia="en-GB"/>
+            </w:rPr>
+          </w:pPr>
+          <w:hyperlink w:anchor="_Toc42256739" w:history="1">
+            <w:r>
+              <w:rPr>
+                <w:rStyle w:val="Hyperlink"/>
+                <w:noProof/>
+              </w:rPr>
+              <w:t>Wstęp teoretyczny</w:t>
+            </w:r>
+            <w:r>
+              <w:rPr>
+                <w:noProof/>
+                <w:webHidden/>
+              </w:rPr>
+              <w:tab/>
+            </w:r>
+            <w:r>
+              <w:rPr>
+                <w:noProof/>
+                <w:webHidden/>
+              </w:rPr>
+              <w:fldChar w:fldCharType="begin"/>
+            </w:r>
+            <w:r>
+              <w:rPr>
+                <w:noProof/>
+                <w:webHidden/>
+              </w:rPr>
+              <w:instrText xml:space="preserve"> PAGEREF _Toc42256739 \h </w:instrText>
+            </w:r>
+            <w:r>
+              <w:rPr>
+                <w:noProof/>
+                <w:webHidden/>
+              </w:rPr>
+            </w:r>
+            <w:r>
+              <w:rPr>
+                <w:noProof/>
+                <w:webHidden/>
+              </w:rPr>
+              <w:fldChar w:fldCharType="separate"/>
+            </w:r>
+            <w:r>
+              <w:rPr>
+                <w:noProof/>
+                <w:webHidden/>
+              </w:rPr>
+              <w:t>1</w:t>
+            </w:r>
+            <w:r>
+              <w:rPr>
+                <w:noProof/>
+                <w:webHidden/>
+              </w:rPr>
+              <w:fldChar w:fldCharType="end"/>
+            </w:r>
+          </w:hyperlink>
+        </w:p>
+        <w:p>
+          <w:pPr>
+            <w:pStyle w:val="TOC1"/>
+            <w:tabs>
+              <w:tab w:val="right" w:leader="dot" w:pos="9062"/>
+            </w:tabs>
+            <w:rPr>
+              <w:rFonts w:eastAsiaTheme="minorEastAsia"/>
+              <w:b w:val="0"/>
+              <w:bCs w:val="0"/>
+              <w:i w:val="0"/>
+              <w:iCs w:val="0"/>
+              <w:noProof/>
+              <w:lang w:val="en-PL" w:eastAsia="en-GB"/>
+            </w:rPr>
+          </w:pPr>
+          <w:hyperlink w:anchor="_Toc42256740" w:history="1">
+            <w:r>
+              <w:rPr>
+                <w:rStyle w:val="Hyperlink"/>
+                <w:noProof/>
+              </w:rPr>
+              <w:t>Poszukiwanie właściwych parametrów algorytmu genetycznego</w:t>
+            </w:r>
+            <w:r>
+              <w:rPr>
+                <w:noProof/>
+                <w:webHidden/>
+              </w:rPr>
+              <w:tab/>
+            </w:r>
+            <w:r>
+              <w:rPr>
+                <w:noProof/>
+                <w:webHidden/>
+              </w:rPr>
+              <w:fldChar w:fldCharType="begin"/>
+            </w:r>
+            <w:r>
+              <w:rPr>
+                <w:noProof/>
+                <w:webHidden/>
+              </w:rPr>
+              <w:instrText xml:space="preserve"> PAGEREF _Toc42256740 \h </w:instrText>
+            </w:r>
+            <w:r>
+              <w:rPr>
+                <w:noProof/>
+                <w:webHidden/>
+              </w:rPr>
+            </w:r>
+            <w:r>
+              <w:rPr>
+                <w:noProof/>
+                <w:webHidden/>
+              </w:rPr>
+              <w:fldChar w:fldCharType="separate"/>
+            </w:r>
+            <w:r>
+              <w:rPr>
+                <w:noProof/>
+                <w:webHidden/>
+              </w:rPr>
+              <w:t>1</w:t>
+            </w:r>
+            <w:r>
+              <w:rPr>
+                <w:noProof/>
+                <w:webHidden/>
+              </w:rPr>
+              <w:fldChar w:fldCharType="end"/>
+            </w:r>
+          </w:hyperlink>
+        </w:p>
+        <w:p>
+          <w:pPr>
+            <w:pStyle w:val="TOC2"/>
+            <w:tabs>
+              <w:tab w:val="right" w:leader="dot" w:pos="9062"/>
+            </w:tabs>
+            <w:rPr>
+              <w:rFonts w:eastAsiaTheme="minorEastAsia"/>
+              <w:b w:val="0"/>
+              <w:bCs w:val="0"/>
+              <w:noProof/>
+              <w:sz w:val="24"/>
+              <w:szCs w:val="24"/>
+              <w:lang w:val="en-PL" w:eastAsia="en-GB"/>
+            </w:rPr>
+          </w:pPr>
+          <w:hyperlink w:anchor="_Toc42256741" w:history="1">
+            <w:r>
+              <w:rPr>
+                <w:rStyle w:val="Hyperlink"/>
+                <w:noProof/>
+              </w:rPr>
+              <w:t>Wpływ metody selekcji</w:t>
+            </w:r>
+            <w:r>
+              <w:rPr>
+                <w:noProof/>
+                <w:webHidden/>
+              </w:rPr>
+              <w:tab/>
+            </w:r>
+            <w:r>
+              <w:rPr>
+                <w:noProof/>
+                <w:webHidden/>
+              </w:rPr>
+              <w:fldChar w:fldCharType="begin"/>
+            </w:r>
+            <w:r>
+              <w:rPr>
+                <w:noProof/>
+                <w:webHidden/>
+              </w:rPr>
+              <w:instrText xml:space="preserve"> PAGEREF _Toc42256741 \h </w:instrText>
+            </w:r>
+            <w:r>
+              <w:rPr>
+                <w:noProof/>
+                <w:webHidden/>
+              </w:rPr>
+            </w:r>
+            <w:r>
+              <w:rPr>
+                <w:noProof/>
+                <w:webHidden/>
+              </w:rPr>
+              <w:fldChar w:fldCharType="separate"/>
+            </w:r>
+            <w:r>
+              <w:rPr>
+                <w:noProof/>
+                <w:webHidden/>
+              </w:rPr>
+              <w:t>2</w:t>
+            </w:r>
+            <w:r>
+              <w:rPr>
+                <w:noProof/>
+                <w:webHidden/>
+              </w:rPr>
+              <w:fldChar w:fldCharType="end"/>
+            </w:r>
+          </w:hyperlink>
+        </w:p>
+        <w:p>
+          <w:r>
+            <w:rPr>
+              <w:b/>
+              <w:bCs/>
+              <w:noProof/>
+            </w:rPr>
+            <w:fldChar w:fldCharType="end"/>
+          </w:r>
+        </w:p>
+      </w:sdtContent>
+    </w:sdt>
     <w:p>
       <w:pPr>
         <w:pStyle w:val="Heading1"/>
       </w:pPr>
+      <w:bookmarkStart w:id="3" w:name="_Toc42256739"/>
       <w:r>
         <w:t>Wstęp teoretyczny</w:t>
       </w:r>
+      <w:bookmarkEnd w:id="3"/>
     </w:p>
     <w:p>
       <w:r>
@@ -249,13 +611,19 @@
       <w:pPr>
         <w:pStyle w:val="Heading1"/>
       </w:pPr>
+      <w:bookmarkStart w:id="4" w:name="_Toc42256740"/>
       <w:r>
         <w:t>Poszukiwanie właściwych parametrów algorytmu genetycznego</w:t>
       </w:r>
-    </w:p>
-    <w:p>
-      <w:r>
-        <w:t>Z uwagi na mnogość parametrów wpływających na działanie algorytmu genetycznego nie łatwo jest dobrać je tak by algorytm osiągał jak najlepsze wyniki. W celu próby ustalenia optymalnych parametrów dla problemu poszukiwania rozwiązania gry Mastermind wykonane zostało po jednym uruchomieniu dla danego ustawienia parametru. Zmieniany był tylko jeden parametr na raz, pozostałe otrzymywały wartości domyślne. Takie podejście ma na celu wyodrębnienie wpływu poszczególnych parametrów.</w:t>
+      <w:bookmarkEnd w:id="4"/>
+    </w:p>
+    <w:p>
+      <w:r>
+        <w:t xml:space="preserve">Z uwagi na mnogość parametrów wpływających na działanie algorytmu genetycznego nie łatwo jest dobrać je tak by algorytm osiągał jak najlepsze wyniki. W celu próby ustalenia optymalnych </w:t>
+      </w:r>
+      <w:r>
+        <w:lastRenderedPageBreak/>
+        <w:t>parametrów dla problemu poszukiwania rozwiązania gry Mastermind wykonane zostało po jednym uruchomieniu dla danego ustawienia parametru. Zmieniany był tylko jeden parametr na raz, pozostałe otrzymywały wartości domyślne. Takie podejście ma na celu wyodrębnienie wpływu poszczególnych parametrów.</w:t>
       </w:r>
     </w:p>
     <w:p>
@@ -272,7 +640,7 @@
         </w:numPr>
       </w:pPr>
       <w:r>
-        <w:t xml:space="preserve">Metoda selekcji [Losowa, Prosta, Ruletka, Turniej] </w:t>
+        <w:t>Metoda selekcji [Losowa, Prosta, Ruletka, Turniej]</w:t>
       </w:r>
     </w:p>
     <w:p>
@@ -284,7 +652,7 @@
         </w:numPr>
       </w:pPr>
       <w:r>
-        <w:t xml:space="preserve">Prawdopodobieństwo mutacji [0, 0.1, 0.2, 0.3, 0.4, 0.5, 0.6, 0.7, 0.8, 0.9, 1] </w:t>
+        <w:t>Prawdopodobieństwo mutacji [0, 0.1, 0.2, 0.3, 0.4, 0.5, 0.6, 0.7, 0.8, 0.9, 1]</w:t>
       </w:r>
     </w:p>
     <w:p>
@@ -296,7 +664,7 @@
         </w:numPr>
       </w:pPr>
       <w:r>
-        <w:t xml:space="preserve">Prawdopodobieństwo krzyżowania [0, 0.1, 0.2, 0.3, 0.4, 0.5, 0.6, 0.7, 0.8, 0.9, 1] </w:t>
+        <w:t>Prawdopodobieństwo krzyżowania [0, 0.1, 0.2, 0.3, 0.4, 0.5, 0.6, 0.7, 0.8, 0.9, 1]</w:t>
       </w:r>
     </w:p>
     <w:p>
@@ -308,8 +676,7 @@
         </w:numPr>
       </w:pPr>
       <w:r>
-        <w:lastRenderedPageBreak/>
-        <w:t xml:space="preserve">Rozmiar populacji [50, 100, 200, 300, 400, 500, 750] </w:t>
+        <w:t>Rozmiar populacji [50, 100, 200, 300, 400, 500, 750]</w:t>
       </w:r>
     </w:p>
     <w:p>
@@ -321,7 +688,7 @@
         </w:numPr>
       </w:pPr>
       <w:r>
-        <w:t xml:space="preserve">Procent osobnik w używanych do reprodukcji [25, 50, 75, 100] </w:t>
+        <w:t>Procent osobnik w używanych do reprodukcji [25, 50, 75, 100]</w:t>
       </w:r>
     </w:p>
     <w:p>
@@ -333,18 +700,109 @@
         </w:numPr>
       </w:pPr>
       <w:r>
-        <w:t xml:space="preserve">Osobniki początkowe są unikalne [TAK, NIE] </w:t>
+        <w:t>Osobniki początkowe są unikalne [TAK, NIE]</w:t>
+      </w:r>
+    </w:p>
+    <w:p>
+      <w:r>
+        <w:t>Domyślne parametry algorytmu przedstawia poniższy rysunek.</w:t>
+      </w:r>
+    </w:p>
+    <w:p>
+      <w:pPr>
+        <w:keepNext/>
+        <w:jc w:val="center"/>
+      </w:pPr>
+      <w:r>
+        <w:rPr>
+          <w:noProof/>
+        </w:rPr>
+        <w:drawing>
+          <wp:inline distT="0" distB="0" distL="0" distR="0">
+            <wp:extent cx="3175000" cy="2578100"/>
+            <wp:effectExtent l="0" t="0" r="0" b="0"/>
+            <wp:docPr id="1" name="Picture 1" descr="A screenshot of a cell phone&#10;&#10;Description automatically generated"/>
+            <wp:cNvGraphicFramePr>
+              <a:graphicFrameLocks xmlns:a="http://schemas.openxmlformats.org/drawingml/2006/main" noChangeAspect="1"/>
+            </wp:cNvGraphicFramePr>
+            <a:graphic xmlns:a="http://schemas.openxmlformats.org/drawingml/2006/main">
+              <a:graphicData uri="http://schemas.openxmlformats.org/drawingml/2006/picture">
+                <pic:pic xmlns:pic="http://schemas.openxmlformats.org/drawingml/2006/picture">
+                  <pic:nvPicPr>
+                    <pic:cNvPr id="1" name="Domyslne_ustawienia_alg_genetycznego.png"/>
+                    <pic:cNvPicPr/>
+                  </pic:nvPicPr>
+                  <pic:blipFill>
+                    <a:blip r:embed="rId9">
+                      <a:extLst>
+                        <a:ext uri="{28A0092B-C50C-407E-A947-70E740481C1C}">
+                          <a14:useLocalDpi xmlns:a14="http://schemas.microsoft.com/office/drawing/2010/main" val="0"/>
+                        </a:ext>
+                      </a:extLst>
+                    </a:blip>
+                    <a:stretch>
+                      <a:fillRect/>
+                    </a:stretch>
+                  </pic:blipFill>
+                  <pic:spPr>
+                    <a:xfrm>
+                      <a:off x="0" y="0"/>
+                      <a:ext cx="3175000" cy="2578100"/>
+                    </a:xfrm>
+                    <a:prstGeom prst="rect">
+                      <a:avLst/>
+                    </a:prstGeom>
+                  </pic:spPr>
+                </pic:pic>
+              </a:graphicData>
+            </a:graphic>
+          </wp:inline>
+        </w:drawing>
+      </w:r>
+    </w:p>
+    <w:p>
+      <w:pPr>
+        <w:pStyle w:val="Caption"/>
+        <w:jc w:val="center"/>
+      </w:pPr>
+      <w:r>
+        <w:t xml:space="preserve">Rysunek </w:t>
+      </w:r>
+      <w:r>
+        <w:fldChar w:fldCharType="begin"/>
+      </w:r>
+      <w:r>
+        <w:instrText xml:space="preserve"> SEQ Rysunek \* ARABIC </w:instrText>
+      </w:r>
+      <w:r>
+        <w:fldChar w:fldCharType="separate"/>
+      </w:r>
+      <w:r>
+        <w:rPr>
+          <w:noProof/>
+        </w:rPr>
+        <w:t>1</w:t>
+      </w:r>
+      <w:r>
+        <w:fldChar w:fldCharType="end"/>
+      </w:r>
+      <w:r>
+        <w:t xml:space="preserve"> - Domyślne ustawienia algorytmu genetycznego</w:t>
       </w:r>
     </w:p>
     <w:p>
       <w:pPr>
         <w:pStyle w:val="Heading2"/>
       </w:pPr>
+      <w:bookmarkStart w:id="5" w:name="_Toc42256741"/>
       <w:r>
         <w:t>Wpływ metody selekcji</w:t>
       </w:r>
-    </w:p>
-    <w:p>
+      <w:bookmarkEnd w:id="5"/>
+    </w:p>
+    <w:p>
+      <w:bookmarkStart w:id="6" w:name="OLE_LINK3"/>
+      <w:bookmarkStart w:id="7" w:name="OLE_LINK4"/>
       <w:r>
         <w:t>Zbadanie uruchomień dla poszczególnych metod selekcji</w:t>
       </w:r>
@@ -352,9 +810,1239 @@
         <w:t>.</w:t>
       </w:r>
     </w:p>
+    <w:bookmarkEnd w:id="6"/>
+    <w:bookmarkEnd w:id="7"/>
+    <w:p>
+      <w:pPr>
+        <w:keepNext/>
+        <w:jc w:val="center"/>
+      </w:pPr>
+      <w:r>
+        <w:drawing>
+          <wp:inline distT="0" distB="0" distL="0" distR="0" wp14:anchorId="0AAACE42" wp14:editId="1A5D009A">
+            <wp:extent cx="5760720" cy="1330960"/>
+            <wp:effectExtent l="0" t="0" r="5080" b="2540"/>
+            <wp:docPr id="3" name="Picture 3" descr="A screenshot of a cell phone&#10;&#10;Description automatically generated"/>
+            <wp:cNvGraphicFramePr>
+              <a:graphicFrameLocks xmlns:a="http://schemas.openxmlformats.org/drawingml/2006/main" noChangeAspect="1"/>
+            </wp:cNvGraphicFramePr>
+            <a:graphic xmlns:a="http://schemas.openxmlformats.org/drawingml/2006/main">
+              <a:graphicData uri="http://schemas.openxmlformats.org/drawingml/2006/picture">
+                <pic:pic xmlns:pic="http://schemas.openxmlformats.org/drawingml/2006/picture">
+                  <pic:nvPicPr>
+                    <pic:cNvPr id="1" name=""/>
+                    <pic:cNvPicPr/>
+                  </pic:nvPicPr>
+                  <pic:blipFill>
+                    <a:blip r:embed="rId10"/>
+                    <a:stretch>
+                      <a:fillRect/>
+                    </a:stretch>
+                  </pic:blipFill>
+                  <pic:spPr>
+                    <a:xfrm>
+                      <a:off x="0" y="0"/>
+                      <a:ext cx="5760720" cy="1330960"/>
+                    </a:xfrm>
+                    <a:prstGeom prst="rect">
+                      <a:avLst/>
+                    </a:prstGeom>
+                  </pic:spPr>
+                </pic:pic>
+              </a:graphicData>
+            </a:graphic>
+          </wp:inline>
+        </w:drawing>
+      </w:r>
+    </w:p>
+    <w:p>
+      <w:pPr>
+        <w:pStyle w:val="Caption"/>
+        <w:jc w:val="center"/>
+      </w:pPr>
+      <w:r>
+        <w:t xml:space="preserve">Rysunek </w:t>
+      </w:r>
+      <w:r>
+        <w:fldChar w:fldCharType="begin"/>
+      </w:r>
+      <w:r>
+        <w:instrText xml:space="preserve"> SEQ Rysunek \* ARABIC </w:instrText>
+      </w:r>
+      <w:r>
+        <w:fldChar w:fldCharType="separate"/>
+      </w:r>
+      <w:r>
+        <w:rPr>
+          <w:noProof/>
+        </w:rPr>
+        <w:t>2</w:t>
+      </w:r>
+      <w:r>
+        <w:fldChar w:fldCharType="end"/>
+      </w:r>
+      <w:r>
+        <w:t xml:space="preserve"> - Parametry wyników dla różnych metod selekcji</w:t>
+      </w:r>
+    </w:p>
+    <w:p>
+      <w:pPr>
+        <w:keepNext/>
+        <w:jc w:val="center"/>
+      </w:pPr>
+      <w:r>
+        <w:rPr>
+          <w:noProof/>
+        </w:rPr>
+        <w:lastRenderedPageBreak/>
+        <w:drawing>
+          <wp:inline distT="0" distB="0" distL="0" distR="0">
+            <wp:extent cx="5759895" cy="3626864"/>
+            <wp:effectExtent l="0" t="0" r="0" b="5715"/>
+            <wp:docPr id="2" name="Graphic 2"/>
+            <wp:cNvGraphicFramePr>
+              <a:graphicFrameLocks xmlns:a="http://schemas.openxmlformats.org/drawingml/2006/main" noChangeAspect="1"/>
+            </wp:cNvGraphicFramePr>
+            <a:graphic xmlns:a="http://schemas.openxmlformats.org/drawingml/2006/main">
+              <a:graphicData uri="http://schemas.openxmlformats.org/drawingml/2006/picture">
+                <pic:pic xmlns:pic="http://schemas.openxmlformats.org/drawingml/2006/picture">
+                  <pic:nvPicPr>
+                    <pic:cNvPr id="2" name="fig.svg"/>
+                    <pic:cNvPicPr/>
+                  </pic:nvPicPr>
+                  <pic:blipFill rotWithShape="1">
+                    <a:blip r:embed="rId11">
+                      <a:extLst>
+                        <a:ext uri="{28A0092B-C50C-407E-A947-70E740481C1C}">
+                          <a14:useLocalDpi xmlns:a14="http://schemas.microsoft.com/office/drawing/2010/main" val="0"/>
+                        </a:ext>
+                        <a:ext uri="{96DAC541-7B7A-43D3-8B79-37D633B846F1}">
+                          <asvg:svgBlip xmlns:asvg="http://schemas.microsoft.com/office/drawing/2016/SVG/main" r:embed="rId12"/>
+                        </a:ext>
+                      </a:extLst>
+                    </a:blip>
+                    <a:srcRect t="5789" b="6057"/>
+                    <a:stretch/>
+                  </pic:blipFill>
+                  <pic:spPr bwMode="auto">
+                    <a:xfrm>
+                      <a:off x="0" y="0"/>
+                      <a:ext cx="5760720" cy="3627383"/>
+                    </a:xfrm>
+                    <a:prstGeom prst="rect">
+                      <a:avLst/>
+                    </a:prstGeom>
+                    <a:ln>
+                      <a:noFill/>
+                    </a:ln>
+                    <a:extLst>
+                      <a:ext uri="{53640926-AAD7-44D8-BBD7-CCE9431645EC}">
+                        <a14:shadowObscured xmlns:a14="http://schemas.microsoft.com/office/drawing/2010/main"/>
+                      </a:ext>
+                    </a:extLst>
+                  </pic:spPr>
+                </pic:pic>
+              </a:graphicData>
+            </a:graphic>
+          </wp:inline>
+        </w:drawing>
+      </w:r>
+    </w:p>
+    <w:p>
+      <w:pPr>
+        <w:pStyle w:val="Caption"/>
+        <w:jc w:val="center"/>
+      </w:pPr>
+      <w:r>
+        <w:t xml:space="preserve">Rysunek </w:t>
+      </w:r>
+      <w:r>
+        <w:fldChar w:fldCharType="begin"/>
+      </w:r>
+      <w:r>
+        <w:instrText xml:space="preserve"> SEQ Rysunek \* ARABIC </w:instrText>
+      </w:r>
+      <w:r>
+        <w:fldChar w:fldCharType="separate"/>
+      </w:r>
+      <w:r>
+        <w:rPr>
+          <w:noProof/>
+        </w:rPr>
+        <w:t>3</w:t>
+      </w:r>
+      <w:r>
+        <w:fldChar w:fldCharType="end"/>
+      </w:r>
+      <w:r>
+        <w:t xml:space="preserve"> - Wpływ metody selekcji na średnią liczbę ruchów</w:t>
+      </w:r>
+    </w:p>
+    <w:p>
+      <w:pPr>
+        <w:pStyle w:val="Heading3"/>
+      </w:pPr>
+      <w:r>
+        <w:t>Wnioski</w:t>
+      </w:r>
+    </w:p>
+    <w:p>
+      <w:r>
+        <w:t xml:space="preserve">Można zaobserwować, że najlepsze wyniki pozwala osiągnąć metoda prosta. Nieco gorsze są metody ruletki i metoda turniejowa. Metoda losowa jest zdecydowanie złym wyborem. Może to wynikać z tego, że nie pozwala ona na </w:t>
+      </w:r>
+      <w:r>
+        <w:t>preferowanie osobników lepiej przystosowanych.</w:t>
+      </w:r>
+    </w:p>
+    <w:p>
+      <w:pPr>
+        <w:pStyle w:val="Heading2"/>
+      </w:pPr>
+      <w:r>
+        <w:t>Wpływ prawdopodobieństwa krzyżowania</w:t>
+      </w:r>
+    </w:p>
+    <w:p>
+      <w:r>
+        <w:t xml:space="preserve">Zbadanie uruchomień dla </w:t>
+      </w:r>
+      <w:r>
+        <w:t>różnych wartości prawdopodobieństwa krzyżowania.</w:t>
+      </w:r>
+    </w:p>
+    <w:p>
+      <w:pPr>
+        <w:keepNext/>
+        <w:jc w:val="center"/>
+      </w:pPr>
+      <w:r>
+        <w:drawing>
+          <wp:inline distT="0" distB="0" distL="0" distR="0" wp14:anchorId="39EA78D8" wp14:editId="7D493EDF">
+            <wp:extent cx="5760720" cy="2393950"/>
+            <wp:effectExtent l="0" t="0" r="5080" b="6350"/>
+            <wp:docPr id="19" name="Picture 19" descr="A screenshot of a social media post&#10;&#10;Description automatically generated"/>
+            <wp:cNvGraphicFramePr>
+              <a:graphicFrameLocks xmlns:a="http://schemas.openxmlformats.org/drawingml/2006/main" noChangeAspect="1"/>
+            </wp:cNvGraphicFramePr>
+            <a:graphic xmlns:a="http://schemas.openxmlformats.org/drawingml/2006/main">
+              <a:graphicData uri="http://schemas.openxmlformats.org/drawingml/2006/picture">
+                <pic:pic xmlns:pic="http://schemas.openxmlformats.org/drawingml/2006/picture">
+                  <pic:nvPicPr>
+                    <pic:cNvPr id="1" name=""/>
+                    <pic:cNvPicPr/>
+                  </pic:nvPicPr>
+                  <pic:blipFill>
+                    <a:blip r:embed="rId13"/>
+                    <a:stretch>
+                      <a:fillRect/>
+                    </a:stretch>
+                  </pic:blipFill>
+                  <pic:spPr>
+                    <a:xfrm>
+                      <a:off x="0" y="0"/>
+                      <a:ext cx="5760720" cy="2393950"/>
+                    </a:xfrm>
+                    <a:prstGeom prst="rect">
+                      <a:avLst/>
+                    </a:prstGeom>
+                  </pic:spPr>
+                </pic:pic>
+              </a:graphicData>
+            </a:graphic>
+          </wp:inline>
+        </w:drawing>
+      </w:r>
+    </w:p>
+    <w:p>
+      <w:pPr>
+        <w:pStyle w:val="Caption"/>
+        <w:jc w:val="center"/>
+      </w:pPr>
+      <w:r>
+        <w:t xml:space="preserve">Rysunek </w:t>
+      </w:r>
+      <w:r>
+        <w:fldChar w:fldCharType="begin"/>
+      </w:r>
+      <w:r>
+        <w:instrText xml:space="preserve"> SEQ Rysunek \* ARABIC </w:instrText>
+      </w:r>
+      <w:r>
+        <w:fldChar w:fldCharType="separate"/>
+      </w:r>
+      <w:r>
+        <w:rPr>
+          <w:noProof/>
+        </w:rPr>
+        <w:t>4</w:t>
+      </w:r>
+      <w:r>
+        <w:fldChar w:fldCharType="end"/>
+      </w:r>
+      <w:r>
+        <w:t xml:space="preserve"> - Parametry wyników dla różnego prawdopodobieństwa krzyżowania</w:t>
+      </w:r>
+    </w:p>
+    <w:p>
+      <w:pPr>
+        <w:keepNext/>
+        <w:jc w:val="center"/>
+      </w:pPr>
+      <w:r>
+        <w:rPr>
+          <w:noProof/>
+        </w:rPr>
+        <w:lastRenderedPageBreak/>
+        <w:drawing>
+          <wp:inline distT="0" distB="0" distL="0" distR="0">
+            <wp:extent cx="5760720" cy="4114800"/>
+            <wp:effectExtent l="0" t="0" r="5080" b="0"/>
+            <wp:docPr id="6" name="Graphic 6"/>
+            <wp:cNvGraphicFramePr>
+              <a:graphicFrameLocks xmlns:a="http://schemas.openxmlformats.org/drawingml/2006/main" noChangeAspect="1"/>
+            </wp:cNvGraphicFramePr>
+            <a:graphic xmlns:a="http://schemas.openxmlformats.org/drawingml/2006/main">
+              <a:graphicData uri="http://schemas.openxmlformats.org/drawingml/2006/picture">
+                <pic:pic xmlns:pic="http://schemas.openxmlformats.org/drawingml/2006/picture">
+                  <pic:nvPicPr>
+                    <pic:cNvPr id="6" name="fig.svg"/>
+                    <pic:cNvPicPr/>
+                  </pic:nvPicPr>
+                  <pic:blipFill>
+                    <a:blip r:embed="rId14">
+                      <a:extLst>
+                        <a:ext uri="{28A0092B-C50C-407E-A947-70E740481C1C}">
+                          <a14:useLocalDpi xmlns:a14="http://schemas.microsoft.com/office/drawing/2010/main" val="0"/>
+                        </a:ext>
+                        <a:ext uri="{96DAC541-7B7A-43D3-8B79-37D633B846F1}">
+                          <asvg:svgBlip xmlns:asvg="http://schemas.microsoft.com/office/drawing/2016/SVG/main" r:embed="rId15"/>
+                        </a:ext>
+                      </a:extLst>
+                    </a:blip>
+                    <a:stretch>
+                      <a:fillRect/>
+                    </a:stretch>
+                  </pic:blipFill>
+                  <pic:spPr>
+                    <a:xfrm>
+                      <a:off x="0" y="0"/>
+                      <a:ext cx="5760720" cy="4114800"/>
+                    </a:xfrm>
+                    <a:prstGeom prst="rect">
+                      <a:avLst/>
+                    </a:prstGeom>
+                  </pic:spPr>
+                </pic:pic>
+              </a:graphicData>
+            </a:graphic>
+          </wp:inline>
+        </w:drawing>
+      </w:r>
+    </w:p>
+    <w:p>
+      <w:pPr>
+        <w:pStyle w:val="Caption"/>
+        <w:jc w:val="center"/>
+      </w:pPr>
+      <w:r>
+        <w:t xml:space="preserve">Rysunek </w:t>
+      </w:r>
+      <w:r>
+        <w:fldChar w:fldCharType="begin"/>
+      </w:r>
+      <w:r>
+        <w:instrText xml:space="preserve"> SEQ Rysunek \* ARABIC </w:instrText>
+      </w:r>
+      <w:r>
+        <w:fldChar w:fldCharType="separate"/>
+      </w:r>
+      <w:r>
+        <w:rPr>
+          <w:noProof/>
+        </w:rPr>
+        <w:t>5</w:t>
+      </w:r>
+      <w:r>
+        <w:fldChar w:fldCharType="end"/>
+      </w:r>
+      <w:r>
+        <w:t xml:space="preserve"> - Wpływ prawdopodobieństwa krzyżowania na średnią liczbę ruchów</w:t>
+      </w:r>
+    </w:p>
+    <w:p>
+      <w:pPr>
+        <w:pStyle w:val="Heading3"/>
+      </w:pPr>
+      <w:r>
+        <w:t>Wnioski</w:t>
+      </w:r>
+    </w:p>
+    <w:p>
+      <w:r>
+        <w:t>Najlepsze wyniki pozwala osiągnąć prawdopodobieństwo krzyżowania na poziomie 50%. Podobne wyniki dają niskie wartości parametru, jednak zerowe prawdopodobieństwo mocno zaburza działanie algorytmu.</w:t>
+      </w:r>
+    </w:p>
+    <w:p>
+      <w:pPr>
+        <w:pStyle w:val="Heading2"/>
+      </w:pPr>
+      <w:r>
+        <w:t>Wpływ prawdopodobieństwa mutacji</w:t>
+      </w:r>
+    </w:p>
+    <w:p>
+      <w:r>
+        <w:t>Zbadanie uruchomień dla różnych wartości parametru prawdopodobieństwa mutacji.</w:t>
+      </w:r>
+    </w:p>
+    <w:p>
+      <w:pPr>
+        <w:keepNext/>
+        <w:jc w:val="center"/>
+      </w:pPr>
+      <w:r>
+        <w:drawing>
+          <wp:inline distT="0" distB="0" distL="0" distR="0" wp14:anchorId="3E91D716" wp14:editId="024FDB57">
+            <wp:extent cx="5760720" cy="2433955"/>
+            <wp:effectExtent l="0" t="0" r="5080" b="4445"/>
+            <wp:docPr id="20" name="Picture 20" descr="A screenshot of a social media post&#10;&#10;Description automatically generated"/>
+            <wp:cNvGraphicFramePr>
+              <a:graphicFrameLocks xmlns:a="http://schemas.openxmlformats.org/drawingml/2006/main" noChangeAspect="1"/>
+            </wp:cNvGraphicFramePr>
+            <a:graphic xmlns:a="http://schemas.openxmlformats.org/drawingml/2006/main">
+              <a:graphicData uri="http://schemas.openxmlformats.org/drawingml/2006/picture">
+                <pic:pic xmlns:pic="http://schemas.openxmlformats.org/drawingml/2006/picture">
+                  <pic:nvPicPr>
+                    <pic:cNvPr id="1" name=""/>
+                    <pic:cNvPicPr/>
+                  </pic:nvPicPr>
+                  <pic:blipFill>
+                    <a:blip r:embed="rId16"/>
+                    <a:stretch>
+                      <a:fillRect/>
+                    </a:stretch>
+                  </pic:blipFill>
+                  <pic:spPr>
+                    <a:xfrm>
+                      <a:off x="0" y="0"/>
+                      <a:ext cx="5760720" cy="2433955"/>
+                    </a:xfrm>
+                    <a:prstGeom prst="rect">
+                      <a:avLst/>
+                    </a:prstGeom>
+                  </pic:spPr>
+                </pic:pic>
+              </a:graphicData>
+            </a:graphic>
+          </wp:inline>
+        </w:drawing>
+      </w:r>
+    </w:p>
+    <w:p>
+      <w:pPr>
+        <w:pStyle w:val="Caption"/>
+        <w:jc w:val="center"/>
+      </w:pPr>
+      <w:r>
+        <w:t xml:space="preserve">Rysunek </w:t>
+      </w:r>
+      <w:r>
+        <w:fldChar w:fldCharType="begin"/>
+      </w:r>
+      <w:r>
+        <w:instrText xml:space="preserve"> SEQ Rysunek \* ARABIC </w:instrText>
+      </w:r>
+      <w:r>
+        <w:fldChar w:fldCharType="separate"/>
+      </w:r>
+      <w:r>
+        <w:rPr>
+          <w:noProof/>
+        </w:rPr>
+        <w:t>6</w:t>
+      </w:r>
+      <w:r>
+        <w:fldChar w:fldCharType="end"/>
+      </w:r>
+      <w:r>
+        <w:t xml:space="preserve"> - Parametry wyników dla różnych wartości prawdopodobieństwa mutacji</w:t>
+      </w:r>
+    </w:p>
+    <w:p>
+      <w:pPr>
+        <w:keepNext/>
+        <w:jc w:val="center"/>
+      </w:pPr>
+      <w:r>
+        <w:rPr>
+          <w:noProof/>
+        </w:rPr>
+        <w:lastRenderedPageBreak/>
+        <w:drawing>
+          <wp:inline distT="0" distB="0" distL="0" distR="0">
+            <wp:extent cx="5760720" cy="4114800"/>
+            <wp:effectExtent l="0" t="0" r="5080" b="0"/>
+            <wp:docPr id="8" name="Graphic 8"/>
+            <wp:cNvGraphicFramePr>
+              <a:graphicFrameLocks xmlns:a="http://schemas.openxmlformats.org/drawingml/2006/main" noChangeAspect="1"/>
+            </wp:cNvGraphicFramePr>
+            <a:graphic xmlns:a="http://schemas.openxmlformats.org/drawingml/2006/main">
+              <a:graphicData uri="http://schemas.openxmlformats.org/drawingml/2006/picture">
+                <pic:pic xmlns:pic="http://schemas.openxmlformats.org/drawingml/2006/picture">
+                  <pic:nvPicPr>
+                    <pic:cNvPr id="8" name="fig.svg"/>
+                    <pic:cNvPicPr/>
+                  </pic:nvPicPr>
+                  <pic:blipFill>
+                    <a:blip r:embed="rId17">
+                      <a:extLst>
+                        <a:ext uri="{28A0092B-C50C-407E-A947-70E740481C1C}">
+                          <a14:useLocalDpi xmlns:a14="http://schemas.microsoft.com/office/drawing/2010/main" val="0"/>
+                        </a:ext>
+                        <a:ext uri="{96DAC541-7B7A-43D3-8B79-37D633B846F1}">
+                          <asvg:svgBlip xmlns:asvg="http://schemas.microsoft.com/office/drawing/2016/SVG/main" r:embed="rId18"/>
+                        </a:ext>
+                      </a:extLst>
+                    </a:blip>
+                    <a:stretch>
+                      <a:fillRect/>
+                    </a:stretch>
+                  </pic:blipFill>
+                  <pic:spPr>
+                    <a:xfrm>
+                      <a:off x="0" y="0"/>
+                      <a:ext cx="5760720" cy="4114800"/>
+                    </a:xfrm>
+                    <a:prstGeom prst="rect">
+                      <a:avLst/>
+                    </a:prstGeom>
+                  </pic:spPr>
+                </pic:pic>
+              </a:graphicData>
+            </a:graphic>
+          </wp:inline>
+        </w:drawing>
+      </w:r>
+    </w:p>
+    <w:p>
+      <w:pPr>
+        <w:pStyle w:val="Caption"/>
+        <w:jc w:val="center"/>
+      </w:pPr>
+      <w:r>
+        <w:t xml:space="preserve">Rysunek </w:t>
+      </w:r>
+      <w:r>
+        <w:fldChar w:fldCharType="begin"/>
+      </w:r>
+      <w:r>
+        <w:instrText xml:space="preserve"> SEQ Rysunek \* ARABIC </w:instrText>
+      </w:r>
+      <w:r>
+        <w:fldChar w:fldCharType="separate"/>
+      </w:r>
+      <w:r>
+        <w:rPr>
+          <w:noProof/>
+        </w:rPr>
+        <w:t>7</w:t>
+      </w:r>
+      <w:r>
+        <w:fldChar w:fldCharType="end"/>
+      </w:r>
+      <w:r>
+        <w:t xml:space="preserve"> - Wpływ prawdopodobieństwa mutacji na średnią liczbę ruchów</w:t>
+      </w:r>
+    </w:p>
+    <w:p>
+      <w:pPr>
+        <w:pStyle w:val="Heading3"/>
+      </w:pPr>
+      <w:r>
+        <w:t>Wnioski</w:t>
+      </w:r>
+    </w:p>
+    <w:p>
+      <w:r>
+        <w:t>Optymalną wartością prawdopodobieństwa mutacji jest 50%. Algorytm działa dobrze również dla skrajnie wysokich wartości. Należy unikać skrajnie małych wartości parametru, ponieważ dają one wyraźnie gorsze wyniki niż pozostałe ustawienia.</w:t>
+      </w:r>
+    </w:p>
+    <w:p>
+      <w:pPr>
+        <w:pStyle w:val="Heading2"/>
+      </w:pPr>
+      <w:r>
+        <w:t>Wpływ procentu osobników branych do reprodukcji</w:t>
+      </w:r>
+    </w:p>
+    <w:p>
+      <w:r>
+        <w:t>Zbadanie uruchomień dla różnych wartości procentu osobników branych od reprodukcji.</w:t>
+      </w:r>
+    </w:p>
+    <w:p>
+      <w:pPr>
+        <w:keepNext/>
+        <w:jc w:val="center"/>
+      </w:pPr>
+      <w:r>
+        <w:drawing>
+          <wp:inline distT="0" distB="0" distL="0" distR="0" wp14:anchorId="307EDD0B" wp14:editId="41A9271E">
+            <wp:extent cx="5760720" cy="1090930"/>
+            <wp:effectExtent l="0" t="0" r="5080" b="1270"/>
+            <wp:docPr id="9" name="Picture 9" descr="A screenshot of a cell phone&#10;&#10;Description automatically generated"/>
+            <wp:cNvGraphicFramePr>
+              <a:graphicFrameLocks xmlns:a="http://schemas.openxmlformats.org/drawingml/2006/main" noChangeAspect="1"/>
+            </wp:cNvGraphicFramePr>
+            <a:graphic xmlns:a="http://schemas.openxmlformats.org/drawingml/2006/main">
+              <a:graphicData uri="http://schemas.openxmlformats.org/drawingml/2006/picture">
+                <pic:pic xmlns:pic="http://schemas.openxmlformats.org/drawingml/2006/picture">
+                  <pic:nvPicPr>
+                    <pic:cNvPr id="1" name=""/>
+                    <pic:cNvPicPr/>
+                  </pic:nvPicPr>
+                  <pic:blipFill>
+                    <a:blip r:embed="rId19"/>
+                    <a:stretch>
+                      <a:fillRect/>
+                    </a:stretch>
+                  </pic:blipFill>
+                  <pic:spPr>
+                    <a:xfrm>
+                      <a:off x="0" y="0"/>
+                      <a:ext cx="5760720" cy="1090930"/>
+                    </a:xfrm>
+                    <a:prstGeom prst="rect">
+                      <a:avLst/>
+                    </a:prstGeom>
+                  </pic:spPr>
+                </pic:pic>
+              </a:graphicData>
+            </a:graphic>
+          </wp:inline>
+        </w:drawing>
+      </w:r>
+    </w:p>
+    <w:p>
+      <w:pPr>
+        <w:pStyle w:val="Caption"/>
+        <w:jc w:val="center"/>
+      </w:pPr>
+      <w:r>
+        <w:t xml:space="preserve">Rysunek </w:t>
+      </w:r>
+      <w:r>
+        <w:fldChar w:fldCharType="begin"/>
+      </w:r>
+      <w:r>
+        <w:instrText xml:space="preserve"> SEQ Rysunek \* ARABIC </w:instrText>
+      </w:r>
+      <w:r>
+        <w:fldChar w:fldCharType="separate"/>
+      </w:r>
+      <w:r>
+        <w:rPr>
+          <w:noProof/>
+        </w:rPr>
+        <w:t>8</w:t>
+      </w:r>
+      <w:r>
+        <w:fldChar w:fldCharType="end"/>
+      </w:r>
+      <w:r>
+        <w:t xml:space="preserve"> - Parametry wnyków dla różnych wartości procentu osobników wziętych do reprodukcji</w:t>
+      </w:r>
+    </w:p>
+    <w:p>
+      <w:pPr>
+        <w:keepNext/>
+        <w:jc w:val="center"/>
+      </w:pPr>
+      <w:r>
+        <w:rPr>
+          <w:noProof/>
+        </w:rPr>
+        <w:lastRenderedPageBreak/>
+        <w:drawing>
+          <wp:inline distT="0" distB="0" distL="0" distR="0">
+            <wp:extent cx="5760720" cy="4114800"/>
+            <wp:effectExtent l="0" t="0" r="5080" b="0"/>
+            <wp:docPr id="11" name="Graphic 11"/>
+            <wp:cNvGraphicFramePr>
+              <a:graphicFrameLocks xmlns:a="http://schemas.openxmlformats.org/drawingml/2006/main" noChangeAspect="1"/>
+            </wp:cNvGraphicFramePr>
+            <a:graphic xmlns:a="http://schemas.openxmlformats.org/drawingml/2006/main">
+              <a:graphicData uri="http://schemas.openxmlformats.org/drawingml/2006/picture">
+                <pic:pic xmlns:pic="http://schemas.openxmlformats.org/drawingml/2006/picture">
+                  <pic:nvPicPr>
+                    <pic:cNvPr id="11" name="fig.svg"/>
+                    <pic:cNvPicPr/>
+                  </pic:nvPicPr>
+                  <pic:blipFill>
+                    <a:blip r:embed="rId20">
+                      <a:extLst>
+                        <a:ext uri="{28A0092B-C50C-407E-A947-70E740481C1C}">
+                          <a14:useLocalDpi xmlns:a14="http://schemas.microsoft.com/office/drawing/2010/main" val="0"/>
+                        </a:ext>
+                        <a:ext uri="{96DAC541-7B7A-43D3-8B79-37D633B846F1}">
+                          <asvg:svgBlip xmlns:asvg="http://schemas.microsoft.com/office/drawing/2016/SVG/main" r:embed="rId21"/>
+                        </a:ext>
+                      </a:extLst>
+                    </a:blip>
+                    <a:stretch>
+                      <a:fillRect/>
+                    </a:stretch>
+                  </pic:blipFill>
+                  <pic:spPr>
+                    <a:xfrm>
+                      <a:off x="0" y="0"/>
+                      <a:ext cx="5760720" cy="4114800"/>
+                    </a:xfrm>
+                    <a:prstGeom prst="rect">
+                      <a:avLst/>
+                    </a:prstGeom>
+                  </pic:spPr>
+                </pic:pic>
+              </a:graphicData>
+            </a:graphic>
+          </wp:inline>
+        </w:drawing>
+      </w:r>
+    </w:p>
+    <w:p>
+      <w:pPr>
+        <w:pStyle w:val="Caption"/>
+        <w:jc w:val="center"/>
+      </w:pPr>
+      <w:r>
+        <w:t xml:space="preserve">Rysunek </w:t>
+      </w:r>
+      <w:r>
+        <w:fldChar w:fldCharType="begin"/>
+      </w:r>
+      <w:r>
+        <w:instrText xml:space="preserve"> SEQ Rysunek \* ARABIC </w:instrText>
+      </w:r>
+      <w:r>
+        <w:fldChar w:fldCharType="separate"/>
+      </w:r>
+      <w:r>
+        <w:rPr>
+          <w:noProof/>
+        </w:rPr>
+        <w:t>9</w:t>
+      </w:r>
+      <w:r>
+        <w:fldChar w:fldCharType="end"/>
+      </w:r>
+      <w:r>
+        <w:t xml:space="preserve"> - Wpływ procentu osobników branych do reprodukcji na średnią liczbę ruchów</w:t>
+      </w:r>
+    </w:p>
+    <w:p>
+      <w:pPr>
+        <w:pStyle w:val="Heading3"/>
+      </w:pPr>
+      <w:r>
+        <w:t>Wnioski</w:t>
+      </w:r>
+    </w:p>
+    <w:p>
+      <w:r>
+        <w:t>Przy ustalaniu wartości procentu osobników branych do reprodukcji kluczowe jest zadbanie o to by była to znacząca część populacji. Wartość 25% jako jedyna daje wyraźnie gorsze wyniki. Może to wynikać z pominięcia osobników o wartościowym genotypie.</w:t>
+      </w:r>
+    </w:p>
+    <w:p>
+      <w:pPr>
+        <w:pStyle w:val="Heading2"/>
+      </w:pPr>
+      <w:r>
+        <w:t>Wpływ unikalności osobników</w:t>
+      </w:r>
+    </w:p>
+    <w:p>
+      <w:r>
+        <w:t>Zbadanie uruchomień dla unikalnych oraz nieunikalnych osobników początkowych.</w:t>
+      </w:r>
+    </w:p>
+    <w:p>
+      <w:pPr>
+        <w:keepNext/>
+        <w:jc w:val="center"/>
+      </w:pPr>
+      <w:r>
+        <w:drawing>
+          <wp:inline distT="0" distB="0" distL="0" distR="0" wp14:anchorId="5944D5A0" wp14:editId="6F60311B">
+            <wp:extent cx="5760720" cy="876935"/>
+            <wp:effectExtent l="0" t="0" r="5080" b="0"/>
+            <wp:docPr id="12" name="Picture 12" descr="A screenshot of a cell phone&#10;&#10;Description automatically generated"/>
+            <wp:cNvGraphicFramePr>
+              <a:graphicFrameLocks xmlns:a="http://schemas.openxmlformats.org/drawingml/2006/main" noChangeAspect="1"/>
+            </wp:cNvGraphicFramePr>
+            <a:graphic xmlns:a="http://schemas.openxmlformats.org/drawingml/2006/main">
+              <a:graphicData uri="http://schemas.openxmlformats.org/drawingml/2006/picture">
+                <pic:pic xmlns:pic="http://schemas.openxmlformats.org/drawingml/2006/picture">
+                  <pic:nvPicPr>
+                    <pic:cNvPr id="1" name=""/>
+                    <pic:cNvPicPr/>
+                  </pic:nvPicPr>
+                  <pic:blipFill>
+                    <a:blip r:embed="rId22"/>
+                    <a:stretch>
+                      <a:fillRect/>
+                    </a:stretch>
+                  </pic:blipFill>
+                  <pic:spPr>
+                    <a:xfrm>
+                      <a:off x="0" y="0"/>
+                      <a:ext cx="5760720" cy="876935"/>
+                    </a:xfrm>
+                    <a:prstGeom prst="rect">
+                      <a:avLst/>
+                    </a:prstGeom>
+                  </pic:spPr>
+                </pic:pic>
+              </a:graphicData>
+            </a:graphic>
+          </wp:inline>
+        </w:drawing>
+      </w:r>
+    </w:p>
+    <w:p>
+      <w:pPr>
+        <w:pStyle w:val="Caption"/>
+        <w:jc w:val="center"/>
+      </w:pPr>
+      <w:r>
+        <w:t xml:space="preserve">Rysunek </w:t>
+      </w:r>
+      <w:r>
+        <w:fldChar w:fldCharType="begin"/>
+      </w:r>
+      <w:r>
+        <w:instrText xml:space="preserve"> SEQ Rysunek \* ARABIC </w:instrText>
+      </w:r>
+      <w:r>
+        <w:fldChar w:fldCharType="separate"/>
+      </w:r>
+      <w:r>
+        <w:rPr>
+          <w:noProof/>
+        </w:rPr>
+        <w:t>10</w:t>
+      </w:r>
+      <w:r>
+        <w:fldChar w:fldCharType="end"/>
+      </w:r>
+      <w:r>
+        <w:t xml:space="preserve"> - Parametry wyników dla różnej unikalności osobników startowych</w:t>
+      </w:r>
+    </w:p>
+    <w:p>
+      <w:pPr>
+        <w:keepNext/>
+        <w:jc w:val="center"/>
+      </w:pPr>
+      <w:r>
+        <w:rPr>
+          <w:noProof/>
+        </w:rPr>
+        <w:lastRenderedPageBreak/>
+        <w:drawing>
+          <wp:inline distT="0" distB="0" distL="0" distR="0">
+            <wp:extent cx="5760720" cy="3865069"/>
+            <wp:effectExtent l="0" t="0" r="5080" b="0"/>
+            <wp:docPr id="13" name="Graphic 13"/>
+            <wp:cNvGraphicFramePr>
+              <a:graphicFrameLocks xmlns:a="http://schemas.openxmlformats.org/drawingml/2006/main" noChangeAspect="1"/>
+            </wp:cNvGraphicFramePr>
+            <a:graphic xmlns:a="http://schemas.openxmlformats.org/drawingml/2006/main">
+              <a:graphicData uri="http://schemas.openxmlformats.org/drawingml/2006/picture">
+                <pic:pic xmlns:pic="http://schemas.openxmlformats.org/drawingml/2006/picture">
+                  <pic:nvPicPr>
+                    <pic:cNvPr id="13" name="fig.svg"/>
+                    <pic:cNvPicPr/>
+                  </pic:nvPicPr>
+                  <pic:blipFill rotWithShape="1">
+                    <a:blip r:embed="rId23">
+                      <a:extLst>
+                        <a:ext uri="{28A0092B-C50C-407E-A947-70E740481C1C}">
+                          <a14:useLocalDpi xmlns:a14="http://schemas.microsoft.com/office/drawing/2010/main" val="0"/>
+                        </a:ext>
+                        <a:ext uri="{96DAC541-7B7A-43D3-8B79-37D633B846F1}">
+                          <asvg:svgBlip xmlns:asvg="http://schemas.microsoft.com/office/drawing/2016/SVG/main" r:embed="rId24"/>
+                        </a:ext>
+                      </a:extLst>
+                    </a:blip>
+                    <a:srcRect b="6069"/>
+                    <a:stretch/>
+                  </pic:blipFill>
+                  <pic:spPr bwMode="auto">
+                    <a:xfrm>
+                      <a:off x="0" y="0"/>
+                      <a:ext cx="5760720" cy="3865069"/>
+                    </a:xfrm>
+                    <a:prstGeom prst="rect">
+                      <a:avLst/>
+                    </a:prstGeom>
+                    <a:ln>
+                      <a:noFill/>
+                    </a:ln>
+                    <a:extLst>
+                      <a:ext uri="{53640926-AAD7-44D8-BBD7-CCE9431645EC}">
+                        <a14:shadowObscured xmlns:a14="http://schemas.microsoft.com/office/drawing/2010/main"/>
+                      </a:ext>
+                    </a:extLst>
+                  </pic:spPr>
+                </pic:pic>
+              </a:graphicData>
+            </a:graphic>
+          </wp:inline>
+        </w:drawing>
+      </w:r>
+    </w:p>
+    <w:p>
+      <w:pPr>
+        <w:pStyle w:val="Caption"/>
+        <w:jc w:val="center"/>
+      </w:pPr>
+      <w:r>
+        <w:t xml:space="preserve">Rysunek </w:t>
+      </w:r>
+      <w:r>
+        <w:fldChar w:fldCharType="begin"/>
+      </w:r>
+      <w:r>
+        <w:instrText xml:space="preserve"> SEQ Rysunek \* ARABIC </w:instrText>
+      </w:r>
+      <w:r>
+        <w:fldChar w:fldCharType="separate"/>
+      </w:r>
+      <w:r>
+        <w:rPr>
+          <w:noProof/>
+        </w:rPr>
+        <w:t>11</w:t>
+      </w:r>
+      <w:r>
+        <w:fldChar w:fldCharType="end"/>
+      </w:r>
+      <w:r>
+        <w:t xml:space="preserve"> - </w:t>
+      </w:r>
+      <w:bookmarkStart w:id="8" w:name="OLE_LINK5"/>
+      <w:bookmarkStart w:id="9" w:name="OLE_LINK6"/>
+      <w:r>
+        <w:t>Wpływ unikalności osobników na średnią liczbę ruchów</w:t>
+      </w:r>
+      <w:bookmarkEnd w:id="8"/>
+      <w:bookmarkEnd w:id="9"/>
+    </w:p>
+    <w:p>
+      <w:pPr>
+        <w:keepNext/>
+      </w:pPr>
+      <w:r>
+        <w:rPr>
+          <w:noProof/>
+        </w:rPr>
+        <w:drawing>
+          <wp:inline distT="0" distB="0" distL="0" distR="0">
+            <wp:extent cx="5760720" cy="3842016"/>
+            <wp:effectExtent l="0" t="0" r="5080" b="6350"/>
+            <wp:docPr id="15" name="Picture 15" descr="A screenshot of a cell phone&#10;&#10;Description automatically generated"/>
+            <wp:cNvGraphicFramePr>
+              <a:graphicFrameLocks xmlns:a="http://schemas.openxmlformats.org/drawingml/2006/main" noChangeAspect="1"/>
+            </wp:cNvGraphicFramePr>
+            <a:graphic xmlns:a="http://schemas.openxmlformats.org/drawingml/2006/main">
+              <a:graphicData uri="http://schemas.openxmlformats.org/drawingml/2006/picture">
+                <pic:pic xmlns:pic="http://schemas.openxmlformats.org/drawingml/2006/picture">
+                  <pic:nvPicPr>
+                    <pic:cNvPr id="15" name="fig.png"/>
+                    <pic:cNvPicPr/>
+                  </pic:nvPicPr>
+                  <pic:blipFill rotWithShape="1">
+                    <a:blip r:embed="rId25" cstate="print">
+                      <a:extLst>
+                        <a:ext uri="{28A0092B-C50C-407E-A947-70E740481C1C}">
+                          <a14:useLocalDpi xmlns:a14="http://schemas.microsoft.com/office/drawing/2010/main" val="0"/>
+                        </a:ext>
+                      </a:extLst>
+                    </a:blip>
+                    <a:srcRect b="6629"/>
+                    <a:stretch/>
+                  </pic:blipFill>
+                  <pic:spPr bwMode="auto">
+                    <a:xfrm>
+                      <a:off x="0" y="0"/>
+                      <a:ext cx="5760720" cy="3842016"/>
+                    </a:xfrm>
+                    <a:prstGeom prst="rect">
+                      <a:avLst/>
+                    </a:prstGeom>
+                    <a:ln>
+                      <a:noFill/>
+                    </a:ln>
+                    <a:extLst>
+                      <a:ext uri="{53640926-AAD7-44D8-BBD7-CCE9431645EC}">
+                        <a14:shadowObscured xmlns:a14="http://schemas.microsoft.com/office/drawing/2010/main"/>
+                      </a:ext>
+                    </a:extLst>
+                  </pic:spPr>
+                </pic:pic>
+              </a:graphicData>
+            </a:graphic>
+          </wp:inline>
+        </w:drawing>
+      </w:r>
+    </w:p>
+    <w:p>
+      <w:pPr>
+        <w:pStyle w:val="Caption"/>
+        <w:jc w:val="center"/>
+      </w:pPr>
+      <w:r>
+        <w:t xml:space="preserve">Rysunek </w:t>
+      </w:r>
+      <w:r>
+        <w:fldChar w:fldCharType="begin"/>
+      </w:r>
+      <w:r>
+        <w:instrText xml:space="preserve"> SEQ Rysunek \* ARABIC </w:instrText>
+      </w:r>
+      <w:r>
+        <w:fldChar w:fldCharType="separate"/>
+      </w:r>
+      <w:r>
+        <w:rPr>
+          <w:noProof/>
+        </w:rPr>
+        <w:t>12</w:t>
+      </w:r>
+      <w:r>
+        <w:fldChar w:fldCharType="end"/>
+      </w:r>
+      <w:r>
+        <w:t xml:space="preserve"> - </w:t>
+      </w:r>
+      <w:r>
+        <w:t>Wpływ unikalności osobników na średnią liczbę ruchów</w:t>
+      </w:r>
+      <w:r>
+        <w:t xml:space="preserve">. </w:t>
+      </w:r>
+      <w:r>
+        <w:t>Przybliżenie</w:t>
+      </w:r>
+    </w:p>
+    <w:p>
+      <w:pPr>
+        <w:pStyle w:val="Heading3"/>
+      </w:pPr>
+      <w:r>
+        <w:lastRenderedPageBreak/>
+        <w:t>Wnioski</w:t>
+      </w:r>
+    </w:p>
+    <w:p>
+      <w:r>
+        <w:t xml:space="preserve">Unikalność osobników ma znikomy wpływ na działanie algorytmu dla zadanego problemu. Podczas analizy danych doszedłem jednak do wniosku, że łatwo można uzyskać iluzję dużego wpływu stosując skalę </w:t>
+      </w:r>
+      <w:r>
+        <w:t>przybliżenie na dany zakres</w:t>
+      </w:r>
+      <w:r>
+        <w:t>. Taktyka ta może zostać użyta do próby manipulacji na nieuważnym odbiorcy.</w:t>
+      </w:r>
+    </w:p>
+    <w:p>
+      <w:pPr>
+        <w:pStyle w:val="Heading2"/>
+      </w:pPr>
+      <w:r>
+        <w:t>Wpływ wielkości populacji</w:t>
+      </w:r>
+    </w:p>
+    <w:p>
+      <w:r>
+        <w:t>Zbadanie uruchomień dla różnej wielkości populacji.</w:t>
+      </w:r>
+    </w:p>
+    <w:p>
+      <w:pPr>
+        <w:keepNext/>
+        <w:jc w:val="center"/>
+      </w:pPr>
+      <w:r>
+        <w:drawing>
+          <wp:inline distT="0" distB="0" distL="0" distR="0" wp14:anchorId="6D880C26" wp14:editId="4E50B29C">
+            <wp:extent cx="5760720" cy="1922780"/>
+            <wp:effectExtent l="0" t="0" r="5080" b="0"/>
+            <wp:docPr id="17" name="Picture 17" descr="A screenshot of a cell phone&#10;&#10;Description automatically generated"/>
+            <wp:cNvGraphicFramePr>
+              <a:graphicFrameLocks xmlns:a="http://schemas.openxmlformats.org/drawingml/2006/main" noChangeAspect="1"/>
+            </wp:cNvGraphicFramePr>
+            <a:graphic xmlns:a="http://schemas.openxmlformats.org/drawingml/2006/main">
+              <a:graphicData uri="http://schemas.openxmlformats.org/drawingml/2006/picture">
+                <pic:pic xmlns:pic="http://schemas.openxmlformats.org/drawingml/2006/picture">
+                  <pic:nvPicPr>
+                    <pic:cNvPr id="1" name=""/>
+                    <pic:cNvPicPr/>
+                  </pic:nvPicPr>
+                  <pic:blipFill>
+                    <a:blip r:embed="rId26"/>
+                    <a:stretch>
+                      <a:fillRect/>
+                    </a:stretch>
+                  </pic:blipFill>
+                  <pic:spPr>
+                    <a:xfrm>
+                      <a:off x="0" y="0"/>
+                      <a:ext cx="5760720" cy="1922780"/>
+                    </a:xfrm>
+                    <a:prstGeom prst="rect">
+                      <a:avLst/>
+                    </a:prstGeom>
+                  </pic:spPr>
+                </pic:pic>
+              </a:graphicData>
+            </a:graphic>
+          </wp:inline>
+        </w:drawing>
+      </w:r>
+    </w:p>
+    <w:p>
+      <w:pPr>
+        <w:pStyle w:val="Caption"/>
+        <w:jc w:val="center"/>
+      </w:pPr>
+      <w:r>
+        <w:t xml:space="preserve">Rysunek </w:t>
+      </w:r>
+      <w:r>
+        <w:fldChar w:fldCharType="begin"/>
+      </w:r>
+      <w:r>
+        <w:instrText xml:space="preserve"> SEQ Rysunek \* ARABIC </w:instrText>
+      </w:r>
+      <w:r>
+        <w:fldChar w:fldCharType="separate"/>
+      </w:r>
+      <w:r>
+        <w:rPr>
+          <w:noProof/>
+        </w:rPr>
+        <w:t>13</w:t>
+      </w:r>
+      <w:r>
+        <w:fldChar w:fldCharType="end"/>
+      </w:r>
+      <w:r>
+        <w:t xml:space="preserve"> - Parametry wnyków dla różnych wielkości populacji</w:t>
+      </w:r>
+    </w:p>
+    <w:p>
+      <w:pPr>
+        <w:keepNext/>
+        <w:jc w:val="center"/>
+      </w:pPr>
+      <w:r>
+        <w:rPr>
+          <w:noProof/>
+        </w:rPr>
+        <w:drawing>
+          <wp:inline distT="0" distB="0" distL="0" distR="0">
+            <wp:extent cx="5760720" cy="4114800"/>
+            <wp:effectExtent l="0" t="0" r="5080" b="0"/>
+            <wp:docPr id="18" name="Graphic 18"/>
+            <wp:cNvGraphicFramePr>
+              <a:graphicFrameLocks xmlns:a="http://schemas.openxmlformats.org/drawingml/2006/main" noChangeAspect="1"/>
+            </wp:cNvGraphicFramePr>
+            <a:graphic xmlns:a="http://schemas.openxmlformats.org/drawingml/2006/main">
+              <a:graphicData uri="http://schemas.openxmlformats.org/drawingml/2006/picture">
+                <pic:pic xmlns:pic="http://schemas.openxmlformats.org/drawingml/2006/picture">
+                  <pic:nvPicPr>
+                    <pic:cNvPr id="18" name="fig.svg"/>
+                    <pic:cNvPicPr/>
+                  </pic:nvPicPr>
+                  <pic:blipFill>
+                    <a:blip r:embed="rId27">
+                      <a:extLst>
+                        <a:ext uri="{28A0092B-C50C-407E-A947-70E740481C1C}">
+                          <a14:useLocalDpi xmlns:a14="http://schemas.microsoft.com/office/drawing/2010/main" val="0"/>
+                        </a:ext>
+                        <a:ext uri="{96DAC541-7B7A-43D3-8B79-37D633B846F1}">
+                          <asvg:svgBlip xmlns:asvg="http://schemas.microsoft.com/office/drawing/2016/SVG/main" r:embed="rId28"/>
+                        </a:ext>
+                      </a:extLst>
+                    </a:blip>
+                    <a:stretch>
+                      <a:fillRect/>
+                    </a:stretch>
+                  </pic:blipFill>
+                  <pic:spPr>
+                    <a:xfrm>
+                      <a:off x="0" y="0"/>
+                      <a:ext cx="5760720" cy="4114800"/>
+                    </a:xfrm>
+                    <a:prstGeom prst="rect">
+                      <a:avLst/>
+                    </a:prstGeom>
+                  </pic:spPr>
+                </pic:pic>
+              </a:graphicData>
+            </a:graphic>
+          </wp:inline>
+        </w:drawing>
+      </w:r>
+    </w:p>
+    <w:p>
+      <w:pPr>
+        <w:pStyle w:val="Caption"/>
+        <w:jc w:val="center"/>
+      </w:pPr>
+      <w:r>
+        <w:t xml:space="preserve">Rysunek </w:t>
+      </w:r>
+      <w:r>
+        <w:fldChar w:fldCharType="begin"/>
+      </w:r>
+      <w:r>
+        <w:instrText xml:space="preserve"> SEQ Rysunek \* ARABIC </w:instrText>
+      </w:r>
+      <w:r>
+        <w:fldChar w:fldCharType="separate"/>
+      </w:r>
+      <w:r>
+        <w:rPr>
+          <w:noProof/>
+        </w:rPr>
+        <w:t>14</w:t>
+      </w:r>
+      <w:r>
+        <w:fldChar w:fldCharType="end"/>
+      </w:r>
+      <w:r>
+        <w:t xml:space="preserve"> - Wpływ wielkości populacji na średnią liczbę ruchów</w:t>
+      </w:r>
+    </w:p>
+    <w:p>
+      <w:pPr>
+        <w:pStyle w:val="Heading3"/>
+      </w:pPr>
+      <w:r>
+        <w:lastRenderedPageBreak/>
+        <w:t>Wnioski</w:t>
+      </w:r>
+    </w:p>
+    <w:p>
+      <w:r>
+        <w:t>Większa populacja pozwala na osiągniecie lepszych wyników. Zależność ta nie jest jednak liniowa. Wzrost wielkości populacji ma największy wpływ do wartości w okolicy 200 osobników.</w:t>
+      </w:r>
+    </w:p>
     <w:sectPr>
-      <w:headerReference w:type="default" r:id="rId9"/>
-      <w:footerReference w:type="default" r:id="rId10"/>
+      <w:headerReference w:type="default" r:id="rId29"/>
+      <w:footerReference w:type="default" r:id="rId30"/>
       <w:pgSz w:w="11906" w:h="16838"/>
       <w:pgMar w:top="1417" w:right="1417" w:bottom="1417" w:left="1417" w:header="426" w:footer="708" w:gutter="0"/>
       <w:cols w:space="708"/>
@@ -1347,7 +3035,7 @@
   <w:style w:type="paragraph" w:default="1" w:styleId="Normal">
     <w:name w:val="Normal"/>
     <w:qFormat/>
-    <w:rsid w:val="0047576E"/>
+    <w:rsid w:val="0055098C"/>
     <w:pPr>
       <w:jc w:val="both"/>
     </w:pPr>
@@ -1393,6 +3081,28 @@
       <w:color w:val="2F5496" w:themeColor="accent1" w:themeShade="BF"/>
       <w:sz w:val="26"/>
       <w:szCs w:val="26"/>
+    </w:rPr>
+  </w:style>
+  <w:style w:type="paragraph" w:styleId="Heading3">
+    <w:name w:val="heading 3"/>
+    <w:basedOn w:val="Normal"/>
+    <w:next w:val="Normal"/>
+    <w:link w:val="Heading3Char"/>
+    <w:uiPriority w:val="9"/>
+    <w:unhideWhenUsed/>
+    <w:qFormat/>
+    <w:rsid w:val="00255836"/>
+    <w:pPr>
+      <w:keepNext/>
+      <w:keepLines/>
+      <w:spacing w:before="40" w:after="0"/>
+      <w:outlineLvl w:val="2"/>
+    </w:pPr>
+    <w:rPr>
+      <w:rFonts w:asciiTheme="majorHAnsi" w:eastAsiaTheme="majorEastAsia" w:hAnsiTheme="majorHAnsi" w:cstheme="majorBidi"/>
+      <w:color w:val="1F3763" w:themeColor="accent1" w:themeShade="7F"/>
+      <w:sz w:val="24"/>
+      <w:szCs w:val="24"/>
     </w:rPr>
   </w:style>
   <w:style w:type="character" w:default="1" w:styleId="DefaultParagraphFont">
@@ -1627,6 +3337,231 @@
       <w:shd w:val="clear" w:color="auto" w:fill="E1DFDD"/>
     </w:rPr>
   </w:style>
+  <w:style w:type="paragraph" w:styleId="TOCHeading">
+    <w:name w:val="TOC Heading"/>
+    <w:basedOn w:val="Heading1"/>
+    <w:next w:val="Normal"/>
+    <w:uiPriority w:val="39"/>
+    <w:unhideWhenUsed/>
+    <w:qFormat/>
+    <w:rsid w:val="00F66EC3"/>
+    <w:pPr>
+      <w:spacing w:before="480" w:line="276" w:lineRule="auto"/>
+      <w:jc w:val="left"/>
+      <w:outlineLvl w:val="9"/>
+    </w:pPr>
+    <w:rPr>
+      <w:b/>
+      <w:bCs/>
+      <w:sz w:val="28"/>
+      <w:szCs w:val="28"/>
+      <w:lang w:val="en-US"/>
+    </w:rPr>
+  </w:style>
+  <w:style w:type="paragraph" w:styleId="TOC1">
+    <w:name w:val="toc 1"/>
+    <w:basedOn w:val="Normal"/>
+    <w:next w:val="Normal"/>
+    <w:autoRedefine/>
+    <w:uiPriority w:val="39"/>
+    <w:unhideWhenUsed/>
+    <w:rsid w:val="00F66EC3"/>
+    <w:pPr>
+      <w:spacing w:before="120" w:after="0"/>
+      <w:jc w:val="left"/>
+    </w:pPr>
+    <w:rPr>
+      <w:b/>
+      <w:bCs/>
+      <w:i/>
+      <w:iCs/>
+      <w:sz w:val="24"/>
+      <w:szCs w:val="24"/>
+    </w:rPr>
+  </w:style>
+  <w:style w:type="paragraph" w:styleId="TOC2">
+    <w:name w:val="toc 2"/>
+    <w:basedOn w:val="Normal"/>
+    <w:next w:val="Normal"/>
+    <w:autoRedefine/>
+    <w:uiPriority w:val="39"/>
+    <w:unhideWhenUsed/>
+    <w:rsid w:val="00F66EC3"/>
+    <w:pPr>
+      <w:spacing w:before="120" w:after="0"/>
+      <w:ind w:left="220"/>
+      <w:jc w:val="left"/>
+    </w:pPr>
+    <w:rPr>
+      <w:b/>
+      <w:bCs/>
+    </w:rPr>
+  </w:style>
+  <w:style w:type="paragraph" w:styleId="TOC3">
+    <w:name w:val="toc 3"/>
+    <w:basedOn w:val="Normal"/>
+    <w:next w:val="Normal"/>
+    <w:autoRedefine/>
+    <w:uiPriority w:val="39"/>
+    <w:semiHidden/>
+    <w:unhideWhenUsed/>
+    <w:rsid w:val="00F66EC3"/>
+    <w:pPr>
+      <w:spacing w:after="0"/>
+      <w:ind w:left="440"/>
+      <w:jc w:val="left"/>
+    </w:pPr>
+    <w:rPr>
+      <w:sz w:val="20"/>
+      <w:szCs w:val="20"/>
+    </w:rPr>
+  </w:style>
+  <w:style w:type="paragraph" w:styleId="TOC4">
+    <w:name w:val="toc 4"/>
+    <w:basedOn w:val="Normal"/>
+    <w:next w:val="Normal"/>
+    <w:autoRedefine/>
+    <w:uiPriority w:val="39"/>
+    <w:semiHidden/>
+    <w:unhideWhenUsed/>
+    <w:rsid w:val="00F66EC3"/>
+    <w:pPr>
+      <w:spacing w:after="0"/>
+      <w:ind w:left="660"/>
+      <w:jc w:val="left"/>
+    </w:pPr>
+    <w:rPr>
+      <w:sz w:val="20"/>
+      <w:szCs w:val="20"/>
+    </w:rPr>
+  </w:style>
+  <w:style w:type="paragraph" w:styleId="TOC5">
+    <w:name w:val="toc 5"/>
+    <w:basedOn w:val="Normal"/>
+    <w:next w:val="Normal"/>
+    <w:autoRedefine/>
+    <w:uiPriority w:val="39"/>
+    <w:semiHidden/>
+    <w:unhideWhenUsed/>
+    <w:rsid w:val="00F66EC3"/>
+    <w:pPr>
+      <w:spacing w:after="0"/>
+      <w:ind w:left="880"/>
+      <w:jc w:val="left"/>
+    </w:pPr>
+    <w:rPr>
+      <w:sz w:val="20"/>
+      <w:szCs w:val="20"/>
+    </w:rPr>
+  </w:style>
+  <w:style w:type="paragraph" w:styleId="TOC6">
+    <w:name w:val="toc 6"/>
+    <w:basedOn w:val="Normal"/>
+    <w:next w:val="Normal"/>
+    <w:autoRedefine/>
+    <w:uiPriority w:val="39"/>
+    <w:semiHidden/>
+    <w:unhideWhenUsed/>
+    <w:rsid w:val="00F66EC3"/>
+    <w:pPr>
+      <w:spacing w:after="0"/>
+      <w:ind w:left="1100"/>
+      <w:jc w:val="left"/>
+    </w:pPr>
+    <w:rPr>
+      <w:sz w:val="20"/>
+      <w:szCs w:val="20"/>
+    </w:rPr>
+  </w:style>
+  <w:style w:type="paragraph" w:styleId="TOC7">
+    <w:name w:val="toc 7"/>
+    <w:basedOn w:val="Normal"/>
+    <w:next w:val="Normal"/>
+    <w:autoRedefine/>
+    <w:uiPriority w:val="39"/>
+    <w:semiHidden/>
+    <w:unhideWhenUsed/>
+    <w:rsid w:val="00F66EC3"/>
+    <w:pPr>
+      <w:spacing w:after="0"/>
+      <w:ind w:left="1320"/>
+      <w:jc w:val="left"/>
+    </w:pPr>
+    <w:rPr>
+      <w:sz w:val="20"/>
+      <w:szCs w:val="20"/>
+    </w:rPr>
+  </w:style>
+  <w:style w:type="paragraph" w:styleId="TOC8">
+    <w:name w:val="toc 8"/>
+    <w:basedOn w:val="Normal"/>
+    <w:next w:val="Normal"/>
+    <w:autoRedefine/>
+    <w:uiPriority w:val="39"/>
+    <w:semiHidden/>
+    <w:unhideWhenUsed/>
+    <w:rsid w:val="00F66EC3"/>
+    <w:pPr>
+      <w:spacing w:after="0"/>
+      <w:ind w:left="1540"/>
+      <w:jc w:val="left"/>
+    </w:pPr>
+    <w:rPr>
+      <w:sz w:val="20"/>
+      <w:szCs w:val="20"/>
+    </w:rPr>
+  </w:style>
+  <w:style w:type="paragraph" w:styleId="TOC9">
+    <w:name w:val="toc 9"/>
+    <w:basedOn w:val="Normal"/>
+    <w:next w:val="Normal"/>
+    <w:autoRedefine/>
+    <w:uiPriority w:val="39"/>
+    <w:semiHidden/>
+    <w:unhideWhenUsed/>
+    <w:rsid w:val="00F66EC3"/>
+    <w:pPr>
+      <w:spacing w:after="0"/>
+      <w:ind w:left="1760"/>
+      <w:jc w:val="left"/>
+    </w:pPr>
+    <w:rPr>
+      <w:sz w:val="20"/>
+      <w:szCs w:val="20"/>
+    </w:rPr>
+  </w:style>
+  <w:style w:type="paragraph" w:styleId="Caption">
+    <w:name w:val="caption"/>
+    <w:basedOn w:val="Normal"/>
+    <w:next w:val="Normal"/>
+    <w:uiPriority w:val="35"/>
+    <w:unhideWhenUsed/>
+    <w:qFormat/>
+    <w:rsid w:val="00FB6539"/>
+    <w:pPr>
+      <w:spacing w:after="200" w:line="240" w:lineRule="auto"/>
+    </w:pPr>
+    <w:rPr>
+      <w:i/>
+      <w:iCs/>
+      <w:color w:val="44546A" w:themeColor="text2"/>
+      <w:sz w:val="18"/>
+      <w:szCs w:val="18"/>
+    </w:rPr>
+  </w:style>
+  <w:style w:type="character" w:customStyle="1" w:styleId="Heading3Char">
+    <w:name w:val="Heading 3 Char"/>
+    <w:basedOn w:val="DefaultParagraphFont"/>
+    <w:link w:val="Heading3"/>
+    <w:uiPriority w:val="9"/>
+    <w:rsid w:val="00255836"/>
+    <w:rPr>
+      <w:rFonts w:asciiTheme="majorHAnsi" w:eastAsiaTheme="majorEastAsia" w:hAnsiTheme="majorHAnsi" w:cstheme="majorBidi"/>
+      <w:color w:val="1F3763" w:themeColor="accent1" w:themeShade="7F"/>
+      <w:sz w:val="24"/>
+      <w:szCs w:val="24"/>
+    </w:rPr>
+  </w:style>
 </w:styles>
 </file>
 
@@ -1706,10 +3641,10 @@
   </w:font>
   <w:font w:name="Times New Roman">
     <w:panose1 w:val="02020603050405020304"/>
-    <w:charset w:val="EE"/>
+    <w:charset w:val="00"/>
     <w:family w:val="roman"/>
     <w:pitch w:val="variable"/>
-    <w:sig w:usb0="E0002EFF" w:usb1="C000785B" w:usb2="00000009" w:usb3="00000000" w:csb0="000001FF" w:csb1="00000000"/>
+    <w:sig w:usb0="00000003" w:usb1="00000000" w:usb2="00000000" w:usb3="00000000" w:csb0="00000001" w:csb1="00000000"/>
   </w:font>
   <w:font w:name="Courier New">
     <w:panose1 w:val="02070309020205020404"/>
@@ -1720,17 +3655,17 @@
   </w:font>
   <w:font w:name="Wingdings">
     <w:panose1 w:val="05000000000000000000"/>
-    <w:charset w:val="4D"/>
-    <w:family w:val="decorative"/>
+    <w:charset w:val="02"/>
+    <w:family w:val="auto"/>
     <w:pitch w:val="variable"/>
-    <w:sig w:usb0="00000003" w:usb1="10000000" w:usb2="00000000" w:usb3="00000000" w:csb0="80000001" w:csb1="00000000"/>
+    <w:sig w:usb0="00000000" w:usb1="10000000" w:usb2="00000000" w:usb3="00000000" w:csb0="80000000" w:csb1="00000000"/>
   </w:font>
   <w:font w:name="Calibri">
     <w:panose1 w:val="020F0502020204030204"/>
-    <w:charset w:val="EE"/>
+    <w:charset w:val="00"/>
     <w:family w:val="swiss"/>
     <w:pitch w:val="variable"/>
-    <w:sig w:usb0="E0002AFF" w:usb1="C000ACFF" w:usb2="00000009" w:usb3="00000000" w:csb0="000001FF" w:csb1="00000000"/>
+    <w:sig w:usb0="A00002EF" w:usb1="4000207B" w:usb2="00000000" w:usb3="00000000" w:csb0="0000009F" w:csb1="00000000"/>
   </w:font>
   <w:font w:name="Calibri Light">
     <w:panose1 w:val="020F0302020204030204"/>
@@ -1766,7 +3701,7 @@
   <w:rsids>
     <w:rsidRoot w:val="00427CC5"/>
     <w:rsid w:val="00427CC5"/>
-    <w:rsid w:val="00C54145"/>
+    <w:rsid w:val="00803822"/>
   </w:rsids>
   <m:mathPr>
     <m:mathFont m:val="Cambria Math"/>

--- a/Sprawozdanie.docx
+++ b/Sprawozdanie.docx
@@ -639,6 +639,8 @@
           <w:numId w:val="3"/>
         </w:numPr>
       </w:pPr>
+      <w:bookmarkStart w:id="5" w:name="OLE_LINK7"/>
+      <w:bookmarkStart w:id="6" w:name="OLE_LINK8"/>
       <w:r>
         <w:t>Metoda selekcji [Losowa, Prosta, Ruletka, Turniej]</w:t>
       </w:r>
@@ -703,6 +705,8 @@
         <w:t>Osobniki początkowe są unikalne [TAK, NIE]</w:t>
       </w:r>
     </w:p>
+    <w:bookmarkEnd w:id="5"/>
+    <w:bookmarkEnd w:id="6"/>
     <w:p>
       <w:r>
         <w:t>Domyślne parametry algorytmu przedstawia poniższy rysunek.</w:t>
@@ -794,15 +798,15 @@
       <w:pPr>
         <w:pStyle w:val="Heading2"/>
       </w:pPr>
-      <w:bookmarkStart w:id="5" w:name="_Toc42256741"/>
+      <w:bookmarkStart w:id="7" w:name="_Toc42256741"/>
       <w:r>
         <w:t>Wpływ metody selekcji</w:t>
       </w:r>
-      <w:bookmarkEnd w:id="5"/>
-    </w:p>
-    <w:p>
-      <w:bookmarkStart w:id="6" w:name="OLE_LINK3"/>
-      <w:bookmarkStart w:id="7" w:name="OLE_LINK4"/>
+      <w:bookmarkEnd w:id="7"/>
+    </w:p>
+    <w:p>
+      <w:bookmarkStart w:id="8" w:name="OLE_LINK3"/>
+      <w:bookmarkStart w:id="9" w:name="OLE_LINK4"/>
       <w:r>
         <w:t>Zbadanie uruchomień dla poszczególnych metod selekcji</w:t>
       </w:r>
@@ -810,8 +814,8 @@
         <w:t>.</w:t>
       </w:r>
     </w:p>
-    <w:bookmarkEnd w:id="6"/>
-    <w:bookmarkEnd w:id="7"/>
+    <w:bookmarkEnd w:id="8"/>
+    <w:bookmarkEnd w:id="9"/>
     <w:p>
       <w:pPr>
         <w:keepNext/>
@@ -1387,10 +1391,10 @@
       </w:pPr>
       <w:r>
         <w:drawing>
-          <wp:inline distT="0" distB="0" distL="0" distR="0" wp14:anchorId="307EDD0B" wp14:editId="41A9271E">
-            <wp:extent cx="5760720" cy="1090930"/>
-            <wp:effectExtent l="0" t="0" r="5080" b="1270"/>
-            <wp:docPr id="9" name="Picture 9" descr="A screenshot of a cell phone&#10;&#10;Description automatically generated"/>
+          <wp:inline distT="0" distB="0" distL="0" distR="0" wp14:anchorId="3D927891" wp14:editId="0E99F88A">
+            <wp:extent cx="5760720" cy="1148080"/>
+            <wp:effectExtent l="0" t="0" r="5080" b="0"/>
+            <wp:docPr id="21" name="Picture 21" descr="A screenshot of a cell phone&#10;&#10;Description automatically generated"/>
             <wp:cNvGraphicFramePr>
               <a:graphicFrameLocks xmlns:a="http://schemas.openxmlformats.org/drawingml/2006/main" noChangeAspect="1"/>
             </wp:cNvGraphicFramePr>
@@ -1410,7 +1414,7 @@
                   <pic:spPr>
                     <a:xfrm>
                       <a:off x="0" y="0"/>
-                      <a:ext cx="5760720" cy="1090930"/>
+                      <a:ext cx="5760720" cy="1148080"/>
                     </a:xfrm>
                     <a:prstGeom prst="rect">
                       <a:avLst/>
@@ -1730,13 +1734,13 @@
       <w:r>
         <w:t xml:space="preserve"> - </w:t>
       </w:r>
-      <w:bookmarkStart w:id="8" w:name="OLE_LINK5"/>
-      <w:bookmarkStart w:id="9" w:name="OLE_LINK6"/>
+      <w:bookmarkStart w:id="10" w:name="OLE_LINK5"/>
+      <w:bookmarkStart w:id="11" w:name="OLE_LINK6"/>
       <w:r>
         <w:t>Wpływ unikalności osobników na średnią liczbę ruchów</w:t>
       </w:r>
-      <w:bookmarkEnd w:id="8"/>
-      <w:bookmarkEnd w:id="9"/>
+      <w:bookmarkEnd w:id="10"/>
+      <w:bookmarkEnd w:id="11"/>
     </w:p>
     <w:p>
       <w:pPr>
@@ -2040,9 +2044,281 @@
         <w:t>Większa populacja pozwala na osiągniecie lepszych wyników. Zależność ta nie jest jednak liniowa. Wzrost wielkości populacji ma największy wpływ do wartości w okolicy 200 osobników.</w:t>
       </w:r>
     </w:p>
+    <w:p>
+      <w:pPr>
+        <w:pStyle w:val="Heading1"/>
+      </w:pPr>
+      <w:r>
+        <w:t>Optymalne parametry algorytmu genetycznego</w:t>
+      </w:r>
+    </w:p>
+    <w:p>
+      <w:r>
+        <w:t>Na podstawie przeprowadzonej analizy dobrane zostały optymalne wartości parametrów algorytmu genetycznego dla gry Mastermind.</w:t>
+      </w:r>
+    </w:p>
+    <w:p>
+      <w:pPr>
+        <w:pStyle w:val="ListParagraph"/>
+        <w:numPr>
+          <w:ilvl w:val="0"/>
+          <w:numId w:val="3"/>
+        </w:numPr>
+        <w:rPr>
+          <w:b/>
+          <w:bCs/>
+        </w:rPr>
+      </w:pPr>
+      <w:r>
+        <w:t>Metoda selekcji</w:t>
+      </w:r>
+      <w:r>
+        <w:t>:</w:t>
+      </w:r>
+      <w:r>
+        <w:t xml:space="preserve"> </w:t>
+      </w:r>
+      <w:r>
+        <w:rPr>
+          <w:b/>
+          <w:bCs/>
+        </w:rPr>
+        <w:t>Prosta</w:t>
+      </w:r>
+    </w:p>
+    <w:p>
+      <w:pPr>
+        <w:pStyle w:val="ListParagraph"/>
+        <w:numPr>
+          <w:ilvl w:val="0"/>
+          <w:numId w:val="3"/>
+        </w:numPr>
+      </w:pPr>
+      <w:r>
+        <w:t>Prawdopodobieństwo</w:t>
+      </w:r>
+      <w:r>
+        <w:t xml:space="preserve"> mutacji</w:t>
+      </w:r>
+      <w:r>
+        <w:t>:</w:t>
+      </w:r>
+      <w:r>
+        <w:t xml:space="preserve"> </w:t>
+      </w:r>
+      <w:r>
+        <w:rPr>
+          <w:b/>
+          <w:bCs/>
+        </w:rPr>
+        <w:t>0.5</w:t>
+      </w:r>
+    </w:p>
+    <w:p>
+      <w:pPr>
+        <w:pStyle w:val="ListParagraph"/>
+        <w:numPr>
+          <w:ilvl w:val="0"/>
+          <w:numId w:val="3"/>
+        </w:numPr>
+      </w:pPr>
+      <w:r>
+        <w:t>Prawdopodobieństwo</w:t>
+      </w:r>
+      <w:r>
+        <w:t xml:space="preserve"> </w:t>
+      </w:r>
+      <w:r>
+        <w:t>krzyżowania</w:t>
+      </w:r>
+      <w:r>
+        <w:t>:</w:t>
+      </w:r>
+      <w:r>
+        <w:t xml:space="preserve"> </w:t>
+      </w:r>
+      <w:r>
+        <w:rPr>
+          <w:b/>
+          <w:bCs/>
+        </w:rPr>
+        <w:t>0.5</w:t>
+      </w:r>
+    </w:p>
+    <w:p>
+      <w:pPr>
+        <w:pStyle w:val="ListParagraph"/>
+        <w:numPr>
+          <w:ilvl w:val="0"/>
+          <w:numId w:val="3"/>
+        </w:numPr>
+      </w:pPr>
+      <w:r>
+        <w:t>Rozmiar populacji</w:t>
+      </w:r>
+      <w:r>
+        <w:t>:</w:t>
+      </w:r>
+      <w:r>
+        <w:t xml:space="preserve"> </w:t>
+      </w:r>
+      <w:r>
+        <w:rPr>
+          <w:b/>
+          <w:bCs/>
+        </w:rPr>
+        <w:t>750</w:t>
+      </w:r>
+    </w:p>
+    <w:p>
+      <w:pPr>
+        <w:pStyle w:val="ListParagraph"/>
+        <w:numPr>
+          <w:ilvl w:val="0"/>
+          <w:numId w:val="3"/>
+        </w:numPr>
+      </w:pPr>
+      <w:r>
+        <w:t xml:space="preserve">Procent osobnik w </w:t>
+      </w:r>
+      <w:r>
+        <w:t>używanych</w:t>
+      </w:r>
+      <w:r>
+        <w:t xml:space="preserve"> do reprodukcji</w:t>
+      </w:r>
+      <w:r>
+        <w:t>:</w:t>
+      </w:r>
+      <w:r>
+        <w:t xml:space="preserve"> </w:t>
+      </w:r>
+      <w:r>
+        <w:rPr>
+          <w:b/>
+          <w:bCs/>
+        </w:rPr>
+        <w:t>75%</w:t>
+      </w:r>
+    </w:p>
+    <w:p>
+      <w:pPr>
+        <w:pStyle w:val="ListParagraph"/>
+        <w:numPr>
+          <w:ilvl w:val="0"/>
+          <w:numId w:val="3"/>
+        </w:numPr>
+      </w:pPr>
+      <w:r>
+        <w:t xml:space="preserve">Osobniki </w:t>
+      </w:r>
+      <w:r>
+        <w:t>początkowe</w:t>
+      </w:r>
+      <w:r>
+        <w:t xml:space="preserve"> </w:t>
+      </w:r>
+      <w:r>
+        <w:t>są</w:t>
+      </w:r>
+      <w:r>
+        <w:t>̨ unikalne</w:t>
+      </w:r>
+      <w:r>
+        <w:t>:</w:t>
+      </w:r>
+      <w:r>
+        <w:t xml:space="preserve"> </w:t>
+      </w:r>
+      <w:r>
+        <w:rPr>
+          <w:b/>
+          <w:bCs/>
+        </w:rPr>
+        <w:t>TAK</w:t>
+      </w:r>
+    </w:p>
+    <w:p>
+      <w:pPr>
+        <w:keepNext/>
+        <w:jc w:val="center"/>
+      </w:pPr>
+      <w:r>
+        <w:drawing>
+          <wp:inline distT="0" distB="0" distL="0" distR="0" wp14:anchorId="42C70860" wp14:editId="0DB29EFA">
+            <wp:extent cx="5760720" cy="577215"/>
+            <wp:effectExtent l="0" t="0" r="5080" b="0"/>
+            <wp:docPr id="22" name="Picture 22"/>
+            <wp:cNvGraphicFramePr>
+              <a:graphicFrameLocks xmlns:a="http://schemas.openxmlformats.org/drawingml/2006/main" noChangeAspect="1"/>
+            </wp:cNvGraphicFramePr>
+            <a:graphic xmlns:a="http://schemas.openxmlformats.org/drawingml/2006/main">
+              <a:graphicData uri="http://schemas.openxmlformats.org/drawingml/2006/picture">
+                <pic:pic xmlns:pic="http://schemas.openxmlformats.org/drawingml/2006/picture">
+                  <pic:nvPicPr>
+                    <pic:cNvPr id="1" name=""/>
+                    <pic:cNvPicPr/>
+                  </pic:nvPicPr>
+                  <pic:blipFill>
+                    <a:blip r:embed="rId29"/>
+                    <a:stretch>
+                      <a:fillRect/>
+                    </a:stretch>
+                  </pic:blipFill>
+                  <pic:spPr>
+                    <a:xfrm>
+                      <a:off x="0" y="0"/>
+                      <a:ext cx="5760720" cy="577215"/>
+                    </a:xfrm>
+                    <a:prstGeom prst="rect">
+                      <a:avLst/>
+                    </a:prstGeom>
+                  </pic:spPr>
+                </pic:pic>
+              </a:graphicData>
+            </a:graphic>
+          </wp:inline>
+        </w:drawing>
+      </w:r>
+    </w:p>
+    <w:p>
+      <w:pPr>
+        <w:pStyle w:val="Caption"/>
+        <w:jc w:val="center"/>
+      </w:pPr>
+      <w:r>
+        <w:t xml:space="preserve">Rysunek </w:t>
+      </w:r>
+      <w:r>
+        <w:fldChar w:fldCharType="begin"/>
+      </w:r>
+      <w:r>
+        <w:instrText xml:space="preserve"> SEQ Rysunek \* ARABIC </w:instrText>
+      </w:r>
+      <w:r>
+        <w:fldChar w:fldCharType="separate"/>
+      </w:r>
+      <w:r>
+        <w:rPr>
+          <w:noProof/>
+        </w:rPr>
+        <w:t>15</w:t>
+      </w:r>
+      <w:r>
+        <w:fldChar w:fldCharType="end"/>
+      </w:r>
+      <w:r>
+        <w:t xml:space="preserve"> - Wyniki dla optymalnych parametrów</w:t>
+      </w:r>
+    </w:p>
+    <w:p>
+      <w:r>
+        <w:t>Połączenie optymalnych wartości dla poszczególnych parametrów pozwoliło na osiągnięcie najmniejszej średniej liczby populacji.</w:t>
+      </w:r>
+    </w:p>
     <w:sectPr>
-      <w:headerReference w:type="default" r:id="rId29"/>
-      <w:footerReference w:type="default" r:id="rId30"/>
+      <w:headerReference w:type="default" r:id="rId30"/>
+      <w:footerReference w:type="default" r:id="rId31"/>
       <w:pgSz w:w="11906" w:h="16838"/>
       <w:pgMar w:top="1417" w:right="1417" w:bottom="1417" w:left="1417" w:header="426" w:footer="708" w:gutter="0"/>
       <w:cols w:space="708"/>
@@ -3701,7 +3977,7 @@
   <w:rsids>
     <w:rsidRoot w:val="00427CC5"/>
     <w:rsid w:val="00427CC5"/>
-    <w:rsid w:val="00803822"/>
+    <w:rsid w:val="008C28C8"/>
   </w:rsids>
   <m:mathPr>
     <m:mathFont m:val="Cambria Math"/>

--- a/Sprawozdanie.docx
+++ b/Sprawozdanie.docx
@@ -25,7 +25,6 @@
           <w:dataBinding w:prefixMappings="xmlns:ns0='http://purl.org/dc/elements/1.1/' xmlns:ns1='http://schemas.openxmlformats.org/package/2006/metadata/core-properties' " w:xpath="/ns1:coreProperties[1]/ns0:creator[1]" w:storeItemID="{6C3C8BC8-F283-45AE-878A-BAB7291924A1}"/>
           <w:text/>
         </w:sdtPr>
-        <w:sdtEndPr/>
         <w:sdtContent>
           <w:r>
             <w:rPr>
@@ -98,7 +97,6 @@
           <w:dataBinding w:prefixMappings="xmlns:ns0='http://purl.org/dc/elements/1.1/' xmlns:ns1='http://schemas.openxmlformats.org/package/2006/metadata/core-properties' " w:xpath="/ns1:coreProperties[1]/ns0:title[1]" w:storeItemID="{6C3C8BC8-F283-45AE-878A-BAB7291924A1}"/>
           <w:text/>
         </w:sdtPr>
-        <w:sdtEndPr/>
         <w:sdtContent>
           <w:r>
             <w:t>Badanie algorytmu genetycznego</w:t>
@@ -110,7 +108,7 @@
       <w:pPr>
         <w:pStyle w:val="Heading1"/>
       </w:pPr>
-      <w:bookmarkStart w:id="0" w:name="_Toc42256738"/>
+      <w:bookmarkStart w:id="0" w:name="_Toc42341719"/>
       <w:r>
         <w:t>Opis zadania</w:t>
       </w:r>
@@ -217,7 +215,7 @@
             </w:rPr>
             <w:fldChar w:fldCharType="separate"/>
           </w:r>
-          <w:hyperlink w:anchor="_Toc42256738" w:history="1">
+          <w:hyperlink w:anchor="_Toc42341719" w:history="1">
             <w:r>
               <w:rPr>
                 <w:rStyle w:val="Hyperlink"/>
@@ -244,7 +242,7 @@
                 <w:noProof/>
                 <w:webHidden/>
               </w:rPr>
-              <w:instrText xml:space="preserve"> PAGEREF _Toc42256738 \h </w:instrText>
+              <w:instrText xml:space="preserve"> PAGEREF _Toc42341719 \h </w:instrText>
             </w:r>
             <w:r>
               <w:rPr>
@@ -291,7 +289,7 @@
               <w:lang w:val="en-PL" w:eastAsia="en-GB"/>
             </w:rPr>
           </w:pPr>
-          <w:hyperlink w:anchor="_Toc42256739" w:history="1">
+          <w:hyperlink w:anchor="_Toc42341720" w:history="1">
             <w:r>
               <w:rPr>
                 <w:rStyle w:val="Hyperlink"/>
@@ -318,7 +316,7 @@
                 <w:noProof/>
                 <w:webHidden/>
               </w:rPr>
-              <w:instrText xml:space="preserve"> PAGEREF _Toc42256739 \h </w:instrText>
+              <w:instrText xml:space="preserve"> PAGEREF _Toc42341720 \h </w:instrText>
             </w:r>
             <w:r>
               <w:rPr>
@@ -365,7 +363,7 @@
               <w:lang w:val="en-PL" w:eastAsia="en-GB"/>
             </w:rPr>
           </w:pPr>
-          <w:hyperlink w:anchor="_Toc42256740" w:history="1">
+          <w:hyperlink w:anchor="_Toc42341721" w:history="1">
             <w:r>
               <w:rPr>
                 <w:rStyle w:val="Hyperlink"/>
@@ -392,7 +390,7 @@
                 <w:noProof/>
                 <w:webHidden/>
               </w:rPr>
-              <w:instrText xml:space="preserve"> PAGEREF _Toc42256740 \h </w:instrText>
+              <w:instrText xml:space="preserve"> PAGEREF _Toc42341721 \h </w:instrText>
             </w:r>
             <w:r>
               <w:rPr>
@@ -412,7 +410,7 @@
                 <w:noProof/>
                 <w:webHidden/>
               </w:rPr>
-              <w:t>1</w:t>
+              <w:t>2</w:t>
             </w:r>
             <w:r>
               <w:rPr>
@@ -439,7 +437,7 @@
               <w:lang w:val="en-PL" w:eastAsia="en-GB"/>
             </w:rPr>
           </w:pPr>
-          <w:hyperlink w:anchor="_Toc42256741" w:history="1">
+          <w:hyperlink w:anchor="_Toc42341722" w:history="1">
             <w:r>
               <w:rPr>
                 <w:rStyle w:val="Hyperlink"/>
@@ -466,7 +464,7 @@
                 <w:noProof/>
                 <w:webHidden/>
               </w:rPr>
-              <w:instrText xml:space="preserve"> PAGEREF _Toc42256741 \h </w:instrText>
+              <w:instrText xml:space="preserve"> PAGEREF _Toc42341722 \h </w:instrText>
             </w:r>
             <w:r>
               <w:rPr>
@@ -487,6 +485,882 @@
                 <w:webHidden/>
               </w:rPr>
               <w:t>2</w:t>
+            </w:r>
+            <w:r>
+              <w:rPr>
+                <w:noProof/>
+                <w:webHidden/>
+              </w:rPr>
+              <w:fldChar w:fldCharType="end"/>
+            </w:r>
+          </w:hyperlink>
+        </w:p>
+        <w:p>
+          <w:pPr>
+            <w:pStyle w:val="TOC3"/>
+            <w:tabs>
+              <w:tab w:val="right" w:leader="dot" w:pos="9062"/>
+            </w:tabs>
+            <w:rPr>
+              <w:rFonts w:eastAsiaTheme="minorEastAsia"/>
+              <w:noProof/>
+              <w:sz w:val="24"/>
+              <w:szCs w:val="24"/>
+              <w:lang w:val="en-PL" w:eastAsia="en-GB"/>
+            </w:rPr>
+          </w:pPr>
+          <w:hyperlink w:anchor="_Toc42341723" w:history="1">
+            <w:r>
+              <w:rPr>
+                <w:rStyle w:val="Hyperlink"/>
+                <w:noProof/>
+              </w:rPr>
+              <w:t>Wnioski</w:t>
+            </w:r>
+            <w:r>
+              <w:rPr>
+                <w:noProof/>
+                <w:webHidden/>
+              </w:rPr>
+              <w:tab/>
+            </w:r>
+            <w:r>
+              <w:rPr>
+                <w:noProof/>
+                <w:webHidden/>
+              </w:rPr>
+              <w:fldChar w:fldCharType="begin"/>
+            </w:r>
+            <w:r>
+              <w:rPr>
+                <w:noProof/>
+                <w:webHidden/>
+              </w:rPr>
+              <w:instrText xml:space="preserve"> PAGEREF _Toc42341723 \h </w:instrText>
+            </w:r>
+            <w:r>
+              <w:rPr>
+                <w:noProof/>
+                <w:webHidden/>
+              </w:rPr>
+            </w:r>
+            <w:r>
+              <w:rPr>
+                <w:noProof/>
+                <w:webHidden/>
+              </w:rPr>
+              <w:fldChar w:fldCharType="separate"/>
+            </w:r>
+            <w:r>
+              <w:rPr>
+                <w:noProof/>
+                <w:webHidden/>
+              </w:rPr>
+              <w:t>3</w:t>
+            </w:r>
+            <w:r>
+              <w:rPr>
+                <w:noProof/>
+                <w:webHidden/>
+              </w:rPr>
+              <w:fldChar w:fldCharType="end"/>
+            </w:r>
+          </w:hyperlink>
+        </w:p>
+        <w:p>
+          <w:pPr>
+            <w:pStyle w:val="TOC2"/>
+            <w:tabs>
+              <w:tab w:val="right" w:leader="dot" w:pos="9062"/>
+            </w:tabs>
+            <w:rPr>
+              <w:rFonts w:eastAsiaTheme="minorEastAsia"/>
+              <w:b w:val="0"/>
+              <w:bCs w:val="0"/>
+              <w:noProof/>
+              <w:sz w:val="24"/>
+              <w:szCs w:val="24"/>
+              <w:lang w:val="en-PL" w:eastAsia="en-GB"/>
+            </w:rPr>
+          </w:pPr>
+          <w:hyperlink w:anchor="_Toc42341724" w:history="1">
+            <w:r>
+              <w:rPr>
+                <w:rStyle w:val="Hyperlink"/>
+                <w:noProof/>
+              </w:rPr>
+              <w:t>Wpływ prawdopodobieństwa krzyżowania</w:t>
+            </w:r>
+            <w:r>
+              <w:rPr>
+                <w:noProof/>
+                <w:webHidden/>
+              </w:rPr>
+              <w:tab/>
+            </w:r>
+            <w:r>
+              <w:rPr>
+                <w:noProof/>
+                <w:webHidden/>
+              </w:rPr>
+              <w:fldChar w:fldCharType="begin"/>
+            </w:r>
+            <w:r>
+              <w:rPr>
+                <w:noProof/>
+                <w:webHidden/>
+              </w:rPr>
+              <w:instrText xml:space="preserve"> PAGEREF _Toc42341724 \h </w:instrText>
+            </w:r>
+            <w:r>
+              <w:rPr>
+                <w:noProof/>
+                <w:webHidden/>
+              </w:rPr>
+            </w:r>
+            <w:r>
+              <w:rPr>
+                <w:noProof/>
+                <w:webHidden/>
+              </w:rPr>
+              <w:fldChar w:fldCharType="separate"/>
+            </w:r>
+            <w:r>
+              <w:rPr>
+                <w:noProof/>
+                <w:webHidden/>
+              </w:rPr>
+              <w:t>3</w:t>
+            </w:r>
+            <w:r>
+              <w:rPr>
+                <w:noProof/>
+                <w:webHidden/>
+              </w:rPr>
+              <w:fldChar w:fldCharType="end"/>
+            </w:r>
+          </w:hyperlink>
+        </w:p>
+        <w:p>
+          <w:pPr>
+            <w:pStyle w:val="TOC3"/>
+            <w:tabs>
+              <w:tab w:val="right" w:leader="dot" w:pos="9062"/>
+            </w:tabs>
+            <w:rPr>
+              <w:rFonts w:eastAsiaTheme="minorEastAsia"/>
+              <w:noProof/>
+              <w:sz w:val="24"/>
+              <w:szCs w:val="24"/>
+              <w:lang w:val="en-PL" w:eastAsia="en-GB"/>
+            </w:rPr>
+          </w:pPr>
+          <w:hyperlink w:anchor="_Toc42341725" w:history="1">
+            <w:r>
+              <w:rPr>
+                <w:rStyle w:val="Hyperlink"/>
+                <w:noProof/>
+              </w:rPr>
+              <w:t>Wnioski</w:t>
+            </w:r>
+            <w:r>
+              <w:rPr>
+                <w:noProof/>
+                <w:webHidden/>
+              </w:rPr>
+              <w:tab/>
+            </w:r>
+            <w:r>
+              <w:rPr>
+                <w:noProof/>
+                <w:webHidden/>
+              </w:rPr>
+              <w:fldChar w:fldCharType="begin"/>
+            </w:r>
+            <w:r>
+              <w:rPr>
+                <w:noProof/>
+                <w:webHidden/>
+              </w:rPr>
+              <w:instrText xml:space="preserve"> PAGEREF _Toc42341725 \h </w:instrText>
+            </w:r>
+            <w:r>
+              <w:rPr>
+                <w:noProof/>
+                <w:webHidden/>
+              </w:rPr>
+            </w:r>
+            <w:r>
+              <w:rPr>
+                <w:noProof/>
+                <w:webHidden/>
+              </w:rPr>
+              <w:fldChar w:fldCharType="separate"/>
+            </w:r>
+            <w:r>
+              <w:rPr>
+                <w:noProof/>
+                <w:webHidden/>
+              </w:rPr>
+              <w:t>4</w:t>
+            </w:r>
+            <w:r>
+              <w:rPr>
+                <w:noProof/>
+                <w:webHidden/>
+              </w:rPr>
+              <w:fldChar w:fldCharType="end"/>
+            </w:r>
+          </w:hyperlink>
+        </w:p>
+        <w:p>
+          <w:pPr>
+            <w:pStyle w:val="TOC2"/>
+            <w:tabs>
+              <w:tab w:val="right" w:leader="dot" w:pos="9062"/>
+            </w:tabs>
+            <w:rPr>
+              <w:rFonts w:eastAsiaTheme="minorEastAsia"/>
+              <w:b w:val="0"/>
+              <w:bCs w:val="0"/>
+              <w:noProof/>
+              <w:sz w:val="24"/>
+              <w:szCs w:val="24"/>
+              <w:lang w:val="en-PL" w:eastAsia="en-GB"/>
+            </w:rPr>
+          </w:pPr>
+          <w:hyperlink w:anchor="_Toc42341726" w:history="1">
+            <w:r>
+              <w:rPr>
+                <w:rStyle w:val="Hyperlink"/>
+                <w:noProof/>
+              </w:rPr>
+              <w:t>Wpływ prawdopodobieństwa mutacji</w:t>
+            </w:r>
+            <w:r>
+              <w:rPr>
+                <w:noProof/>
+                <w:webHidden/>
+              </w:rPr>
+              <w:tab/>
+            </w:r>
+            <w:r>
+              <w:rPr>
+                <w:noProof/>
+                <w:webHidden/>
+              </w:rPr>
+              <w:fldChar w:fldCharType="begin"/>
+            </w:r>
+            <w:r>
+              <w:rPr>
+                <w:noProof/>
+                <w:webHidden/>
+              </w:rPr>
+              <w:instrText xml:space="preserve"> PAGEREF _Toc42341726 \h </w:instrText>
+            </w:r>
+            <w:r>
+              <w:rPr>
+                <w:noProof/>
+                <w:webHidden/>
+              </w:rPr>
+            </w:r>
+            <w:r>
+              <w:rPr>
+                <w:noProof/>
+                <w:webHidden/>
+              </w:rPr>
+              <w:fldChar w:fldCharType="separate"/>
+            </w:r>
+            <w:r>
+              <w:rPr>
+                <w:noProof/>
+                <w:webHidden/>
+              </w:rPr>
+              <w:t>4</w:t>
+            </w:r>
+            <w:r>
+              <w:rPr>
+                <w:noProof/>
+                <w:webHidden/>
+              </w:rPr>
+              <w:fldChar w:fldCharType="end"/>
+            </w:r>
+          </w:hyperlink>
+        </w:p>
+        <w:p>
+          <w:pPr>
+            <w:pStyle w:val="TOC3"/>
+            <w:tabs>
+              <w:tab w:val="right" w:leader="dot" w:pos="9062"/>
+            </w:tabs>
+            <w:rPr>
+              <w:rFonts w:eastAsiaTheme="minorEastAsia"/>
+              <w:noProof/>
+              <w:sz w:val="24"/>
+              <w:szCs w:val="24"/>
+              <w:lang w:val="en-PL" w:eastAsia="en-GB"/>
+            </w:rPr>
+          </w:pPr>
+          <w:hyperlink w:anchor="_Toc42341727" w:history="1">
+            <w:r>
+              <w:rPr>
+                <w:rStyle w:val="Hyperlink"/>
+                <w:noProof/>
+              </w:rPr>
+              <w:t>Wnioski</w:t>
+            </w:r>
+            <w:r>
+              <w:rPr>
+                <w:noProof/>
+                <w:webHidden/>
+              </w:rPr>
+              <w:tab/>
+            </w:r>
+            <w:r>
+              <w:rPr>
+                <w:noProof/>
+                <w:webHidden/>
+              </w:rPr>
+              <w:fldChar w:fldCharType="begin"/>
+            </w:r>
+            <w:r>
+              <w:rPr>
+                <w:noProof/>
+                <w:webHidden/>
+              </w:rPr>
+              <w:instrText xml:space="preserve"> PAGEREF _Toc42341727 \h </w:instrText>
+            </w:r>
+            <w:r>
+              <w:rPr>
+                <w:noProof/>
+                <w:webHidden/>
+              </w:rPr>
+            </w:r>
+            <w:r>
+              <w:rPr>
+                <w:noProof/>
+                <w:webHidden/>
+              </w:rPr>
+              <w:fldChar w:fldCharType="separate"/>
+            </w:r>
+            <w:r>
+              <w:rPr>
+                <w:noProof/>
+                <w:webHidden/>
+              </w:rPr>
+              <w:t>5</w:t>
+            </w:r>
+            <w:r>
+              <w:rPr>
+                <w:noProof/>
+                <w:webHidden/>
+              </w:rPr>
+              <w:fldChar w:fldCharType="end"/>
+            </w:r>
+          </w:hyperlink>
+        </w:p>
+        <w:p>
+          <w:pPr>
+            <w:pStyle w:val="TOC2"/>
+            <w:tabs>
+              <w:tab w:val="right" w:leader="dot" w:pos="9062"/>
+            </w:tabs>
+            <w:rPr>
+              <w:rFonts w:eastAsiaTheme="minorEastAsia"/>
+              <w:b w:val="0"/>
+              <w:bCs w:val="0"/>
+              <w:noProof/>
+              <w:sz w:val="24"/>
+              <w:szCs w:val="24"/>
+              <w:lang w:val="en-PL" w:eastAsia="en-GB"/>
+            </w:rPr>
+          </w:pPr>
+          <w:hyperlink w:anchor="_Toc42341728" w:history="1">
+            <w:r>
+              <w:rPr>
+                <w:rStyle w:val="Hyperlink"/>
+                <w:noProof/>
+              </w:rPr>
+              <w:t>Wpływ procentu osobników branych do reprodukcji</w:t>
+            </w:r>
+            <w:r>
+              <w:rPr>
+                <w:noProof/>
+                <w:webHidden/>
+              </w:rPr>
+              <w:tab/>
+            </w:r>
+            <w:r>
+              <w:rPr>
+                <w:noProof/>
+                <w:webHidden/>
+              </w:rPr>
+              <w:fldChar w:fldCharType="begin"/>
+            </w:r>
+            <w:r>
+              <w:rPr>
+                <w:noProof/>
+                <w:webHidden/>
+              </w:rPr>
+              <w:instrText xml:space="preserve"> PAGEREF _Toc42341728 \h </w:instrText>
+            </w:r>
+            <w:r>
+              <w:rPr>
+                <w:noProof/>
+                <w:webHidden/>
+              </w:rPr>
+            </w:r>
+            <w:r>
+              <w:rPr>
+                <w:noProof/>
+                <w:webHidden/>
+              </w:rPr>
+              <w:fldChar w:fldCharType="separate"/>
+            </w:r>
+            <w:r>
+              <w:rPr>
+                <w:noProof/>
+                <w:webHidden/>
+              </w:rPr>
+              <w:t>5</w:t>
+            </w:r>
+            <w:r>
+              <w:rPr>
+                <w:noProof/>
+                <w:webHidden/>
+              </w:rPr>
+              <w:fldChar w:fldCharType="end"/>
+            </w:r>
+          </w:hyperlink>
+        </w:p>
+        <w:p>
+          <w:pPr>
+            <w:pStyle w:val="TOC3"/>
+            <w:tabs>
+              <w:tab w:val="right" w:leader="dot" w:pos="9062"/>
+            </w:tabs>
+            <w:rPr>
+              <w:rFonts w:eastAsiaTheme="minorEastAsia"/>
+              <w:noProof/>
+              <w:sz w:val="24"/>
+              <w:szCs w:val="24"/>
+              <w:lang w:val="en-PL" w:eastAsia="en-GB"/>
+            </w:rPr>
+          </w:pPr>
+          <w:hyperlink w:anchor="_Toc42341729" w:history="1">
+            <w:r>
+              <w:rPr>
+                <w:rStyle w:val="Hyperlink"/>
+                <w:noProof/>
+              </w:rPr>
+              <w:t>Wnioski</w:t>
+            </w:r>
+            <w:r>
+              <w:rPr>
+                <w:noProof/>
+                <w:webHidden/>
+              </w:rPr>
+              <w:tab/>
+            </w:r>
+            <w:r>
+              <w:rPr>
+                <w:noProof/>
+                <w:webHidden/>
+              </w:rPr>
+              <w:fldChar w:fldCharType="begin"/>
+            </w:r>
+            <w:r>
+              <w:rPr>
+                <w:noProof/>
+                <w:webHidden/>
+              </w:rPr>
+              <w:instrText xml:space="preserve"> PAGEREF _Toc42341729 \h </w:instrText>
+            </w:r>
+            <w:r>
+              <w:rPr>
+                <w:noProof/>
+                <w:webHidden/>
+              </w:rPr>
+            </w:r>
+            <w:r>
+              <w:rPr>
+                <w:noProof/>
+                <w:webHidden/>
+              </w:rPr>
+              <w:fldChar w:fldCharType="separate"/>
+            </w:r>
+            <w:r>
+              <w:rPr>
+                <w:noProof/>
+                <w:webHidden/>
+              </w:rPr>
+              <w:t>6</w:t>
+            </w:r>
+            <w:r>
+              <w:rPr>
+                <w:noProof/>
+                <w:webHidden/>
+              </w:rPr>
+              <w:fldChar w:fldCharType="end"/>
+            </w:r>
+          </w:hyperlink>
+        </w:p>
+        <w:p>
+          <w:pPr>
+            <w:pStyle w:val="TOC2"/>
+            <w:tabs>
+              <w:tab w:val="right" w:leader="dot" w:pos="9062"/>
+            </w:tabs>
+            <w:rPr>
+              <w:rFonts w:eastAsiaTheme="minorEastAsia"/>
+              <w:b w:val="0"/>
+              <w:bCs w:val="0"/>
+              <w:noProof/>
+              <w:sz w:val="24"/>
+              <w:szCs w:val="24"/>
+              <w:lang w:val="en-PL" w:eastAsia="en-GB"/>
+            </w:rPr>
+          </w:pPr>
+          <w:hyperlink w:anchor="_Toc42341730" w:history="1">
+            <w:r>
+              <w:rPr>
+                <w:rStyle w:val="Hyperlink"/>
+                <w:noProof/>
+              </w:rPr>
+              <w:t>Wpływ unikalności osobników</w:t>
+            </w:r>
+            <w:r>
+              <w:rPr>
+                <w:noProof/>
+                <w:webHidden/>
+              </w:rPr>
+              <w:tab/>
+            </w:r>
+            <w:r>
+              <w:rPr>
+                <w:noProof/>
+                <w:webHidden/>
+              </w:rPr>
+              <w:fldChar w:fldCharType="begin"/>
+            </w:r>
+            <w:r>
+              <w:rPr>
+                <w:noProof/>
+                <w:webHidden/>
+              </w:rPr>
+              <w:instrText xml:space="preserve"> PAGEREF _Toc42341730 \h </w:instrText>
+            </w:r>
+            <w:r>
+              <w:rPr>
+                <w:noProof/>
+                <w:webHidden/>
+              </w:rPr>
+            </w:r>
+            <w:r>
+              <w:rPr>
+                <w:noProof/>
+                <w:webHidden/>
+              </w:rPr>
+              <w:fldChar w:fldCharType="separate"/>
+            </w:r>
+            <w:r>
+              <w:rPr>
+                <w:noProof/>
+                <w:webHidden/>
+              </w:rPr>
+              <w:t>6</w:t>
+            </w:r>
+            <w:r>
+              <w:rPr>
+                <w:noProof/>
+                <w:webHidden/>
+              </w:rPr>
+              <w:fldChar w:fldCharType="end"/>
+            </w:r>
+          </w:hyperlink>
+        </w:p>
+        <w:p>
+          <w:pPr>
+            <w:pStyle w:val="TOC3"/>
+            <w:tabs>
+              <w:tab w:val="right" w:leader="dot" w:pos="9062"/>
+            </w:tabs>
+            <w:rPr>
+              <w:rFonts w:eastAsiaTheme="minorEastAsia"/>
+              <w:noProof/>
+              <w:sz w:val="24"/>
+              <w:szCs w:val="24"/>
+              <w:lang w:val="en-PL" w:eastAsia="en-GB"/>
+            </w:rPr>
+          </w:pPr>
+          <w:hyperlink w:anchor="_Toc42341731" w:history="1">
+            <w:r>
+              <w:rPr>
+                <w:rStyle w:val="Hyperlink"/>
+                <w:noProof/>
+              </w:rPr>
+              <w:t>Wnioski</w:t>
+            </w:r>
+            <w:r>
+              <w:rPr>
+                <w:noProof/>
+                <w:webHidden/>
+              </w:rPr>
+              <w:tab/>
+            </w:r>
+            <w:r>
+              <w:rPr>
+                <w:noProof/>
+                <w:webHidden/>
+              </w:rPr>
+              <w:fldChar w:fldCharType="begin"/>
+            </w:r>
+            <w:r>
+              <w:rPr>
+                <w:noProof/>
+                <w:webHidden/>
+              </w:rPr>
+              <w:instrText xml:space="preserve"> PAGEREF _Toc42341731 \h </w:instrText>
+            </w:r>
+            <w:r>
+              <w:rPr>
+                <w:noProof/>
+                <w:webHidden/>
+              </w:rPr>
+            </w:r>
+            <w:r>
+              <w:rPr>
+                <w:noProof/>
+                <w:webHidden/>
+              </w:rPr>
+              <w:fldChar w:fldCharType="separate"/>
+            </w:r>
+            <w:r>
+              <w:rPr>
+                <w:noProof/>
+                <w:webHidden/>
+              </w:rPr>
+              <w:t>8</w:t>
+            </w:r>
+            <w:r>
+              <w:rPr>
+                <w:noProof/>
+                <w:webHidden/>
+              </w:rPr>
+              <w:fldChar w:fldCharType="end"/>
+            </w:r>
+          </w:hyperlink>
+        </w:p>
+        <w:p>
+          <w:pPr>
+            <w:pStyle w:val="TOC2"/>
+            <w:tabs>
+              <w:tab w:val="right" w:leader="dot" w:pos="9062"/>
+            </w:tabs>
+            <w:rPr>
+              <w:rFonts w:eastAsiaTheme="minorEastAsia"/>
+              <w:b w:val="0"/>
+              <w:bCs w:val="0"/>
+              <w:noProof/>
+              <w:sz w:val="24"/>
+              <w:szCs w:val="24"/>
+              <w:lang w:val="en-PL" w:eastAsia="en-GB"/>
+            </w:rPr>
+          </w:pPr>
+          <w:hyperlink w:anchor="_Toc42341732" w:history="1">
+            <w:r>
+              <w:rPr>
+                <w:rStyle w:val="Hyperlink"/>
+                <w:noProof/>
+              </w:rPr>
+              <w:t>Wpływ wielkości populacji</w:t>
+            </w:r>
+            <w:r>
+              <w:rPr>
+                <w:noProof/>
+                <w:webHidden/>
+              </w:rPr>
+              <w:tab/>
+            </w:r>
+            <w:r>
+              <w:rPr>
+                <w:noProof/>
+                <w:webHidden/>
+              </w:rPr>
+              <w:fldChar w:fldCharType="begin"/>
+            </w:r>
+            <w:r>
+              <w:rPr>
+                <w:noProof/>
+                <w:webHidden/>
+              </w:rPr>
+              <w:instrText xml:space="preserve"> PAGEREF _Toc42341732 \h </w:instrText>
+            </w:r>
+            <w:r>
+              <w:rPr>
+                <w:noProof/>
+                <w:webHidden/>
+              </w:rPr>
+            </w:r>
+            <w:r>
+              <w:rPr>
+                <w:noProof/>
+                <w:webHidden/>
+              </w:rPr>
+              <w:fldChar w:fldCharType="separate"/>
+            </w:r>
+            <w:r>
+              <w:rPr>
+                <w:noProof/>
+                <w:webHidden/>
+              </w:rPr>
+              <w:t>8</w:t>
+            </w:r>
+            <w:r>
+              <w:rPr>
+                <w:noProof/>
+                <w:webHidden/>
+              </w:rPr>
+              <w:fldChar w:fldCharType="end"/>
+            </w:r>
+          </w:hyperlink>
+        </w:p>
+        <w:p>
+          <w:pPr>
+            <w:pStyle w:val="TOC3"/>
+            <w:tabs>
+              <w:tab w:val="right" w:leader="dot" w:pos="9062"/>
+            </w:tabs>
+            <w:rPr>
+              <w:rFonts w:eastAsiaTheme="minorEastAsia"/>
+              <w:noProof/>
+              <w:sz w:val="24"/>
+              <w:szCs w:val="24"/>
+              <w:lang w:val="en-PL" w:eastAsia="en-GB"/>
+            </w:rPr>
+          </w:pPr>
+          <w:hyperlink w:anchor="_Toc42341733" w:history="1">
+            <w:r>
+              <w:rPr>
+                <w:rStyle w:val="Hyperlink"/>
+                <w:noProof/>
+              </w:rPr>
+              <w:t>Wnioski</w:t>
+            </w:r>
+            <w:r>
+              <w:rPr>
+                <w:noProof/>
+                <w:webHidden/>
+              </w:rPr>
+              <w:tab/>
+            </w:r>
+            <w:r>
+              <w:rPr>
+                <w:noProof/>
+                <w:webHidden/>
+              </w:rPr>
+              <w:fldChar w:fldCharType="begin"/>
+            </w:r>
+            <w:r>
+              <w:rPr>
+                <w:noProof/>
+                <w:webHidden/>
+              </w:rPr>
+              <w:instrText xml:space="preserve"> PAGEREF _Toc42341733 \h </w:instrText>
+            </w:r>
+            <w:r>
+              <w:rPr>
+                <w:noProof/>
+                <w:webHidden/>
+              </w:rPr>
+            </w:r>
+            <w:r>
+              <w:rPr>
+                <w:noProof/>
+                <w:webHidden/>
+              </w:rPr>
+              <w:fldChar w:fldCharType="separate"/>
+            </w:r>
+            <w:r>
+              <w:rPr>
+                <w:noProof/>
+                <w:webHidden/>
+              </w:rPr>
+              <w:t>9</w:t>
+            </w:r>
+            <w:r>
+              <w:rPr>
+                <w:noProof/>
+                <w:webHidden/>
+              </w:rPr>
+              <w:fldChar w:fldCharType="end"/>
+            </w:r>
+          </w:hyperlink>
+        </w:p>
+        <w:p>
+          <w:pPr>
+            <w:pStyle w:val="TOC1"/>
+            <w:tabs>
+              <w:tab w:val="right" w:leader="dot" w:pos="9062"/>
+            </w:tabs>
+            <w:rPr>
+              <w:rFonts w:eastAsiaTheme="minorEastAsia"/>
+              <w:b w:val="0"/>
+              <w:bCs w:val="0"/>
+              <w:i w:val="0"/>
+              <w:iCs w:val="0"/>
+              <w:noProof/>
+              <w:lang w:val="en-PL" w:eastAsia="en-GB"/>
+            </w:rPr>
+          </w:pPr>
+          <w:hyperlink w:anchor="_Toc42341734" w:history="1">
+            <w:r>
+              <w:rPr>
+                <w:rStyle w:val="Hyperlink"/>
+                <w:noProof/>
+              </w:rPr>
+              <w:t>Optymalne parametry algorytmu genetycznego</w:t>
+            </w:r>
+            <w:r>
+              <w:rPr>
+                <w:noProof/>
+                <w:webHidden/>
+              </w:rPr>
+              <w:tab/>
+            </w:r>
+            <w:r>
+              <w:rPr>
+                <w:noProof/>
+                <w:webHidden/>
+              </w:rPr>
+              <w:fldChar w:fldCharType="begin"/>
+            </w:r>
+            <w:r>
+              <w:rPr>
+                <w:noProof/>
+                <w:webHidden/>
+              </w:rPr>
+              <w:instrText xml:space="preserve"> PAGEREF _Toc42341734 \h </w:instrText>
+            </w:r>
+            <w:r>
+              <w:rPr>
+                <w:noProof/>
+                <w:webHidden/>
+              </w:rPr>
+            </w:r>
+            <w:r>
+              <w:rPr>
+                <w:noProof/>
+                <w:webHidden/>
+              </w:rPr>
+              <w:fldChar w:fldCharType="separate"/>
+            </w:r>
+            <w:r>
+              <w:rPr>
+                <w:noProof/>
+                <w:webHidden/>
+              </w:rPr>
+              <w:t>9</w:t>
             </w:r>
             <w:r>
               <w:rPr>
@@ -513,7 +1387,7 @@
       <w:pPr>
         <w:pStyle w:val="Heading1"/>
       </w:pPr>
-      <w:bookmarkStart w:id="3" w:name="_Toc42256739"/>
+      <w:bookmarkStart w:id="3" w:name="_Toc42341720"/>
       <w:r>
         <w:t>Wstęp teoretyczny</w:t>
       </w:r>
@@ -577,7 +1451,11 @@
         <w:t xml:space="preserve"> szyfrów. </w:t>
       </w:r>
       <w:r>
-        <w:t xml:space="preserve">Gracz odgadujący przedstawia </w:t>
+        <w:t xml:space="preserve">Gracz </w:t>
+      </w:r>
+      <w:r>
+        <w:lastRenderedPageBreak/>
+        <w:t xml:space="preserve">odgadujący przedstawia </w:t>
       </w:r>
       <w:r>
         <w:t>potencjalne ułożenie znaków ciągu. W odpowiedzi otrzymuje informację, ile elementów zaproponowanego ułożenia znajduje się na właściwej pozycji oraz ile jest elementami ustalonego szyfru, ale nie jest na właściwej pozycji.</w:t>
@@ -611,7 +1489,7 @@
       <w:pPr>
         <w:pStyle w:val="Heading1"/>
       </w:pPr>
-      <w:bookmarkStart w:id="4" w:name="_Toc42256740"/>
+      <w:bookmarkStart w:id="4" w:name="_Toc42341721"/>
       <w:r>
         <w:t>Poszukiwanie właściwych parametrów algorytmu genetycznego</w:t>
       </w:r>
@@ -619,11 +1497,7 @@
     </w:p>
     <w:p>
       <w:r>
-        <w:t xml:space="preserve">Z uwagi na mnogość parametrów wpływających na działanie algorytmu genetycznego nie łatwo jest dobrać je tak by algorytm osiągał jak najlepsze wyniki. W celu próby ustalenia optymalnych </w:t>
-      </w:r>
-      <w:r>
-        <w:lastRenderedPageBreak/>
-        <w:t>parametrów dla problemu poszukiwania rozwiązania gry Mastermind wykonane zostało po jednym uruchomieniu dla danego ustawienia parametru. Zmieniany był tylko jeden parametr na raz, pozostałe otrzymywały wartości domyślne. Takie podejście ma na celu wyodrębnienie wpływu poszczególnych parametrów.</w:t>
+        <w:t>Z uwagi na mnogość parametrów wpływających na działanie algorytmu genetycznego nie łatwo jest dobrać je tak by algorytm osiągał jak najlepsze wyniki. W celu próby ustalenia optymalnych parametrów dla problemu poszukiwania rozwiązania gry Mastermind wykonane zostało po jednym uruchomieniu dla danego ustawienia parametru. Zmieniany był tylko jeden parametr na raz, pozostałe otrzymywały wartości domyślne. Takie podejście ma na celu wyodrębnienie wpływu poszczególnych parametrów.</w:t>
       </w:r>
     </w:p>
     <w:p>
@@ -798,7 +1672,7 @@
       <w:pPr>
         <w:pStyle w:val="Heading2"/>
       </w:pPr>
-      <w:bookmarkStart w:id="7" w:name="_Toc42256741"/>
+      <w:bookmarkStart w:id="7" w:name="_Toc42341722"/>
       <w:r>
         <w:t>Wpływ metody selekcji</w:t>
       </w:r>
@@ -822,6 +1696,7 @@
         <w:jc w:val="center"/>
       </w:pPr>
       <w:r>
+        <w:lastRenderedPageBreak/>
         <w:drawing>
           <wp:inline distT="0" distB="0" distL="0" distR="0" wp14:anchorId="0AAACE42" wp14:editId="1A5D009A">
             <wp:extent cx="5760720" cy="1330960"/>
@@ -898,7 +1773,6 @@
         <w:rPr>
           <w:noProof/>
         </w:rPr>
-        <w:lastRenderedPageBreak/>
         <w:drawing>
           <wp:inline distT="0" distB="0" distL="0" distR="0">
             <wp:extent cx="5759895" cy="3626864"/>
@@ -986,9 +1860,11 @@
       <w:pPr>
         <w:pStyle w:val="Heading3"/>
       </w:pPr>
+      <w:bookmarkStart w:id="10" w:name="_Toc42341723"/>
       <w:r>
         <w:t>Wnioski</w:t>
       </w:r>
+      <w:bookmarkEnd w:id="10"/>
     </w:p>
     <w:p>
       <w:r>
@@ -1002,16 +1878,15 @@
       <w:pPr>
         <w:pStyle w:val="Heading2"/>
       </w:pPr>
+      <w:bookmarkStart w:id="11" w:name="_Toc42341724"/>
       <w:r>
         <w:t>Wpływ prawdopodobieństwa krzyżowania</w:t>
       </w:r>
-    </w:p>
-    <w:p>
-      <w:r>
-        <w:t xml:space="preserve">Zbadanie uruchomień dla </w:t>
-      </w:r>
-      <w:r>
-        <w:t>różnych wartości prawdopodobieństwa krzyżowania.</w:t>
+      <w:bookmarkEnd w:id="11"/>
+    </w:p>
+    <w:p>
+      <w:r>
+        <w:t>Zbadanie uruchomień dla różnych wartości prawdopodobieństwa krzyżowania.</w:t>
       </w:r>
     </w:p>
     <w:p>
@@ -1020,6 +1895,7 @@
         <w:jc w:val="center"/>
       </w:pPr>
       <w:r>
+        <w:lastRenderedPageBreak/>
         <w:drawing>
           <wp:inline distT="0" distB="0" distL="0" distR="0" wp14:anchorId="39EA78D8" wp14:editId="7D493EDF">
             <wp:extent cx="5760720" cy="2393950"/>
@@ -1096,7 +1972,6 @@
         <w:rPr>
           <w:noProof/>
         </w:rPr>
-        <w:lastRenderedPageBreak/>
         <w:drawing>
           <wp:inline distT="0" distB="0" distL="0" distR="0">
             <wp:extent cx="5760720" cy="4114800"/>
@@ -1177,9 +2052,11 @@
       <w:pPr>
         <w:pStyle w:val="Heading3"/>
       </w:pPr>
+      <w:bookmarkStart w:id="12" w:name="_Toc42341725"/>
       <w:r>
         <w:t>Wnioski</w:t>
       </w:r>
+      <w:bookmarkEnd w:id="12"/>
     </w:p>
     <w:p>
       <w:r>
@@ -1190,9 +2067,11 @@
       <w:pPr>
         <w:pStyle w:val="Heading2"/>
       </w:pPr>
+      <w:bookmarkStart w:id="13" w:name="_Toc42341726"/>
       <w:r>
         <w:t>Wpływ prawdopodobieństwa mutacji</w:t>
       </w:r>
+      <w:bookmarkEnd w:id="13"/>
     </w:p>
     <w:p>
       <w:r>
@@ -1205,6 +2084,7 @@
         <w:jc w:val="center"/>
       </w:pPr>
       <w:r>
+        <w:lastRenderedPageBreak/>
         <w:drawing>
           <wp:inline distT="0" distB="0" distL="0" distR="0" wp14:anchorId="3E91D716" wp14:editId="024FDB57">
             <wp:extent cx="5760720" cy="2433955"/>
@@ -1281,7 +2161,6 @@
         <w:rPr>
           <w:noProof/>
         </w:rPr>
-        <w:lastRenderedPageBreak/>
         <w:drawing>
           <wp:inline distT="0" distB="0" distL="0" distR="0">
             <wp:extent cx="5760720" cy="4114800"/>
@@ -1362,9 +2241,11 @@
       <w:pPr>
         <w:pStyle w:val="Heading3"/>
       </w:pPr>
+      <w:bookmarkStart w:id="14" w:name="_Toc42341727"/>
       <w:r>
         <w:t>Wnioski</w:t>
       </w:r>
+      <w:bookmarkEnd w:id="14"/>
     </w:p>
     <w:p>
       <w:r>
@@ -1375,9 +2256,11 @@
       <w:pPr>
         <w:pStyle w:val="Heading2"/>
       </w:pPr>
+      <w:bookmarkStart w:id="15" w:name="_Toc42341728"/>
       <w:r>
         <w:t>Wpływ procentu osobników branych do reprodukcji</w:t>
       </w:r>
+      <w:bookmarkEnd w:id="15"/>
     </w:p>
     <w:p>
       <w:r>
@@ -1390,6 +2273,7 @@
         <w:jc w:val="center"/>
       </w:pPr>
       <w:r>
+        <w:lastRenderedPageBreak/>
         <w:drawing>
           <wp:inline distT="0" distB="0" distL="0" distR="0" wp14:anchorId="3D927891" wp14:editId="0E99F88A">
             <wp:extent cx="5760720" cy="1148080"/>
@@ -1466,7 +2350,6 @@
         <w:rPr>
           <w:noProof/>
         </w:rPr>
-        <w:lastRenderedPageBreak/>
         <w:drawing>
           <wp:inline distT="0" distB="0" distL="0" distR="0">
             <wp:extent cx="5760720" cy="4114800"/>
@@ -1547,9 +2430,11 @@
       <w:pPr>
         <w:pStyle w:val="Heading3"/>
       </w:pPr>
+      <w:bookmarkStart w:id="16" w:name="_Toc42341729"/>
       <w:r>
         <w:t>Wnioski</w:t>
       </w:r>
+      <w:bookmarkEnd w:id="16"/>
     </w:p>
     <w:p>
       <w:r>
@@ -1560,9 +2445,11 @@
       <w:pPr>
         <w:pStyle w:val="Heading2"/>
       </w:pPr>
+      <w:bookmarkStart w:id="17" w:name="_Toc42341730"/>
       <w:r>
         <w:t>Wpływ unikalności osobników</w:t>
       </w:r>
+      <w:bookmarkEnd w:id="17"/>
     </w:p>
     <w:p>
       <w:r>
@@ -1734,13 +2621,13 @@
       <w:r>
         <w:t xml:space="preserve"> - </w:t>
       </w:r>
-      <w:bookmarkStart w:id="10" w:name="OLE_LINK5"/>
-      <w:bookmarkStart w:id="11" w:name="OLE_LINK6"/>
+      <w:bookmarkStart w:id="18" w:name="OLE_LINK5"/>
+      <w:bookmarkStart w:id="19" w:name="OLE_LINK6"/>
       <w:r>
         <w:t>Wpływ unikalności osobników na średnią liczbę ruchów</w:t>
       </w:r>
-      <w:bookmarkEnd w:id="10"/>
-      <w:bookmarkEnd w:id="11"/>
+      <w:bookmarkEnd w:id="18"/>
+      <w:bookmarkEnd w:id="19"/>
     </w:p>
     <w:p>
       <w:pPr>
@@ -1843,10 +2730,12 @@
       <w:pPr>
         <w:pStyle w:val="Heading3"/>
       </w:pPr>
+      <w:bookmarkStart w:id="20" w:name="_Toc42341731"/>
       <w:r>
         <w:lastRenderedPageBreak/>
         <w:t>Wnioski</w:t>
       </w:r>
+      <w:bookmarkEnd w:id="20"/>
     </w:p>
     <w:p>
       <w:r>
@@ -1863,9 +2752,11 @@
       <w:pPr>
         <w:pStyle w:val="Heading2"/>
       </w:pPr>
+      <w:bookmarkStart w:id="21" w:name="_Toc42341732"/>
       <w:r>
         <w:t>Wpływ wielkości populacji</w:t>
       </w:r>
+      <w:bookmarkEnd w:id="21"/>
     </w:p>
     <w:p>
       <w:r>
@@ -2034,10 +2925,12 @@
       <w:pPr>
         <w:pStyle w:val="Heading3"/>
       </w:pPr>
+      <w:bookmarkStart w:id="22" w:name="_Toc42341733"/>
       <w:r>
         <w:lastRenderedPageBreak/>
         <w:t>Wnioski</w:t>
       </w:r>
+      <w:bookmarkEnd w:id="22"/>
     </w:p>
     <w:p>
       <w:r>
@@ -2048,9 +2941,11 @@
       <w:pPr>
         <w:pStyle w:val="Heading1"/>
       </w:pPr>
+      <w:bookmarkStart w:id="23" w:name="_Toc42341734"/>
       <w:r>
         <w:t>Optymalne parametry algorytmu genetycznego</w:t>
       </w:r>
+      <w:bookmarkEnd w:id="23"/>
     </w:p>
     <w:p>
       <w:r>
@@ -2095,10 +2990,7 @@
         </w:numPr>
       </w:pPr>
       <w:r>
-        <w:t>Prawdopodobieństwo</w:t>
-      </w:r>
-      <w:r>
-        <w:t xml:space="preserve"> mutacji</w:t>
+        <w:t>Prawdopodobieństwo mutacji</w:t>
       </w:r>
       <w:r>
         <w:t>:</w:t>
@@ -2123,13 +3015,7 @@
         </w:numPr>
       </w:pPr>
       <w:r>
-        <w:t>Prawdopodobieństwo</w:t>
-      </w:r>
-      <w:r>
-        <w:t xml:space="preserve"> </w:t>
-      </w:r>
-      <w:r>
-        <w:t>krzyżowania</w:t>
+        <w:t>Prawdopodobieństwo krzyżowania</w:t>
       </w:r>
       <w:r>
         <w:t>:</w:t>
@@ -2179,13 +3065,7 @@
         </w:numPr>
       </w:pPr>
       <w:r>
-        <w:t xml:space="preserve">Procent osobnik w </w:t>
-      </w:r>
-      <w:r>
-        <w:t>używanych</w:t>
-      </w:r>
-      <w:r>
-        <w:t xml:space="preserve"> do reprodukcji</w:t>
+        <w:t>Procent osobnik w używanych do reprodukcji</w:t>
       </w:r>
       <w:r>
         <w:t>:</w:t>
@@ -2210,19 +3090,7 @@
         </w:numPr>
       </w:pPr>
       <w:r>
-        <w:t xml:space="preserve">Osobniki </w:t>
-      </w:r>
-      <w:r>
-        <w:t>początkowe</w:t>
-      </w:r>
-      <w:r>
-        <w:t xml:space="preserve"> </w:t>
-      </w:r>
-      <w:r>
-        <w:t>są</w:t>
-      </w:r>
-      <w:r>
-        <w:t>̨ unikalne</w:t>
+        <w:t>Osobniki początkowe są̨ unikalne</w:t>
       </w:r>
       <w:r>
         <w:t>:</w:t>
@@ -2316,9 +3184,392 @@
         <w:t>Połączenie optymalnych wartości dla poszczególnych parametrów pozwoliło na osiągnięcie najmniejszej średniej liczby populacji.</w:t>
       </w:r>
     </w:p>
+    <w:p>
+      <w:pPr>
+        <w:pStyle w:val="Heading1"/>
+      </w:pPr>
+      <w:r>
+        <w:t>Algorytm Knutha</w:t>
+      </w:r>
+    </w:p>
+    <w:p>
+      <w:r>
+        <w:t>Dla algorytmu Knutha zostało wykonane pojedyncze uruchomienie.</w:t>
+      </w:r>
+    </w:p>
+    <w:p>
+      <w:pPr>
+        <w:keepNext/>
+        <w:jc w:val="center"/>
+      </w:pPr>
+      <w:r>
+        <w:drawing>
+          <wp:inline distT="0" distB="0" distL="0" distR="0" wp14:anchorId="2B96A3C7" wp14:editId="55C9A497">
+            <wp:extent cx="5760720" cy="545465"/>
+            <wp:effectExtent l="0" t="0" r="5080" b="635"/>
+            <wp:docPr id="23" name="Picture 23"/>
+            <wp:cNvGraphicFramePr>
+              <a:graphicFrameLocks xmlns:a="http://schemas.openxmlformats.org/drawingml/2006/main" noChangeAspect="1"/>
+            </wp:cNvGraphicFramePr>
+            <a:graphic xmlns:a="http://schemas.openxmlformats.org/drawingml/2006/main">
+              <a:graphicData uri="http://schemas.openxmlformats.org/drawingml/2006/picture">
+                <pic:pic xmlns:pic="http://schemas.openxmlformats.org/drawingml/2006/picture">
+                  <pic:nvPicPr>
+                    <pic:cNvPr id="1" name=""/>
+                    <pic:cNvPicPr/>
+                  </pic:nvPicPr>
+                  <pic:blipFill>
+                    <a:blip r:embed="rId30"/>
+                    <a:stretch>
+                      <a:fillRect/>
+                    </a:stretch>
+                  </pic:blipFill>
+                  <pic:spPr>
+                    <a:xfrm>
+                      <a:off x="0" y="0"/>
+                      <a:ext cx="5760720" cy="545465"/>
+                    </a:xfrm>
+                    <a:prstGeom prst="rect">
+                      <a:avLst/>
+                    </a:prstGeom>
+                  </pic:spPr>
+                </pic:pic>
+              </a:graphicData>
+            </a:graphic>
+          </wp:inline>
+        </w:drawing>
+      </w:r>
+    </w:p>
+    <w:p>
+      <w:pPr>
+        <w:pStyle w:val="Caption"/>
+        <w:jc w:val="center"/>
+      </w:pPr>
+      <w:r>
+        <w:t xml:space="preserve">Rysunek </w:t>
+      </w:r>
+      <w:r>
+        <w:fldChar w:fldCharType="begin"/>
+      </w:r>
+      <w:r>
+        <w:instrText xml:space="preserve"> SEQ Rysunek \* ARABIC </w:instrText>
+      </w:r>
+      <w:r>
+        <w:fldChar w:fldCharType="separate"/>
+      </w:r>
+      <w:r>
+        <w:rPr>
+          <w:noProof/>
+        </w:rPr>
+        <w:t>16</w:t>
+      </w:r>
+      <w:r>
+        <w:fldChar w:fldCharType="end"/>
+      </w:r>
+      <w:r>
+        <w:t xml:space="preserve"> - Wartości parametrów dla algorytmu Knutha</w:t>
+      </w:r>
+    </w:p>
+    <w:p>
+      <w:pPr>
+        <w:pStyle w:val="Heading2"/>
+      </w:pPr>
+      <w:r>
+        <w:t>Wnioski</w:t>
+      </w:r>
+    </w:p>
+    <w:p>
+      <w:r>
+        <w:t>Wynik osiągnięty przy pomocy algorytmu Knutha jest zbliżony do tego osiągniętego przy pomocy algorytmu genetycznego dla zachłannie zoptymalizowanych parametrów. Prawdopodobnie poprzez znalezienie łącznie zmienianych parametrów algorytmu genetycznego pozwoli osiągnąć jeszcze lepszy wynik. To wymagałoby jednak sprawdzenia większej liczby kombinacji ustawień.</w:t>
+      </w:r>
+    </w:p>
+    <w:p>
+      <w:pPr>
+        <w:pStyle w:val="Heading1"/>
+      </w:pPr>
+      <w:r>
+        <w:t>Próba ręcznego zmierzenia się z algorytmem genetycznym</w:t>
+      </w:r>
+    </w:p>
+    <w:p>
+      <w:r>
+        <w:t>Próba ręcznego osiągnięcia lepszego wyniku niż algorytm genetyczny z zoptymalizowanymi parametrami</w:t>
+      </w:r>
+      <w:r>
+        <w:t xml:space="preserve"> oraz algorytmem Knutha</w:t>
+      </w:r>
+      <w:r>
+        <w:t xml:space="preserve">. </w:t>
+      </w:r>
+      <w:r>
+        <w:t>W tym celu liczba symulacji zostanie zmniejszona do 1. Następnie ręcznie rozegrana zostanie gra Mastermind. Po zakończeniu odgadnięty szyfr zostanie ustawiony jako szyfr wejściowy dla algorytmu genetycznego i uruchomiony zostanie algorytm genetyczny.</w:t>
+      </w:r>
+    </w:p>
+    <w:p>
+      <w:pPr>
+        <w:keepNext/>
+        <w:jc w:val="center"/>
+      </w:pPr>
+      <w:r>
+        <w:rPr>
+          <w:noProof/>
+        </w:rPr>
+        <w:lastRenderedPageBreak/>
+        <w:drawing>
+          <wp:inline distT="0" distB="0" distL="0" distR="0">
+            <wp:extent cx="5760720" cy="4751705"/>
+            <wp:effectExtent l="0" t="0" r="5080" b="0"/>
+            <wp:docPr id="24" name="Picture 24" descr="A picture containing screenshot&#10;&#10;Description automatically generated"/>
+            <wp:cNvGraphicFramePr>
+              <a:graphicFrameLocks xmlns:a="http://schemas.openxmlformats.org/drawingml/2006/main" noChangeAspect="1"/>
+            </wp:cNvGraphicFramePr>
+            <a:graphic xmlns:a="http://schemas.openxmlformats.org/drawingml/2006/main">
+              <a:graphicData uri="http://schemas.openxmlformats.org/drawingml/2006/picture">
+                <pic:pic xmlns:pic="http://schemas.openxmlformats.org/drawingml/2006/picture">
+                  <pic:nvPicPr>
+                    <pic:cNvPr id="24" name="Reczna_gra.png"/>
+                    <pic:cNvPicPr/>
+                  </pic:nvPicPr>
+                  <pic:blipFill>
+                    <a:blip r:embed="rId31" cstate="print">
+                      <a:extLst>
+                        <a:ext uri="{28A0092B-C50C-407E-A947-70E740481C1C}">
+                          <a14:useLocalDpi xmlns:a14="http://schemas.microsoft.com/office/drawing/2010/main" val="0"/>
+                        </a:ext>
+                      </a:extLst>
+                    </a:blip>
+                    <a:stretch>
+                      <a:fillRect/>
+                    </a:stretch>
+                  </pic:blipFill>
+                  <pic:spPr>
+                    <a:xfrm>
+                      <a:off x="0" y="0"/>
+                      <a:ext cx="5760720" cy="4751705"/>
+                    </a:xfrm>
+                    <a:prstGeom prst="rect">
+                      <a:avLst/>
+                    </a:prstGeom>
+                  </pic:spPr>
+                </pic:pic>
+              </a:graphicData>
+            </a:graphic>
+          </wp:inline>
+        </w:drawing>
+      </w:r>
+    </w:p>
+    <w:p>
+      <w:pPr>
+        <w:pStyle w:val="Caption"/>
+        <w:jc w:val="center"/>
+      </w:pPr>
+      <w:r>
+        <w:t xml:space="preserve">Rysunek </w:t>
+      </w:r>
+      <w:r>
+        <w:fldChar w:fldCharType="begin"/>
+      </w:r>
+      <w:r>
+        <w:instrText xml:space="preserve"> SEQ Rysunek \* ARABIC </w:instrText>
+      </w:r>
+      <w:r>
+        <w:fldChar w:fldCharType="separate"/>
+      </w:r>
+      <w:r>
+        <w:rPr>
+          <w:noProof/>
+        </w:rPr>
+        <w:t>17</w:t>
+      </w:r>
+      <w:r>
+        <w:fldChar w:fldCharType="end"/>
+      </w:r>
+      <w:r>
+        <w:t xml:space="preserve"> - Ręczna gra</w:t>
+      </w:r>
+    </w:p>
+    <w:p>
+      <w:pPr>
+        <w:keepNext/>
+        <w:jc w:val="center"/>
+      </w:pPr>
+      <w:r>
+        <w:rPr>
+          <w:noProof/>
+        </w:rPr>
+        <w:lastRenderedPageBreak/>
+        <w:drawing>
+          <wp:inline distT="0" distB="0" distL="0" distR="0">
+            <wp:extent cx="5760720" cy="7602855"/>
+            <wp:effectExtent l="0" t="0" r="5080" b="4445"/>
+            <wp:docPr id="25" name="Picture 25" descr="A screenshot of a cell phone&#10;&#10;Description automatically generated"/>
+            <wp:cNvGraphicFramePr>
+              <a:graphicFrameLocks xmlns:a="http://schemas.openxmlformats.org/drawingml/2006/main" noChangeAspect="1"/>
+            </wp:cNvGraphicFramePr>
+            <a:graphic xmlns:a="http://schemas.openxmlformats.org/drawingml/2006/main">
+              <a:graphicData uri="http://schemas.openxmlformats.org/drawingml/2006/picture">
+                <pic:pic xmlns:pic="http://schemas.openxmlformats.org/drawingml/2006/picture">
+                  <pic:nvPicPr>
+                    <pic:cNvPr id="25" name="Automatyczna_gra.png"/>
+                    <pic:cNvPicPr/>
+                  </pic:nvPicPr>
+                  <pic:blipFill>
+                    <a:blip r:embed="rId32" cstate="print">
+                      <a:extLst>
+                        <a:ext uri="{28A0092B-C50C-407E-A947-70E740481C1C}">
+                          <a14:useLocalDpi xmlns:a14="http://schemas.microsoft.com/office/drawing/2010/main" val="0"/>
+                        </a:ext>
+                      </a:extLst>
+                    </a:blip>
+                    <a:stretch>
+                      <a:fillRect/>
+                    </a:stretch>
+                  </pic:blipFill>
+                  <pic:spPr>
+                    <a:xfrm>
+                      <a:off x="0" y="0"/>
+                      <a:ext cx="5760720" cy="7602855"/>
+                    </a:xfrm>
+                    <a:prstGeom prst="rect">
+                      <a:avLst/>
+                    </a:prstGeom>
+                  </pic:spPr>
+                </pic:pic>
+              </a:graphicData>
+            </a:graphic>
+          </wp:inline>
+        </w:drawing>
+      </w:r>
+    </w:p>
+    <w:p>
+      <w:pPr>
+        <w:pStyle w:val="Caption"/>
+        <w:jc w:val="center"/>
+      </w:pPr>
+      <w:r>
+        <w:t xml:space="preserve">Rysunek </w:t>
+      </w:r>
+      <w:r>
+        <w:fldChar w:fldCharType="begin"/>
+      </w:r>
+      <w:r>
+        <w:instrText xml:space="preserve"> SEQ Rysunek \* ARABIC </w:instrText>
+      </w:r>
+      <w:r>
+        <w:fldChar w:fldCharType="separate"/>
+      </w:r>
+      <w:r>
+        <w:rPr>
+          <w:noProof/>
+        </w:rPr>
+        <w:t>18</w:t>
+      </w:r>
+      <w:r>
+        <w:fldChar w:fldCharType="end"/>
+      </w:r>
+      <w:r>
+        <w:t xml:space="preserve"> - Automatyczna gra przy pomocy algorytmu genetycznego</w:t>
+      </w:r>
+    </w:p>
+    <w:p>
+      <w:pPr>
+        <w:keepNext/>
+        <w:jc w:val="center"/>
+      </w:pPr>
+      <w:r>
+        <w:rPr>
+          <w:noProof/>
+        </w:rPr>
+        <w:lastRenderedPageBreak/>
+        <w:drawing>
+          <wp:inline distT="0" distB="0" distL="0" distR="0">
+            <wp:extent cx="5760720" cy="7602855"/>
+            <wp:effectExtent l="0" t="0" r="5080" b="4445"/>
+            <wp:docPr id="26" name="Picture 26" descr="A screenshot of a cell phone&#10;&#10;Description automatically generated"/>
+            <wp:cNvGraphicFramePr>
+              <a:graphicFrameLocks xmlns:a="http://schemas.openxmlformats.org/drawingml/2006/main" noChangeAspect="1"/>
+            </wp:cNvGraphicFramePr>
+            <a:graphic xmlns:a="http://schemas.openxmlformats.org/drawingml/2006/main">
+              <a:graphicData uri="http://schemas.openxmlformats.org/drawingml/2006/picture">
+                <pic:pic xmlns:pic="http://schemas.openxmlformats.org/drawingml/2006/picture">
+                  <pic:nvPicPr>
+                    <pic:cNvPr id="26" name="Automatyczna_gra_knuth.png"/>
+                    <pic:cNvPicPr/>
+                  </pic:nvPicPr>
+                  <pic:blipFill>
+                    <a:blip r:embed="rId33" cstate="print">
+                      <a:extLst>
+                        <a:ext uri="{28A0092B-C50C-407E-A947-70E740481C1C}">
+                          <a14:useLocalDpi xmlns:a14="http://schemas.microsoft.com/office/drawing/2010/main" val="0"/>
+                        </a:ext>
+                      </a:extLst>
+                    </a:blip>
+                    <a:stretch>
+                      <a:fillRect/>
+                    </a:stretch>
+                  </pic:blipFill>
+                  <pic:spPr>
+                    <a:xfrm>
+                      <a:off x="0" y="0"/>
+                      <a:ext cx="5760720" cy="7602855"/>
+                    </a:xfrm>
+                    <a:prstGeom prst="rect">
+                      <a:avLst/>
+                    </a:prstGeom>
+                  </pic:spPr>
+                </pic:pic>
+              </a:graphicData>
+            </a:graphic>
+          </wp:inline>
+        </w:drawing>
+      </w:r>
+    </w:p>
+    <w:p>
+      <w:pPr>
+        <w:pStyle w:val="Caption"/>
+        <w:jc w:val="center"/>
+      </w:pPr>
+      <w:r>
+        <w:t xml:space="preserve">Rysunek </w:t>
+      </w:r>
+      <w:r>
+        <w:fldChar w:fldCharType="begin"/>
+      </w:r>
+      <w:r>
+        <w:instrText xml:space="preserve"> SEQ Rysunek \* ARABIC </w:instrText>
+      </w:r>
+      <w:r>
+        <w:fldChar w:fldCharType="separate"/>
+      </w:r>
+      <w:r>
+        <w:rPr>
+          <w:noProof/>
+        </w:rPr>
+        <w:t>19</w:t>
+      </w:r>
+      <w:r>
+        <w:fldChar w:fldCharType="end"/>
+      </w:r>
+      <w:r>
+        <w:t xml:space="preserve"> - Automatyczna gra przy pomocy algorytmu Knutha</w:t>
+      </w:r>
+    </w:p>
+    <w:p>
+      <w:pPr>
+        <w:pStyle w:val="Heading2"/>
+      </w:pPr>
+      <w:r>
+        <w:t>Wnioski</w:t>
+      </w:r>
+    </w:p>
+    <w:p>
+      <w:r>
+        <w:t>Dzięki sprawnej dedukcji możliwe było odgadnięcie szyfru w liczbie ruchów o jeden mniejszej niż zrobił to algorytm genetyczny oraz algorytm Knutha. Wynika z tego, że człowiek jest w stanie osiągnąć lepszy wynik niż algorytm jednak wymaga to skupienia i odrobiny szczęścia.</w:t>
+      </w:r>
+    </w:p>
     <w:sectPr>
-      <w:headerReference w:type="default" r:id="rId30"/>
-      <w:footerReference w:type="default" r:id="rId31"/>
+      <w:headerReference w:type="default" r:id="rId34"/>
+      <w:footerReference w:type="default" r:id="rId35"/>
       <w:pgSz w:w="11906" w:h="16838"/>
       <w:pgMar w:top="1417" w:right="1417" w:bottom="1417" w:left="1417" w:header="426" w:footer="708" w:gutter="0"/>
       <w:cols w:space="708"/>
@@ -3679,7 +4930,6 @@
     <w:next w:val="Normal"/>
     <w:autoRedefine/>
     <w:uiPriority w:val="39"/>
-    <w:semiHidden/>
     <w:unhideWhenUsed/>
     <w:rsid w:val="00F66EC3"/>
     <w:pPr>
@@ -3977,7 +5227,6 @@
   <w:rsids>
     <w:rsidRoot w:val="00427CC5"/>
     <w:rsid w:val="00427CC5"/>
-    <w:rsid w:val="008C28C8"/>
   </w:rsids>
   <m:mathPr>
     <m:mathFont m:val="Cambria Math"/>

--- a/Sprawozdanie.docx
+++ b/Sprawozdanie.docx
@@ -25,6 +25,7 @@
           <w:dataBinding w:prefixMappings="xmlns:ns0='http://purl.org/dc/elements/1.1/' xmlns:ns1='http://schemas.openxmlformats.org/package/2006/metadata/core-properties' " w:xpath="/ns1:coreProperties[1]/ns0:creator[1]" w:storeItemID="{6C3C8BC8-F283-45AE-878A-BAB7291924A1}"/>
           <w:text/>
         </w:sdtPr>
+        <w:sdtEndPr/>
         <w:sdtContent>
           <w:r>
             <w:rPr>
@@ -59,7 +60,7 @@
         <w:rPr>
           <w:noProof/>
         </w:rPr>
-        <w:t>5 czerwca 2020</w:t>
+        <w:t>6 czerwca 2020</w:t>
       </w:r>
       <w:r>
         <w:fldChar w:fldCharType="end"/>
@@ -97,6 +98,7 @@
           <w:dataBinding w:prefixMappings="xmlns:ns0='http://purl.org/dc/elements/1.1/' xmlns:ns1='http://schemas.openxmlformats.org/package/2006/metadata/core-properties' " w:xpath="/ns1:coreProperties[1]/ns0:title[1]" w:storeItemID="{6C3C8BC8-F283-45AE-878A-BAB7291924A1}"/>
           <w:text/>
         </w:sdtPr>
+        <w:sdtEndPr/>
         <w:sdtContent>
           <w:r>
             <w:t>Badanie algorytmu genetycznego</w:t>
@@ -108,7 +110,7 @@
       <w:pPr>
         <w:pStyle w:val="Heading1"/>
       </w:pPr>
-      <w:bookmarkStart w:id="0" w:name="_Toc42341719"/>
+      <w:bookmarkStart w:id="0" w:name="_Toc42350573"/>
       <w:r>
         <w:t>Opis zadania</w:t>
       </w:r>
@@ -151,6 +153,15 @@
     </w:p>
     <w:sdt>
       <w:sdtPr>
+        <w:rPr>
+          <w:rFonts w:asciiTheme="minorHAnsi" w:eastAsiaTheme="minorHAnsi" w:hAnsiTheme="minorHAnsi" w:cstheme="minorBidi"/>
+          <w:b w:val="0"/>
+          <w:bCs w:val="0"/>
+          <w:color w:val="auto"/>
+          <w:sz w:val="22"/>
+          <w:szCs w:val="22"/>
+          <w:lang w:val="pl-PL"/>
+        </w:rPr>
         <w:id w:val="-442150195"/>
         <w:docPartObj>
           <w:docPartGallery w:val="Table of Contents"/>
@@ -159,12 +170,7 @@
       </w:sdtPr>
       <w:sdtEndPr>
         <w:rPr>
-          <w:rFonts w:asciiTheme="minorHAnsi" w:eastAsiaTheme="minorHAnsi" w:hAnsiTheme="minorHAnsi" w:cstheme="minorBidi"/>
           <w:noProof/>
-          <w:color w:val="auto"/>
-          <w:sz w:val="22"/>
-          <w:szCs w:val="22"/>
-          <w:lang w:val="pl-PL"/>
         </w:rPr>
       </w:sdtEndPr>
       <w:sdtContent>
@@ -215,7 +221,7 @@
             </w:rPr>
             <w:fldChar w:fldCharType="separate"/>
           </w:r>
-          <w:hyperlink w:anchor="_Toc42341719" w:history="1">
+          <w:hyperlink w:anchor="_Toc42350573" w:history="1">
             <w:r>
               <w:rPr>
                 <w:rStyle w:val="Hyperlink"/>
@@ -242,7 +248,7 @@
                 <w:noProof/>
                 <w:webHidden/>
               </w:rPr>
-              <w:instrText xml:space="preserve"> PAGEREF _Toc42341719 \h </w:instrText>
+              <w:instrText xml:space="preserve"> PAGEREF _Toc42350573 \h </w:instrText>
             </w:r>
             <w:r>
               <w:rPr>
@@ -289,7 +295,7 @@
               <w:lang w:val="en-PL" w:eastAsia="en-GB"/>
             </w:rPr>
           </w:pPr>
-          <w:hyperlink w:anchor="_Toc42341720" w:history="1">
+          <w:hyperlink w:anchor="_Toc42350574" w:history="1">
             <w:r>
               <w:rPr>
                 <w:rStyle w:val="Hyperlink"/>
@@ -316,7 +322,7 @@
                 <w:noProof/>
                 <w:webHidden/>
               </w:rPr>
-              <w:instrText xml:space="preserve"> PAGEREF _Toc42341720 \h </w:instrText>
+              <w:instrText xml:space="preserve"> PAGEREF _Toc42350574 \h </w:instrText>
             </w:r>
             <w:r>
               <w:rPr>
@@ -336,7 +342,7 @@
                 <w:noProof/>
                 <w:webHidden/>
               </w:rPr>
-              <w:t>1</w:t>
+              <w:t>2</w:t>
             </w:r>
             <w:r>
               <w:rPr>
@@ -363,7 +369,7 @@
               <w:lang w:val="en-PL" w:eastAsia="en-GB"/>
             </w:rPr>
           </w:pPr>
-          <w:hyperlink w:anchor="_Toc42341721" w:history="1">
+          <w:hyperlink w:anchor="_Toc42350575" w:history="1">
             <w:r>
               <w:rPr>
                 <w:rStyle w:val="Hyperlink"/>
@@ -390,7 +396,7 @@
                 <w:noProof/>
                 <w:webHidden/>
               </w:rPr>
-              <w:instrText xml:space="preserve"> PAGEREF _Toc42341721 \h </w:instrText>
+              <w:instrText xml:space="preserve"> PAGEREF _Toc42350575 \h </w:instrText>
             </w:r>
             <w:r>
               <w:rPr>
@@ -437,7 +443,7 @@
               <w:lang w:val="en-PL" w:eastAsia="en-GB"/>
             </w:rPr>
           </w:pPr>
-          <w:hyperlink w:anchor="_Toc42341722" w:history="1">
+          <w:hyperlink w:anchor="_Toc42350576" w:history="1">
             <w:r>
               <w:rPr>
                 <w:rStyle w:val="Hyperlink"/>
@@ -464,7 +470,7 @@
                 <w:noProof/>
                 <w:webHidden/>
               </w:rPr>
-              <w:instrText xml:space="preserve"> PAGEREF _Toc42341722 \h </w:instrText>
+              <w:instrText xml:space="preserve"> PAGEREF _Toc42350576 \h </w:instrText>
             </w:r>
             <w:r>
               <w:rPr>
@@ -484,7 +490,7 @@
                 <w:noProof/>
                 <w:webHidden/>
               </w:rPr>
-              <w:t>2</w:t>
+              <w:t>3</w:t>
             </w:r>
             <w:r>
               <w:rPr>
@@ -509,7 +515,7 @@
               <w:lang w:val="en-PL" w:eastAsia="en-GB"/>
             </w:rPr>
           </w:pPr>
-          <w:hyperlink w:anchor="_Toc42341723" w:history="1">
+          <w:hyperlink w:anchor="_Toc42350577" w:history="1">
             <w:r>
               <w:rPr>
                 <w:rStyle w:val="Hyperlink"/>
@@ -536,7 +542,7 @@
                 <w:noProof/>
                 <w:webHidden/>
               </w:rPr>
-              <w:instrText xml:space="preserve"> PAGEREF _Toc42341723 \h </w:instrText>
+              <w:instrText xml:space="preserve"> PAGEREF _Toc42350577 \h </w:instrText>
             </w:r>
             <w:r>
               <w:rPr>
@@ -556,7 +562,7 @@
                 <w:noProof/>
                 <w:webHidden/>
               </w:rPr>
-              <w:t>3</w:t>
+              <w:t>4</w:t>
             </w:r>
             <w:r>
               <w:rPr>
@@ -583,7 +589,7 @@
               <w:lang w:val="en-PL" w:eastAsia="en-GB"/>
             </w:rPr>
           </w:pPr>
-          <w:hyperlink w:anchor="_Toc42341724" w:history="1">
+          <w:hyperlink w:anchor="_Toc42350578" w:history="1">
             <w:r>
               <w:rPr>
                 <w:rStyle w:val="Hyperlink"/>
@@ -610,7 +616,7 @@
                 <w:noProof/>
                 <w:webHidden/>
               </w:rPr>
-              <w:instrText xml:space="preserve"> PAGEREF _Toc42341724 \h </w:instrText>
+              <w:instrText xml:space="preserve"> PAGEREF _Toc42350578 \h </w:instrText>
             </w:r>
             <w:r>
               <w:rPr>
@@ -630,7 +636,7 @@
                 <w:noProof/>
                 <w:webHidden/>
               </w:rPr>
-              <w:t>3</w:t>
+              <w:t>4</w:t>
             </w:r>
             <w:r>
               <w:rPr>
@@ -655,7 +661,7 @@
               <w:lang w:val="en-PL" w:eastAsia="en-GB"/>
             </w:rPr>
           </w:pPr>
-          <w:hyperlink w:anchor="_Toc42341725" w:history="1">
+          <w:hyperlink w:anchor="_Toc42350579" w:history="1">
             <w:r>
               <w:rPr>
                 <w:rStyle w:val="Hyperlink"/>
@@ -682,7 +688,7 @@
                 <w:noProof/>
                 <w:webHidden/>
               </w:rPr>
-              <w:instrText xml:space="preserve"> PAGEREF _Toc42341725 \h </w:instrText>
+              <w:instrText xml:space="preserve"> PAGEREF _Toc42350579 \h </w:instrText>
             </w:r>
             <w:r>
               <w:rPr>
@@ -702,7 +708,7 @@
                 <w:noProof/>
                 <w:webHidden/>
               </w:rPr>
-              <w:t>4</w:t>
+              <w:t>5</w:t>
             </w:r>
             <w:r>
               <w:rPr>
@@ -729,7 +735,7 @@
               <w:lang w:val="en-PL" w:eastAsia="en-GB"/>
             </w:rPr>
           </w:pPr>
-          <w:hyperlink w:anchor="_Toc42341726" w:history="1">
+          <w:hyperlink w:anchor="_Toc42350580" w:history="1">
             <w:r>
               <w:rPr>
                 <w:rStyle w:val="Hyperlink"/>
@@ -756,7 +762,7 @@
                 <w:noProof/>
                 <w:webHidden/>
               </w:rPr>
-              <w:instrText xml:space="preserve"> PAGEREF _Toc42341726 \h </w:instrText>
+              <w:instrText xml:space="preserve"> PAGEREF _Toc42350580 \h </w:instrText>
             </w:r>
             <w:r>
               <w:rPr>
@@ -776,7 +782,7 @@
                 <w:noProof/>
                 <w:webHidden/>
               </w:rPr>
-              <w:t>4</w:t>
+              <w:t>5</w:t>
             </w:r>
             <w:r>
               <w:rPr>
@@ -801,7 +807,7 @@
               <w:lang w:val="en-PL" w:eastAsia="en-GB"/>
             </w:rPr>
           </w:pPr>
-          <w:hyperlink w:anchor="_Toc42341727" w:history="1">
+          <w:hyperlink w:anchor="_Toc42350581" w:history="1">
             <w:r>
               <w:rPr>
                 <w:rStyle w:val="Hyperlink"/>
@@ -828,7 +834,7 @@
                 <w:noProof/>
                 <w:webHidden/>
               </w:rPr>
-              <w:instrText xml:space="preserve"> PAGEREF _Toc42341727 \h </w:instrText>
+              <w:instrText xml:space="preserve"> PAGEREF _Toc42350581 \h </w:instrText>
             </w:r>
             <w:r>
               <w:rPr>
@@ -848,7 +854,7 @@
                 <w:noProof/>
                 <w:webHidden/>
               </w:rPr>
-              <w:t>5</w:t>
+              <w:t>6</w:t>
             </w:r>
             <w:r>
               <w:rPr>
@@ -875,7 +881,7 @@
               <w:lang w:val="en-PL" w:eastAsia="en-GB"/>
             </w:rPr>
           </w:pPr>
-          <w:hyperlink w:anchor="_Toc42341728" w:history="1">
+          <w:hyperlink w:anchor="_Toc42350582" w:history="1">
             <w:r>
               <w:rPr>
                 <w:rStyle w:val="Hyperlink"/>
@@ -902,7 +908,7 @@
                 <w:noProof/>
                 <w:webHidden/>
               </w:rPr>
-              <w:instrText xml:space="preserve"> PAGEREF _Toc42341728 \h </w:instrText>
+              <w:instrText xml:space="preserve"> PAGEREF _Toc42350582 \h </w:instrText>
             </w:r>
             <w:r>
               <w:rPr>
@@ -922,7 +928,7 @@
                 <w:noProof/>
                 <w:webHidden/>
               </w:rPr>
-              <w:t>5</w:t>
+              <w:t>6</w:t>
             </w:r>
             <w:r>
               <w:rPr>
@@ -947,7 +953,7 @@
               <w:lang w:val="en-PL" w:eastAsia="en-GB"/>
             </w:rPr>
           </w:pPr>
-          <w:hyperlink w:anchor="_Toc42341729" w:history="1">
+          <w:hyperlink w:anchor="_Toc42350583" w:history="1">
             <w:r>
               <w:rPr>
                 <w:rStyle w:val="Hyperlink"/>
@@ -974,7 +980,7 @@
                 <w:noProof/>
                 <w:webHidden/>
               </w:rPr>
-              <w:instrText xml:space="preserve"> PAGEREF _Toc42341729 \h </w:instrText>
+              <w:instrText xml:space="preserve"> PAGEREF _Toc42350583 \h </w:instrText>
             </w:r>
             <w:r>
               <w:rPr>
@@ -994,7 +1000,7 @@
                 <w:noProof/>
                 <w:webHidden/>
               </w:rPr>
-              <w:t>6</w:t>
+              <w:t>7</w:t>
             </w:r>
             <w:r>
               <w:rPr>
@@ -1021,7 +1027,7 @@
               <w:lang w:val="en-PL" w:eastAsia="en-GB"/>
             </w:rPr>
           </w:pPr>
-          <w:hyperlink w:anchor="_Toc42341730" w:history="1">
+          <w:hyperlink w:anchor="_Toc42350584" w:history="1">
             <w:r>
               <w:rPr>
                 <w:rStyle w:val="Hyperlink"/>
@@ -1048,7 +1054,7 @@
                 <w:noProof/>
                 <w:webHidden/>
               </w:rPr>
-              <w:instrText xml:space="preserve"> PAGEREF _Toc42341730 \h </w:instrText>
+              <w:instrText xml:space="preserve"> PAGEREF _Toc42350584 \h </w:instrText>
             </w:r>
             <w:r>
               <w:rPr>
@@ -1068,7 +1074,7 @@
                 <w:noProof/>
                 <w:webHidden/>
               </w:rPr>
-              <w:t>6</w:t>
+              <w:t>7</w:t>
             </w:r>
             <w:r>
               <w:rPr>
@@ -1093,7 +1099,7 @@
               <w:lang w:val="en-PL" w:eastAsia="en-GB"/>
             </w:rPr>
           </w:pPr>
-          <w:hyperlink w:anchor="_Toc42341731" w:history="1">
+          <w:hyperlink w:anchor="_Toc42350585" w:history="1">
             <w:r>
               <w:rPr>
                 <w:rStyle w:val="Hyperlink"/>
@@ -1120,7 +1126,7 @@
                 <w:noProof/>
                 <w:webHidden/>
               </w:rPr>
-              <w:instrText xml:space="preserve"> PAGEREF _Toc42341731 \h </w:instrText>
+              <w:instrText xml:space="preserve"> PAGEREF _Toc42350585 \h </w:instrText>
             </w:r>
             <w:r>
               <w:rPr>
@@ -1140,7 +1146,7 @@
                 <w:noProof/>
                 <w:webHidden/>
               </w:rPr>
-              <w:t>8</w:t>
+              <w:t>9</w:t>
             </w:r>
             <w:r>
               <w:rPr>
@@ -1167,7 +1173,7 @@
               <w:lang w:val="en-PL" w:eastAsia="en-GB"/>
             </w:rPr>
           </w:pPr>
-          <w:hyperlink w:anchor="_Toc42341732" w:history="1">
+          <w:hyperlink w:anchor="_Toc42350586" w:history="1">
             <w:r>
               <w:rPr>
                 <w:rStyle w:val="Hyperlink"/>
@@ -1194,7 +1200,7 @@
                 <w:noProof/>
                 <w:webHidden/>
               </w:rPr>
-              <w:instrText xml:space="preserve"> PAGEREF _Toc42341732 \h </w:instrText>
+              <w:instrText xml:space="preserve"> PAGEREF _Toc42350586 \h </w:instrText>
             </w:r>
             <w:r>
               <w:rPr>
@@ -1214,7 +1220,7 @@
                 <w:noProof/>
                 <w:webHidden/>
               </w:rPr>
-              <w:t>8</w:t>
+              <w:t>9</w:t>
             </w:r>
             <w:r>
               <w:rPr>
@@ -1239,7 +1245,7 @@
               <w:lang w:val="en-PL" w:eastAsia="en-GB"/>
             </w:rPr>
           </w:pPr>
-          <w:hyperlink w:anchor="_Toc42341733" w:history="1">
+          <w:hyperlink w:anchor="_Toc42350587" w:history="1">
             <w:r>
               <w:rPr>
                 <w:rStyle w:val="Hyperlink"/>
@@ -1266,7 +1272,7 @@
                 <w:noProof/>
                 <w:webHidden/>
               </w:rPr>
-              <w:instrText xml:space="preserve"> PAGEREF _Toc42341733 \h </w:instrText>
+              <w:instrText xml:space="preserve"> PAGEREF _Toc42350587 \h </w:instrText>
             </w:r>
             <w:r>
               <w:rPr>
@@ -1286,7 +1292,7 @@
                 <w:noProof/>
                 <w:webHidden/>
               </w:rPr>
-              <w:t>9</w:t>
+              <w:t>10</w:t>
             </w:r>
             <w:r>
               <w:rPr>
@@ -1313,7 +1319,7 @@
               <w:lang w:val="en-PL" w:eastAsia="en-GB"/>
             </w:rPr>
           </w:pPr>
-          <w:hyperlink w:anchor="_Toc42341734" w:history="1">
+          <w:hyperlink w:anchor="_Toc42350588" w:history="1">
             <w:r>
               <w:rPr>
                 <w:rStyle w:val="Hyperlink"/>
@@ -1340,7 +1346,7 @@
                 <w:noProof/>
                 <w:webHidden/>
               </w:rPr>
-              <w:instrText xml:space="preserve"> PAGEREF _Toc42341734 \h </w:instrText>
+              <w:instrText xml:space="preserve"> PAGEREF _Toc42350588 \h </w:instrText>
             </w:r>
             <w:r>
               <w:rPr>
@@ -1360,7 +1366,303 @@
                 <w:noProof/>
                 <w:webHidden/>
               </w:rPr>
-              <w:t>9</w:t>
+              <w:t>10</w:t>
+            </w:r>
+            <w:r>
+              <w:rPr>
+                <w:noProof/>
+                <w:webHidden/>
+              </w:rPr>
+              <w:fldChar w:fldCharType="end"/>
+            </w:r>
+          </w:hyperlink>
+        </w:p>
+        <w:p>
+          <w:pPr>
+            <w:pStyle w:val="TOC1"/>
+            <w:tabs>
+              <w:tab w:val="right" w:leader="dot" w:pos="9062"/>
+            </w:tabs>
+            <w:rPr>
+              <w:rFonts w:eastAsiaTheme="minorEastAsia"/>
+              <w:b w:val="0"/>
+              <w:bCs w:val="0"/>
+              <w:i w:val="0"/>
+              <w:iCs w:val="0"/>
+              <w:noProof/>
+              <w:lang w:val="en-PL" w:eastAsia="en-GB"/>
+            </w:rPr>
+          </w:pPr>
+          <w:hyperlink w:anchor="_Toc42350589" w:history="1">
+            <w:r>
+              <w:rPr>
+                <w:rStyle w:val="Hyperlink"/>
+                <w:noProof/>
+              </w:rPr>
+              <w:t>Algorytm Knutha</w:t>
+            </w:r>
+            <w:r>
+              <w:rPr>
+                <w:noProof/>
+                <w:webHidden/>
+              </w:rPr>
+              <w:tab/>
+            </w:r>
+            <w:r>
+              <w:rPr>
+                <w:noProof/>
+                <w:webHidden/>
+              </w:rPr>
+              <w:fldChar w:fldCharType="begin"/>
+            </w:r>
+            <w:r>
+              <w:rPr>
+                <w:noProof/>
+                <w:webHidden/>
+              </w:rPr>
+              <w:instrText xml:space="preserve"> PAGEREF _Toc42350589 \h </w:instrText>
+            </w:r>
+            <w:r>
+              <w:rPr>
+                <w:noProof/>
+                <w:webHidden/>
+              </w:rPr>
+            </w:r>
+            <w:r>
+              <w:rPr>
+                <w:noProof/>
+                <w:webHidden/>
+              </w:rPr>
+              <w:fldChar w:fldCharType="separate"/>
+            </w:r>
+            <w:r>
+              <w:rPr>
+                <w:noProof/>
+                <w:webHidden/>
+              </w:rPr>
+              <w:t>10</w:t>
+            </w:r>
+            <w:r>
+              <w:rPr>
+                <w:noProof/>
+                <w:webHidden/>
+              </w:rPr>
+              <w:fldChar w:fldCharType="end"/>
+            </w:r>
+          </w:hyperlink>
+        </w:p>
+        <w:p>
+          <w:pPr>
+            <w:pStyle w:val="TOC2"/>
+            <w:tabs>
+              <w:tab w:val="right" w:leader="dot" w:pos="9062"/>
+            </w:tabs>
+            <w:rPr>
+              <w:rFonts w:eastAsiaTheme="minorEastAsia"/>
+              <w:b w:val="0"/>
+              <w:bCs w:val="0"/>
+              <w:noProof/>
+              <w:sz w:val="24"/>
+              <w:szCs w:val="24"/>
+              <w:lang w:val="en-PL" w:eastAsia="en-GB"/>
+            </w:rPr>
+          </w:pPr>
+          <w:hyperlink w:anchor="_Toc42350590" w:history="1">
+            <w:r>
+              <w:rPr>
+                <w:rStyle w:val="Hyperlink"/>
+                <w:noProof/>
+              </w:rPr>
+              <w:t>Wnioski</w:t>
+            </w:r>
+            <w:r>
+              <w:rPr>
+                <w:noProof/>
+                <w:webHidden/>
+              </w:rPr>
+              <w:tab/>
+            </w:r>
+            <w:r>
+              <w:rPr>
+                <w:noProof/>
+                <w:webHidden/>
+              </w:rPr>
+              <w:fldChar w:fldCharType="begin"/>
+            </w:r>
+            <w:r>
+              <w:rPr>
+                <w:noProof/>
+                <w:webHidden/>
+              </w:rPr>
+              <w:instrText xml:space="preserve"> PAGEREF _Toc42350590 \h </w:instrText>
+            </w:r>
+            <w:r>
+              <w:rPr>
+                <w:noProof/>
+                <w:webHidden/>
+              </w:rPr>
+            </w:r>
+            <w:r>
+              <w:rPr>
+                <w:noProof/>
+                <w:webHidden/>
+              </w:rPr>
+              <w:fldChar w:fldCharType="separate"/>
+            </w:r>
+            <w:r>
+              <w:rPr>
+                <w:noProof/>
+                <w:webHidden/>
+              </w:rPr>
+              <w:t>10</w:t>
+            </w:r>
+            <w:r>
+              <w:rPr>
+                <w:noProof/>
+                <w:webHidden/>
+              </w:rPr>
+              <w:fldChar w:fldCharType="end"/>
+            </w:r>
+          </w:hyperlink>
+        </w:p>
+        <w:p>
+          <w:pPr>
+            <w:pStyle w:val="TOC1"/>
+            <w:tabs>
+              <w:tab w:val="right" w:leader="dot" w:pos="9062"/>
+            </w:tabs>
+            <w:rPr>
+              <w:rFonts w:eastAsiaTheme="minorEastAsia"/>
+              <w:b w:val="0"/>
+              <w:bCs w:val="0"/>
+              <w:i w:val="0"/>
+              <w:iCs w:val="0"/>
+              <w:noProof/>
+              <w:lang w:val="en-PL" w:eastAsia="en-GB"/>
+            </w:rPr>
+          </w:pPr>
+          <w:hyperlink w:anchor="_Toc42350591" w:history="1">
+            <w:r>
+              <w:rPr>
+                <w:rStyle w:val="Hyperlink"/>
+                <w:noProof/>
+              </w:rPr>
+              <w:t>Próba ręcznego zmierzenia się z algorytmem genetycznym</w:t>
+            </w:r>
+            <w:r>
+              <w:rPr>
+                <w:noProof/>
+                <w:webHidden/>
+              </w:rPr>
+              <w:tab/>
+            </w:r>
+            <w:r>
+              <w:rPr>
+                <w:noProof/>
+                <w:webHidden/>
+              </w:rPr>
+              <w:fldChar w:fldCharType="begin"/>
+            </w:r>
+            <w:r>
+              <w:rPr>
+                <w:noProof/>
+                <w:webHidden/>
+              </w:rPr>
+              <w:instrText xml:space="preserve"> PAGEREF _Toc42350591 \h </w:instrText>
+            </w:r>
+            <w:r>
+              <w:rPr>
+                <w:noProof/>
+                <w:webHidden/>
+              </w:rPr>
+            </w:r>
+            <w:r>
+              <w:rPr>
+                <w:noProof/>
+                <w:webHidden/>
+              </w:rPr>
+              <w:fldChar w:fldCharType="separate"/>
+            </w:r>
+            <w:r>
+              <w:rPr>
+                <w:noProof/>
+                <w:webHidden/>
+              </w:rPr>
+              <w:t>10</w:t>
+            </w:r>
+            <w:r>
+              <w:rPr>
+                <w:noProof/>
+                <w:webHidden/>
+              </w:rPr>
+              <w:fldChar w:fldCharType="end"/>
+            </w:r>
+          </w:hyperlink>
+        </w:p>
+        <w:p>
+          <w:pPr>
+            <w:pStyle w:val="TOC2"/>
+            <w:tabs>
+              <w:tab w:val="right" w:leader="dot" w:pos="9062"/>
+            </w:tabs>
+            <w:rPr>
+              <w:rFonts w:eastAsiaTheme="minorEastAsia"/>
+              <w:b w:val="0"/>
+              <w:bCs w:val="0"/>
+              <w:noProof/>
+              <w:sz w:val="24"/>
+              <w:szCs w:val="24"/>
+              <w:lang w:val="en-PL" w:eastAsia="en-GB"/>
+            </w:rPr>
+          </w:pPr>
+          <w:hyperlink w:anchor="_Toc42350592" w:history="1">
+            <w:r>
+              <w:rPr>
+                <w:rStyle w:val="Hyperlink"/>
+                <w:noProof/>
+              </w:rPr>
+              <w:t>Wnioski</w:t>
+            </w:r>
+            <w:r>
+              <w:rPr>
+                <w:noProof/>
+                <w:webHidden/>
+              </w:rPr>
+              <w:tab/>
+            </w:r>
+            <w:r>
+              <w:rPr>
+                <w:noProof/>
+                <w:webHidden/>
+              </w:rPr>
+              <w:fldChar w:fldCharType="begin"/>
+            </w:r>
+            <w:r>
+              <w:rPr>
+                <w:noProof/>
+                <w:webHidden/>
+              </w:rPr>
+              <w:instrText xml:space="preserve"> PAGEREF _Toc42350592 \h </w:instrText>
+            </w:r>
+            <w:r>
+              <w:rPr>
+                <w:noProof/>
+                <w:webHidden/>
+              </w:rPr>
+            </w:r>
+            <w:r>
+              <w:rPr>
+                <w:noProof/>
+                <w:webHidden/>
+              </w:rPr>
+              <w:fldChar w:fldCharType="separate"/>
+            </w:r>
+            <w:r>
+              <w:rPr>
+                <w:noProof/>
+                <w:webHidden/>
+              </w:rPr>
+              <w:t>13</w:t>
             </w:r>
             <w:r>
               <w:rPr>
@@ -1378,6 +1680,7 @@
               <w:bCs/>
               <w:noProof/>
             </w:rPr>
+            <w:lastRenderedPageBreak/>
             <w:fldChar w:fldCharType="end"/>
           </w:r>
         </w:p>
@@ -1387,7 +1690,7 @@
       <w:pPr>
         <w:pStyle w:val="Heading1"/>
       </w:pPr>
-      <w:bookmarkStart w:id="3" w:name="_Toc42341720"/>
+      <w:bookmarkStart w:id="3" w:name="_Toc42350574"/>
       <w:r>
         <w:t>Wstęp teoretyczny</w:t>
       </w:r>
@@ -1451,11 +1754,7 @@
         <w:t xml:space="preserve"> szyfrów. </w:t>
       </w:r>
       <w:r>
-        <w:t xml:space="preserve">Gracz </w:t>
-      </w:r>
-      <w:r>
-        <w:lastRenderedPageBreak/>
-        <w:t xml:space="preserve">odgadujący przedstawia </w:t>
+        <w:t xml:space="preserve">Gracz odgadujący przedstawia </w:t>
       </w:r>
       <w:r>
         <w:t>potencjalne ułożenie znaków ciągu. W odpowiedzi otrzymuje informację, ile elementów zaproponowanego ułożenia znajduje się na właściwej pozycji oraz ile jest elementami ustalonego szyfru, ale nie jest na właściwej pozycji.</w:t>
@@ -1489,7 +1788,7 @@
       <w:pPr>
         <w:pStyle w:val="Heading1"/>
       </w:pPr>
-      <w:bookmarkStart w:id="4" w:name="_Toc42341721"/>
+      <w:bookmarkStart w:id="4" w:name="_Toc42350575"/>
       <w:r>
         <w:t>Poszukiwanie właściwych parametrów algorytmu genetycznego</w:t>
       </w:r>
@@ -1595,6 +1894,7 @@
         <w:rPr>
           <w:noProof/>
         </w:rPr>
+        <w:lastRenderedPageBreak/>
         <w:drawing>
           <wp:inline distT="0" distB="0" distL="0" distR="0">
             <wp:extent cx="3175000" cy="2578100"/>
@@ -1646,57 +1946,49 @@
       <w:r>
         <w:t xml:space="preserve">Rysunek </w:t>
       </w:r>
-      <w:r>
-        <w:fldChar w:fldCharType="begin"/>
-      </w:r>
-      <w:r>
-        <w:instrText xml:space="preserve"> SEQ Rysunek \* ARABIC </w:instrText>
-      </w:r>
-      <w:r>
-        <w:fldChar w:fldCharType="separate"/>
-      </w:r>
+      <w:fldSimple w:instr=" SEQ Rysunek \* ARABIC ">
+        <w:r>
+          <w:rPr>
+            <w:noProof/>
+          </w:rPr>
+          <w:t>1</w:t>
+        </w:r>
+      </w:fldSimple>
+      <w:r>
+        <w:t xml:space="preserve"> - Domyślne ustawienia algorytmu genetycznego</w:t>
+      </w:r>
+    </w:p>
+    <w:p>
+      <w:pPr>
+        <w:pStyle w:val="Heading2"/>
+      </w:pPr>
+      <w:bookmarkStart w:id="7" w:name="_Toc42350576"/>
+      <w:r>
+        <w:t>Wpływ metody selekcji</w:t>
+      </w:r>
+      <w:bookmarkEnd w:id="7"/>
+    </w:p>
+    <w:p>
+      <w:bookmarkStart w:id="8" w:name="OLE_LINK3"/>
+      <w:bookmarkStart w:id="9" w:name="OLE_LINK4"/>
+      <w:r>
+        <w:t>Zbadanie uruchomień dla poszczególnych metod selekcji</w:t>
+      </w:r>
+      <w:r>
+        <w:t>.</w:t>
+      </w:r>
+    </w:p>
+    <w:bookmarkEnd w:id="8"/>
+    <w:bookmarkEnd w:id="9"/>
+    <w:p>
+      <w:pPr>
+        <w:keepNext/>
+        <w:jc w:val="center"/>
+      </w:pPr>
       <w:r>
         <w:rPr>
           <w:noProof/>
         </w:rPr>
-        <w:t>1</w:t>
-      </w:r>
-      <w:r>
-        <w:fldChar w:fldCharType="end"/>
-      </w:r>
-      <w:r>
-        <w:t xml:space="preserve"> - Domyślne ustawienia algorytmu genetycznego</w:t>
-      </w:r>
-    </w:p>
-    <w:p>
-      <w:pPr>
-        <w:pStyle w:val="Heading2"/>
-      </w:pPr>
-      <w:bookmarkStart w:id="7" w:name="_Toc42341722"/>
-      <w:r>
-        <w:t>Wpływ metody selekcji</w:t>
-      </w:r>
-      <w:bookmarkEnd w:id="7"/>
-    </w:p>
-    <w:p>
-      <w:bookmarkStart w:id="8" w:name="OLE_LINK3"/>
-      <w:bookmarkStart w:id="9" w:name="OLE_LINK4"/>
-      <w:r>
-        <w:t>Zbadanie uruchomień dla poszczególnych metod selekcji</w:t>
-      </w:r>
-      <w:r>
-        <w:t>.</w:t>
-      </w:r>
-    </w:p>
-    <w:bookmarkEnd w:id="8"/>
-    <w:bookmarkEnd w:id="9"/>
-    <w:p>
-      <w:pPr>
-        <w:keepNext/>
-        <w:jc w:val="center"/>
-      </w:pPr>
-      <w:r>
-        <w:lastRenderedPageBreak/>
         <w:drawing>
           <wp:inline distT="0" distB="0" distL="0" distR="0" wp14:anchorId="0AAACE42" wp14:editId="1A5D009A">
             <wp:extent cx="5760720" cy="1330960"/>
@@ -1742,37 +2034,28 @@
       <w:r>
         <w:t xml:space="preserve">Rysunek </w:t>
       </w:r>
-      <w:r>
-        <w:fldChar w:fldCharType="begin"/>
-      </w:r>
-      <w:r>
-        <w:instrText xml:space="preserve"> SEQ Rysunek \* ARABIC </w:instrText>
-      </w:r>
-      <w:r>
-        <w:fldChar w:fldCharType="separate"/>
-      </w:r>
+      <w:fldSimple w:instr=" SEQ Rysunek \* ARABIC ">
+        <w:r>
+          <w:rPr>
+            <w:noProof/>
+          </w:rPr>
+          <w:t>2</w:t>
+        </w:r>
+      </w:fldSimple>
+      <w:r>
+        <w:t xml:space="preserve"> - Parametry wyników dla różnych metod selekcji</w:t>
+      </w:r>
+    </w:p>
+    <w:p>
+      <w:pPr>
+        <w:keepNext/>
+        <w:jc w:val="center"/>
+      </w:pPr>
       <w:r>
         <w:rPr>
           <w:noProof/>
         </w:rPr>
-        <w:t>2</w:t>
-      </w:r>
-      <w:r>
-        <w:fldChar w:fldCharType="end"/>
-      </w:r>
-      <w:r>
-        <w:t xml:space="preserve"> - Parametry wyników dla różnych metod selekcji</w:t>
-      </w:r>
-    </w:p>
-    <w:p>
-      <w:pPr>
-        <w:keepNext/>
-        <w:jc w:val="center"/>
-      </w:pPr>
-      <w:r>
-        <w:rPr>
-          <w:noProof/>
-        </w:rPr>
+        <w:lastRenderedPageBreak/>
         <w:drawing>
           <wp:inline distT="0" distB="0" distL="0" distR="0">
             <wp:extent cx="5759895" cy="3626864"/>
@@ -1834,68 +2117,60 @@
       <w:r>
         <w:t xml:space="preserve">Rysunek </w:t>
       </w:r>
-      <w:r>
-        <w:fldChar w:fldCharType="begin"/>
-      </w:r>
-      <w:r>
-        <w:instrText xml:space="preserve"> SEQ Rysunek \* ARABIC </w:instrText>
-      </w:r>
-      <w:r>
-        <w:fldChar w:fldCharType="separate"/>
-      </w:r>
+      <w:fldSimple w:instr=" SEQ Rysunek \* ARABIC ">
+        <w:r>
+          <w:rPr>
+            <w:noProof/>
+          </w:rPr>
+          <w:t>3</w:t>
+        </w:r>
+      </w:fldSimple>
+      <w:r>
+        <w:t xml:space="preserve"> - Wpływ metody selekcji na średnią liczbę ruchów</w:t>
+      </w:r>
+    </w:p>
+    <w:p>
+      <w:pPr>
+        <w:pStyle w:val="Heading3"/>
+      </w:pPr>
+      <w:bookmarkStart w:id="10" w:name="_Toc42350577"/>
+      <w:r>
+        <w:t>Wnioski</w:t>
+      </w:r>
+      <w:bookmarkEnd w:id="10"/>
+    </w:p>
+    <w:p>
+      <w:r>
+        <w:t xml:space="preserve">Można zaobserwować, że najlepsze wyniki pozwala osiągnąć metoda prosta. Nieco gorsze są metody ruletki i metoda turniejowa. Metoda losowa jest zdecydowanie złym wyborem. Może to wynikać z tego, że nie pozwala ona na </w:t>
+      </w:r>
+      <w:r>
+        <w:t>preferowanie osobników lepiej przystosowanych.</w:t>
+      </w:r>
+    </w:p>
+    <w:p>
+      <w:pPr>
+        <w:pStyle w:val="Heading2"/>
+      </w:pPr>
+      <w:bookmarkStart w:id="11" w:name="_Toc42350578"/>
+      <w:r>
+        <w:t>Wpływ prawdopodobieństwa krzyżowania</w:t>
+      </w:r>
+      <w:bookmarkEnd w:id="11"/>
+    </w:p>
+    <w:p>
+      <w:r>
+        <w:t>Zbadanie uruchomień dla różnych wartości prawdopodobieństwa krzyżowania.</w:t>
+      </w:r>
+    </w:p>
+    <w:p>
+      <w:pPr>
+        <w:keepNext/>
+        <w:jc w:val="center"/>
+      </w:pPr>
       <w:r>
         <w:rPr>
           <w:noProof/>
         </w:rPr>
-        <w:t>3</w:t>
-      </w:r>
-      <w:r>
-        <w:fldChar w:fldCharType="end"/>
-      </w:r>
-      <w:r>
-        <w:t xml:space="preserve"> - Wpływ metody selekcji na średnią liczbę ruchów</w:t>
-      </w:r>
-    </w:p>
-    <w:p>
-      <w:pPr>
-        <w:pStyle w:val="Heading3"/>
-      </w:pPr>
-      <w:bookmarkStart w:id="10" w:name="_Toc42341723"/>
-      <w:r>
-        <w:t>Wnioski</w:t>
-      </w:r>
-      <w:bookmarkEnd w:id="10"/>
-    </w:p>
-    <w:p>
-      <w:r>
-        <w:t xml:space="preserve">Można zaobserwować, że najlepsze wyniki pozwala osiągnąć metoda prosta. Nieco gorsze są metody ruletki i metoda turniejowa. Metoda losowa jest zdecydowanie złym wyborem. Może to wynikać z tego, że nie pozwala ona na </w:t>
-      </w:r>
-      <w:r>
-        <w:t>preferowanie osobników lepiej przystosowanych.</w:t>
-      </w:r>
-    </w:p>
-    <w:p>
-      <w:pPr>
-        <w:pStyle w:val="Heading2"/>
-      </w:pPr>
-      <w:bookmarkStart w:id="11" w:name="_Toc42341724"/>
-      <w:r>
-        <w:t>Wpływ prawdopodobieństwa krzyżowania</w:t>
-      </w:r>
-      <w:bookmarkEnd w:id="11"/>
-    </w:p>
-    <w:p>
-      <w:r>
-        <w:t>Zbadanie uruchomień dla różnych wartości prawdopodobieństwa krzyżowania.</w:t>
-      </w:r>
-    </w:p>
-    <w:p>
-      <w:pPr>
-        <w:keepNext/>
-        <w:jc w:val="center"/>
-      </w:pPr>
-      <w:r>
-        <w:lastRenderedPageBreak/>
         <w:drawing>
           <wp:inline distT="0" distB="0" distL="0" distR="0" wp14:anchorId="39EA78D8" wp14:editId="7D493EDF">
             <wp:extent cx="5760720" cy="2393950"/>
@@ -1941,37 +2216,28 @@
       <w:r>
         <w:t xml:space="preserve">Rysunek </w:t>
       </w:r>
-      <w:r>
-        <w:fldChar w:fldCharType="begin"/>
-      </w:r>
-      <w:r>
-        <w:instrText xml:space="preserve"> SEQ Rysunek \* ARABIC </w:instrText>
-      </w:r>
-      <w:r>
-        <w:fldChar w:fldCharType="separate"/>
-      </w:r>
+      <w:fldSimple w:instr=" SEQ Rysunek \* ARABIC ">
+        <w:r>
+          <w:rPr>
+            <w:noProof/>
+          </w:rPr>
+          <w:t>4</w:t>
+        </w:r>
+      </w:fldSimple>
+      <w:r>
+        <w:t xml:space="preserve"> - Parametry wyników dla różnego prawdopodobieństwa krzyżowania</w:t>
+      </w:r>
+    </w:p>
+    <w:p>
+      <w:pPr>
+        <w:keepNext/>
+        <w:jc w:val="center"/>
+      </w:pPr>
       <w:r>
         <w:rPr>
           <w:noProof/>
         </w:rPr>
-        <w:t>4</w:t>
-      </w:r>
-      <w:r>
-        <w:fldChar w:fldCharType="end"/>
-      </w:r>
-      <w:r>
-        <w:t xml:space="preserve"> - Parametry wyników dla różnego prawdopodobieństwa krzyżowania</w:t>
-      </w:r>
-    </w:p>
-    <w:p>
-      <w:pPr>
-        <w:keepNext/>
-        <w:jc w:val="center"/>
-      </w:pPr>
-      <w:r>
-        <w:rPr>
-          <w:noProof/>
-        </w:rPr>
+        <w:lastRenderedPageBreak/>
         <w:drawing>
           <wp:inline distT="0" distB="0" distL="0" distR="0">
             <wp:extent cx="5760720" cy="4114800"/>
@@ -2026,65 +2292,57 @@
       <w:r>
         <w:t xml:space="preserve">Rysunek </w:t>
       </w:r>
-      <w:r>
-        <w:fldChar w:fldCharType="begin"/>
-      </w:r>
-      <w:r>
-        <w:instrText xml:space="preserve"> SEQ Rysunek \* ARABIC </w:instrText>
-      </w:r>
-      <w:r>
-        <w:fldChar w:fldCharType="separate"/>
-      </w:r>
+      <w:fldSimple w:instr=" SEQ Rysunek \* ARABIC ">
+        <w:r>
+          <w:rPr>
+            <w:noProof/>
+          </w:rPr>
+          <w:t>5</w:t>
+        </w:r>
+      </w:fldSimple>
+      <w:r>
+        <w:t xml:space="preserve"> - Wpływ prawdopodobieństwa krzyżowania na średnią liczbę ruchów</w:t>
+      </w:r>
+    </w:p>
+    <w:p>
+      <w:pPr>
+        <w:pStyle w:val="Heading3"/>
+      </w:pPr>
+      <w:bookmarkStart w:id="12" w:name="_Toc42350579"/>
+      <w:r>
+        <w:t>Wnioski</w:t>
+      </w:r>
+      <w:bookmarkEnd w:id="12"/>
+    </w:p>
+    <w:p>
+      <w:r>
+        <w:t>Najlepsze wyniki pozwala osiągnąć prawdopodobieństwo krzyżowania na poziomie 50%. Podobne wyniki dają niskie wartości parametru, jednak zerowe prawdopodobieństwo mocno zaburza działanie algorytmu.</w:t>
+      </w:r>
+    </w:p>
+    <w:p>
+      <w:pPr>
+        <w:pStyle w:val="Heading2"/>
+      </w:pPr>
+      <w:bookmarkStart w:id="13" w:name="_Toc42350580"/>
+      <w:r>
+        <w:t>Wpływ prawdopodobieństwa mutacji</w:t>
+      </w:r>
+      <w:bookmarkEnd w:id="13"/>
+    </w:p>
+    <w:p>
+      <w:r>
+        <w:t>Zbadanie uruchomień dla różnych wartości parametru prawdopodobieństwa mutacji.</w:t>
+      </w:r>
+    </w:p>
+    <w:p>
+      <w:pPr>
+        <w:keepNext/>
+        <w:jc w:val="center"/>
+      </w:pPr>
       <w:r>
         <w:rPr>
           <w:noProof/>
         </w:rPr>
-        <w:t>5</w:t>
-      </w:r>
-      <w:r>
-        <w:fldChar w:fldCharType="end"/>
-      </w:r>
-      <w:r>
-        <w:t xml:space="preserve"> - Wpływ prawdopodobieństwa krzyżowania na średnią liczbę ruchów</w:t>
-      </w:r>
-    </w:p>
-    <w:p>
-      <w:pPr>
-        <w:pStyle w:val="Heading3"/>
-      </w:pPr>
-      <w:bookmarkStart w:id="12" w:name="_Toc42341725"/>
-      <w:r>
-        <w:t>Wnioski</w:t>
-      </w:r>
-      <w:bookmarkEnd w:id="12"/>
-    </w:p>
-    <w:p>
-      <w:r>
-        <w:t>Najlepsze wyniki pozwala osiągnąć prawdopodobieństwo krzyżowania na poziomie 50%. Podobne wyniki dają niskie wartości parametru, jednak zerowe prawdopodobieństwo mocno zaburza działanie algorytmu.</w:t>
-      </w:r>
-    </w:p>
-    <w:p>
-      <w:pPr>
-        <w:pStyle w:val="Heading2"/>
-      </w:pPr>
-      <w:bookmarkStart w:id="13" w:name="_Toc42341726"/>
-      <w:r>
-        <w:t>Wpływ prawdopodobieństwa mutacji</w:t>
-      </w:r>
-      <w:bookmarkEnd w:id="13"/>
-    </w:p>
-    <w:p>
-      <w:r>
-        <w:t>Zbadanie uruchomień dla różnych wartości parametru prawdopodobieństwa mutacji.</w:t>
-      </w:r>
-    </w:p>
-    <w:p>
-      <w:pPr>
-        <w:keepNext/>
-        <w:jc w:val="center"/>
-      </w:pPr>
-      <w:r>
-        <w:lastRenderedPageBreak/>
         <w:drawing>
           <wp:inline distT="0" distB="0" distL="0" distR="0" wp14:anchorId="3E91D716" wp14:editId="024FDB57">
             <wp:extent cx="5760720" cy="2433955"/>
@@ -2130,37 +2388,28 @@
       <w:r>
         <w:t xml:space="preserve">Rysunek </w:t>
       </w:r>
-      <w:r>
-        <w:fldChar w:fldCharType="begin"/>
-      </w:r>
-      <w:r>
-        <w:instrText xml:space="preserve"> SEQ Rysunek \* ARABIC </w:instrText>
-      </w:r>
-      <w:r>
-        <w:fldChar w:fldCharType="separate"/>
-      </w:r>
+      <w:fldSimple w:instr=" SEQ Rysunek \* ARABIC ">
+        <w:r>
+          <w:rPr>
+            <w:noProof/>
+          </w:rPr>
+          <w:t>6</w:t>
+        </w:r>
+      </w:fldSimple>
+      <w:r>
+        <w:t xml:space="preserve"> - Parametry wyników dla różnych wartości prawdopodobieństwa mutacji</w:t>
+      </w:r>
+    </w:p>
+    <w:p>
+      <w:pPr>
+        <w:keepNext/>
+        <w:jc w:val="center"/>
+      </w:pPr>
       <w:r>
         <w:rPr>
           <w:noProof/>
         </w:rPr>
-        <w:t>6</w:t>
-      </w:r>
-      <w:r>
-        <w:fldChar w:fldCharType="end"/>
-      </w:r>
-      <w:r>
-        <w:t xml:space="preserve"> - Parametry wyników dla różnych wartości prawdopodobieństwa mutacji</w:t>
-      </w:r>
-    </w:p>
-    <w:p>
-      <w:pPr>
-        <w:keepNext/>
-        <w:jc w:val="center"/>
-      </w:pPr>
-      <w:r>
-        <w:rPr>
-          <w:noProof/>
-        </w:rPr>
+        <w:lastRenderedPageBreak/>
         <w:drawing>
           <wp:inline distT="0" distB="0" distL="0" distR="0">
             <wp:extent cx="5760720" cy="4114800"/>
@@ -2215,65 +2464,57 @@
       <w:r>
         <w:t xml:space="preserve">Rysunek </w:t>
       </w:r>
-      <w:r>
-        <w:fldChar w:fldCharType="begin"/>
-      </w:r>
-      <w:r>
-        <w:instrText xml:space="preserve"> SEQ Rysunek \* ARABIC </w:instrText>
-      </w:r>
-      <w:r>
-        <w:fldChar w:fldCharType="separate"/>
-      </w:r>
+      <w:fldSimple w:instr=" SEQ Rysunek \* ARABIC ">
+        <w:r>
+          <w:rPr>
+            <w:noProof/>
+          </w:rPr>
+          <w:t>7</w:t>
+        </w:r>
+      </w:fldSimple>
+      <w:r>
+        <w:t xml:space="preserve"> - Wpływ prawdopodobieństwa mutacji na średnią liczbę ruchów</w:t>
+      </w:r>
+    </w:p>
+    <w:p>
+      <w:pPr>
+        <w:pStyle w:val="Heading3"/>
+      </w:pPr>
+      <w:bookmarkStart w:id="14" w:name="_Toc42350581"/>
+      <w:r>
+        <w:t>Wnioski</w:t>
+      </w:r>
+      <w:bookmarkEnd w:id="14"/>
+    </w:p>
+    <w:p>
+      <w:r>
+        <w:t>Optymalną wartością prawdopodobieństwa mutacji jest 50%. Algorytm działa dobrze również dla skrajnie wysokich wartości. Należy unikać skrajnie małych wartości parametru, ponieważ dają one wyraźnie gorsze wyniki niż pozostałe ustawienia.</w:t>
+      </w:r>
+    </w:p>
+    <w:p>
+      <w:pPr>
+        <w:pStyle w:val="Heading2"/>
+      </w:pPr>
+      <w:bookmarkStart w:id="15" w:name="_Toc42350582"/>
+      <w:r>
+        <w:t>Wpływ procentu osobników branych do reprodukcji</w:t>
+      </w:r>
+      <w:bookmarkEnd w:id="15"/>
+    </w:p>
+    <w:p>
+      <w:r>
+        <w:t>Zbadanie uruchomień dla różnych wartości procentu osobników branych od reprodukcji.</w:t>
+      </w:r>
+    </w:p>
+    <w:p>
+      <w:pPr>
+        <w:keepNext/>
+        <w:jc w:val="center"/>
+      </w:pPr>
       <w:r>
         <w:rPr>
           <w:noProof/>
         </w:rPr>
-        <w:t>7</w:t>
-      </w:r>
-      <w:r>
-        <w:fldChar w:fldCharType="end"/>
-      </w:r>
-      <w:r>
-        <w:t xml:space="preserve"> - Wpływ prawdopodobieństwa mutacji na średnią liczbę ruchów</w:t>
-      </w:r>
-    </w:p>
-    <w:p>
-      <w:pPr>
-        <w:pStyle w:val="Heading3"/>
-      </w:pPr>
-      <w:bookmarkStart w:id="14" w:name="_Toc42341727"/>
-      <w:r>
-        <w:t>Wnioski</w:t>
-      </w:r>
-      <w:bookmarkEnd w:id="14"/>
-    </w:p>
-    <w:p>
-      <w:r>
-        <w:t>Optymalną wartością prawdopodobieństwa mutacji jest 50%. Algorytm działa dobrze również dla skrajnie wysokich wartości. Należy unikać skrajnie małych wartości parametru, ponieważ dają one wyraźnie gorsze wyniki niż pozostałe ustawienia.</w:t>
-      </w:r>
-    </w:p>
-    <w:p>
-      <w:pPr>
-        <w:pStyle w:val="Heading2"/>
-      </w:pPr>
-      <w:bookmarkStart w:id="15" w:name="_Toc42341728"/>
-      <w:r>
-        <w:t>Wpływ procentu osobników branych do reprodukcji</w:t>
-      </w:r>
-      <w:bookmarkEnd w:id="15"/>
-    </w:p>
-    <w:p>
-      <w:r>
-        <w:t>Zbadanie uruchomień dla różnych wartości procentu osobników branych od reprodukcji.</w:t>
-      </w:r>
-    </w:p>
-    <w:p>
-      <w:pPr>
-        <w:keepNext/>
-        <w:jc w:val="center"/>
-      </w:pPr>
-      <w:r>
-        <w:lastRenderedPageBreak/>
         <w:drawing>
           <wp:inline distT="0" distB="0" distL="0" distR="0" wp14:anchorId="3D927891" wp14:editId="0E99F88A">
             <wp:extent cx="5760720" cy="1148080"/>
@@ -2319,37 +2560,28 @@
       <w:r>
         <w:t xml:space="preserve">Rysunek </w:t>
       </w:r>
-      <w:r>
-        <w:fldChar w:fldCharType="begin"/>
-      </w:r>
-      <w:r>
-        <w:instrText xml:space="preserve"> SEQ Rysunek \* ARABIC </w:instrText>
-      </w:r>
-      <w:r>
-        <w:fldChar w:fldCharType="separate"/>
-      </w:r>
+      <w:fldSimple w:instr=" SEQ Rysunek \* ARABIC ">
+        <w:r>
+          <w:rPr>
+            <w:noProof/>
+          </w:rPr>
+          <w:t>8</w:t>
+        </w:r>
+      </w:fldSimple>
+      <w:r>
+        <w:t xml:space="preserve"> - Parametry wnyków dla różnych wartości procentu osobników wziętych do reprodukcji</w:t>
+      </w:r>
+    </w:p>
+    <w:p>
+      <w:pPr>
+        <w:keepNext/>
+        <w:jc w:val="center"/>
+      </w:pPr>
       <w:r>
         <w:rPr>
           <w:noProof/>
         </w:rPr>
-        <w:t>8</w:t>
-      </w:r>
-      <w:r>
-        <w:fldChar w:fldCharType="end"/>
-      </w:r>
-      <w:r>
-        <w:t xml:space="preserve"> - Parametry wnyków dla różnych wartości procentu osobników wziętych do reprodukcji</w:t>
-      </w:r>
-    </w:p>
-    <w:p>
-      <w:pPr>
-        <w:keepNext/>
-        <w:jc w:val="center"/>
-      </w:pPr>
-      <w:r>
-        <w:rPr>
-          <w:noProof/>
-        </w:rPr>
+        <w:lastRenderedPageBreak/>
         <w:drawing>
           <wp:inline distT="0" distB="0" distL="0" distR="0">
             <wp:extent cx="5760720" cy="4114800"/>
@@ -2404,64 +2636,57 @@
       <w:r>
         <w:t xml:space="preserve">Rysunek </w:t>
       </w:r>
-      <w:r>
-        <w:fldChar w:fldCharType="begin"/>
-      </w:r>
-      <w:r>
-        <w:instrText xml:space="preserve"> SEQ Rysunek \* ARABIC </w:instrText>
-      </w:r>
-      <w:r>
-        <w:fldChar w:fldCharType="separate"/>
-      </w:r>
+      <w:fldSimple w:instr=" SEQ Rysunek \* ARABIC ">
+        <w:r>
+          <w:rPr>
+            <w:noProof/>
+          </w:rPr>
+          <w:t>9</w:t>
+        </w:r>
+      </w:fldSimple>
+      <w:r>
+        <w:t xml:space="preserve"> - Wpływ procentu osobników branych do reprodukcji na średnią liczbę ruchów</w:t>
+      </w:r>
+    </w:p>
+    <w:p>
+      <w:pPr>
+        <w:pStyle w:val="Heading3"/>
+      </w:pPr>
+      <w:bookmarkStart w:id="16" w:name="_Toc42350583"/>
+      <w:r>
+        <w:t>Wnioski</w:t>
+      </w:r>
+      <w:bookmarkEnd w:id="16"/>
+    </w:p>
+    <w:p>
+      <w:r>
+        <w:t>Przy ustalaniu wartości procentu osobników branych do reprodukcji kluczowe jest zadbanie o to by była to znacząca część populacji. Wartość 25% jako jedyna daje wyraźnie gorsze wyniki. Może to wynikać z pominięcia osobników o wartościowym genotypie.</w:t>
+      </w:r>
+    </w:p>
+    <w:p>
+      <w:pPr>
+        <w:pStyle w:val="Heading2"/>
+      </w:pPr>
+      <w:bookmarkStart w:id="17" w:name="_Toc42350584"/>
+      <w:r>
+        <w:t>Wpływ unikalności osobników</w:t>
+      </w:r>
+      <w:bookmarkEnd w:id="17"/>
+    </w:p>
+    <w:p>
+      <w:r>
+        <w:t>Zbadanie uruchomień dla unikalnych oraz nieunikalnych osobników początkowych.</w:t>
+      </w:r>
+    </w:p>
+    <w:p>
+      <w:pPr>
+        <w:keepNext/>
+        <w:jc w:val="center"/>
+      </w:pPr>
       <w:r>
         <w:rPr>
           <w:noProof/>
         </w:rPr>
-        <w:t>9</w:t>
-      </w:r>
-      <w:r>
-        <w:fldChar w:fldCharType="end"/>
-      </w:r>
-      <w:r>
-        <w:t xml:space="preserve"> - Wpływ procentu osobników branych do reprodukcji na średnią liczbę ruchów</w:t>
-      </w:r>
-    </w:p>
-    <w:p>
-      <w:pPr>
-        <w:pStyle w:val="Heading3"/>
-      </w:pPr>
-      <w:bookmarkStart w:id="16" w:name="_Toc42341729"/>
-      <w:r>
-        <w:t>Wnioski</w:t>
-      </w:r>
-      <w:bookmarkEnd w:id="16"/>
-    </w:p>
-    <w:p>
-      <w:r>
-        <w:t>Przy ustalaniu wartości procentu osobników branych do reprodukcji kluczowe jest zadbanie o to by była to znacząca część populacji. Wartość 25% jako jedyna daje wyraźnie gorsze wyniki. Może to wynikać z pominięcia osobników o wartościowym genotypie.</w:t>
-      </w:r>
-    </w:p>
-    <w:p>
-      <w:pPr>
-        <w:pStyle w:val="Heading2"/>
-      </w:pPr>
-      <w:bookmarkStart w:id="17" w:name="_Toc42341730"/>
-      <w:r>
-        <w:t>Wpływ unikalności osobników</w:t>
-      </w:r>
-      <w:bookmarkEnd w:id="17"/>
-    </w:p>
-    <w:p>
-      <w:r>
-        <w:t>Zbadanie uruchomień dla unikalnych oraz nieunikalnych osobników początkowych.</w:t>
-      </w:r>
-    </w:p>
-    <w:p>
-      <w:pPr>
-        <w:keepNext/>
-        <w:jc w:val="center"/>
-      </w:pPr>
-      <w:r>
         <w:drawing>
           <wp:inline distT="0" distB="0" distL="0" distR="0" wp14:anchorId="5944D5A0" wp14:editId="6F60311B">
             <wp:extent cx="5760720" cy="876935"/>
@@ -2507,24 +2732,14 @@
       <w:r>
         <w:t xml:space="preserve">Rysunek </w:t>
       </w:r>
-      <w:r>
-        <w:fldChar w:fldCharType="begin"/>
-      </w:r>
-      <w:r>
-        <w:instrText xml:space="preserve"> SEQ Rysunek \* ARABIC </w:instrText>
-      </w:r>
-      <w:r>
-        <w:fldChar w:fldCharType="separate"/>
-      </w:r>
-      <w:r>
-        <w:rPr>
-          <w:noProof/>
-        </w:rPr>
-        <w:t>10</w:t>
-      </w:r>
-      <w:r>
-        <w:fldChar w:fldCharType="end"/>
-      </w:r>
+      <w:fldSimple w:instr=" SEQ Rysunek \* ARABIC ">
+        <w:r>
+          <w:rPr>
+            <w:noProof/>
+          </w:rPr>
+          <w:t>10</w:t>
+        </w:r>
+      </w:fldSimple>
       <w:r>
         <w:t xml:space="preserve"> - Parametry wyników dla różnej unikalności osobników startowych</w:t>
       </w:r>
@@ -2600,24 +2815,14 @@
       <w:r>
         <w:t xml:space="preserve">Rysunek </w:t>
       </w:r>
-      <w:r>
-        <w:fldChar w:fldCharType="begin"/>
-      </w:r>
-      <w:r>
-        <w:instrText xml:space="preserve"> SEQ Rysunek \* ARABIC </w:instrText>
-      </w:r>
-      <w:r>
-        <w:fldChar w:fldCharType="separate"/>
-      </w:r>
-      <w:r>
-        <w:rPr>
-          <w:noProof/>
-        </w:rPr>
-        <w:t>11</w:t>
-      </w:r>
-      <w:r>
-        <w:fldChar w:fldCharType="end"/>
-      </w:r>
+      <w:fldSimple w:instr=" SEQ Rysunek \* ARABIC ">
+        <w:r>
+          <w:rPr>
+            <w:noProof/>
+          </w:rPr>
+          <w:t>11</w:t>
+        </w:r>
+      </w:fldSimple>
       <w:r>
         <w:t xml:space="preserve"> - </w:t>
       </w:r>
@@ -2695,80 +2900,73 @@
       <w:r>
         <w:t xml:space="preserve">Rysunek </w:t>
       </w:r>
-      <w:r>
-        <w:fldChar w:fldCharType="begin"/>
-      </w:r>
-      <w:r>
-        <w:instrText xml:space="preserve"> SEQ Rysunek \* ARABIC </w:instrText>
-      </w:r>
-      <w:r>
-        <w:fldChar w:fldCharType="separate"/>
-      </w:r>
+      <w:fldSimple w:instr=" SEQ Rysunek \* ARABIC ">
+        <w:r>
+          <w:rPr>
+            <w:noProof/>
+          </w:rPr>
+          <w:t>12</w:t>
+        </w:r>
+      </w:fldSimple>
+      <w:r>
+        <w:t xml:space="preserve"> - </w:t>
+      </w:r>
+      <w:r>
+        <w:t>Wpływ unikalności osobników na średnią liczbę ruchów</w:t>
+      </w:r>
+      <w:r>
+        <w:t xml:space="preserve">. </w:t>
+      </w:r>
+      <w:r>
+        <w:t>Przybliżenie</w:t>
+      </w:r>
+    </w:p>
+    <w:p>
+      <w:pPr>
+        <w:pStyle w:val="Heading3"/>
+      </w:pPr>
+      <w:bookmarkStart w:id="20" w:name="_Toc42350585"/>
+      <w:r>
+        <w:lastRenderedPageBreak/>
+        <w:t>Wnioski</w:t>
+      </w:r>
+      <w:bookmarkEnd w:id="20"/>
+    </w:p>
+    <w:p>
+      <w:r>
+        <w:t xml:space="preserve">Unikalność osobników ma znikomy wpływ na działanie algorytmu dla zadanego problemu. Podczas analizy danych doszedłem jednak do wniosku, że łatwo można uzyskać iluzję dużego wpływu stosując skalę </w:t>
+      </w:r>
+      <w:r>
+        <w:t>przybliżenie na dany zakres</w:t>
+      </w:r>
+      <w:r>
+        <w:t>. Taktyka ta może zostać użyta do próby manipulacji na nieuważnym odbiorcy.</w:t>
+      </w:r>
+    </w:p>
+    <w:p>
+      <w:pPr>
+        <w:pStyle w:val="Heading2"/>
+      </w:pPr>
+      <w:bookmarkStart w:id="21" w:name="_Toc42350586"/>
+      <w:r>
+        <w:t>Wpływ wielkości populacji</w:t>
+      </w:r>
+      <w:bookmarkEnd w:id="21"/>
+    </w:p>
+    <w:p>
+      <w:r>
+        <w:t>Zbadanie uruchomień dla różnej wielkości populacji.</w:t>
+      </w:r>
+    </w:p>
+    <w:p>
+      <w:pPr>
+        <w:keepNext/>
+        <w:jc w:val="center"/>
+      </w:pPr>
       <w:r>
         <w:rPr>
           <w:noProof/>
         </w:rPr>
-        <w:t>12</w:t>
-      </w:r>
-      <w:r>
-        <w:fldChar w:fldCharType="end"/>
-      </w:r>
-      <w:r>
-        <w:t xml:space="preserve"> - </w:t>
-      </w:r>
-      <w:r>
-        <w:t>Wpływ unikalności osobników na średnią liczbę ruchów</w:t>
-      </w:r>
-      <w:r>
-        <w:t xml:space="preserve">. </w:t>
-      </w:r>
-      <w:r>
-        <w:t>Przybliżenie</w:t>
-      </w:r>
-    </w:p>
-    <w:p>
-      <w:pPr>
-        <w:pStyle w:val="Heading3"/>
-      </w:pPr>
-      <w:bookmarkStart w:id="20" w:name="_Toc42341731"/>
-      <w:r>
-        <w:lastRenderedPageBreak/>
-        <w:t>Wnioski</w:t>
-      </w:r>
-      <w:bookmarkEnd w:id="20"/>
-    </w:p>
-    <w:p>
-      <w:r>
-        <w:t xml:space="preserve">Unikalność osobników ma znikomy wpływ na działanie algorytmu dla zadanego problemu. Podczas analizy danych doszedłem jednak do wniosku, że łatwo można uzyskać iluzję dużego wpływu stosując skalę </w:t>
-      </w:r>
-      <w:r>
-        <w:t>przybliżenie na dany zakres</w:t>
-      </w:r>
-      <w:r>
-        <w:t>. Taktyka ta może zostać użyta do próby manipulacji na nieuważnym odbiorcy.</w:t>
-      </w:r>
-    </w:p>
-    <w:p>
-      <w:pPr>
-        <w:pStyle w:val="Heading2"/>
-      </w:pPr>
-      <w:bookmarkStart w:id="21" w:name="_Toc42341732"/>
-      <w:r>
-        <w:t>Wpływ wielkości populacji</w:t>
-      </w:r>
-      <w:bookmarkEnd w:id="21"/>
-    </w:p>
-    <w:p>
-      <w:r>
-        <w:t>Zbadanie uruchomień dla różnej wielkości populacji.</w:t>
-      </w:r>
-    </w:p>
-    <w:p>
-      <w:pPr>
-        <w:keepNext/>
-        <w:jc w:val="center"/>
-      </w:pPr>
-      <w:r>
         <w:drawing>
           <wp:inline distT="0" distB="0" distL="0" distR="0" wp14:anchorId="6D880C26" wp14:editId="4E50B29C">
             <wp:extent cx="5760720" cy="1922780"/>
@@ -2814,24 +3012,14 @@
       <w:r>
         <w:t xml:space="preserve">Rysunek </w:t>
       </w:r>
-      <w:r>
-        <w:fldChar w:fldCharType="begin"/>
-      </w:r>
-      <w:r>
-        <w:instrText xml:space="preserve"> SEQ Rysunek \* ARABIC </w:instrText>
-      </w:r>
-      <w:r>
-        <w:fldChar w:fldCharType="separate"/>
-      </w:r>
-      <w:r>
-        <w:rPr>
-          <w:noProof/>
-        </w:rPr>
-        <w:t>13</w:t>
-      </w:r>
-      <w:r>
-        <w:fldChar w:fldCharType="end"/>
-      </w:r>
+      <w:fldSimple w:instr=" SEQ Rysunek \* ARABIC ">
+        <w:r>
+          <w:rPr>
+            <w:noProof/>
+          </w:rPr>
+          <w:t>13</w:t>
+        </w:r>
+      </w:fldSimple>
       <w:r>
         <w:t xml:space="preserve"> - Parametry wnyków dla różnych wielkości populacji</w:t>
       </w:r>
@@ -2899,24 +3087,14 @@
       <w:r>
         <w:t xml:space="preserve">Rysunek </w:t>
       </w:r>
-      <w:r>
-        <w:fldChar w:fldCharType="begin"/>
-      </w:r>
-      <w:r>
-        <w:instrText xml:space="preserve"> SEQ Rysunek \* ARABIC </w:instrText>
-      </w:r>
-      <w:r>
-        <w:fldChar w:fldCharType="separate"/>
-      </w:r>
-      <w:r>
-        <w:rPr>
-          <w:noProof/>
-        </w:rPr>
-        <w:t>14</w:t>
-      </w:r>
-      <w:r>
-        <w:fldChar w:fldCharType="end"/>
-      </w:r>
+      <w:fldSimple w:instr=" SEQ Rysunek \* ARABIC ">
+        <w:r>
+          <w:rPr>
+            <w:noProof/>
+          </w:rPr>
+          <w:t>14</w:t>
+        </w:r>
+      </w:fldSimple>
       <w:r>
         <w:t xml:space="preserve"> - Wpływ wielkości populacji na średnią liczbę ruchów</w:t>
       </w:r>
@@ -2925,7 +3103,7 @@
       <w:pPr>
         <w:pStyle w:val="Heading3"/>
       </w:pPr>
-      <w:bookmarkStart w:id="22" w:name="_Toc42341733"/>
+      <w:bookmarkStart w:id="22" w:name="_Toc42350587"/>
       <w:r>
         <w:lastRenderedPageBreak/>
         <w:t>Wnioski</w:t>
@@ -2941,7 +3119,7 @@
       <w:pPr>
         <w:pStyle w:val="Heading1"/>
       </w:pPr>
-      <w:bookmarkStart w:id="23" w:name="_Toc42341734"/>
+      <w:bookmarkStart w:id="23" w:name="_Toc42350588"/>
       <w:r>
         <w:t>Optymalne parametry algorytmu genetycznego</w:t>
       </w:r>
@@ -3112,6 +3290,9 @@
         <w:jc w:val="center"/>
       </w:pPr>
       <w:r>
+        <w:rPr>
+          <w:noProof/>
+        </w:rPr>
         <w:drawing>
           <wp:inline distT="0" distB="0" distL="0" distR="0" wp14:anchorId="42C70860" wp14:editId="0DB29EFA">
             <wp:extent cx="5760720" cy="577215"/>
@@ -3157,52 +3338,47 @@
       <w:r>
         <w:t xml:space="preserve">Rysunek </w:t>
       </w:r>
-      <w:r>
-        <w:fldChar w:fldCharType="begin"/>
-      </w:r>
-      <w:r>
-        <w:instrText xml:space="preserve"> SEQ Rysunek \* ARABIC </w:instrText>
-      </w:r>
-      <w:r>
-        <w:fldChar w:fldCharType="separate"/>
-      </w:r>
+      <w:fldSimple w:instr=" SEQ Rysunek \* ARABIC ">
+        <w:r>
+          <w:rPr>
+            <w:noProof/>
+          </w:rPr>
+          <w:t>15</w:t>
+        </w:r>
+      </w:fldSimple>
+      <w:r>
+        <w:t xml:space="preserve"> - Wyniki dla optymalnych parametrów</w:t>
+      </w:r>
+    </w:p>
+    <w:p>
+      <w:r>
+        <w:t>Połączenie optymalnych wartości dla poszczególnych parametrów pozwoliło na osiągnięcie najmniejszej średniej liczby populacji.</w:t>
+      </w:r>
+    </w:p>
+    <w:p>
+      <w:pPr>
+        <w:pStyle w:val="Heading1"/>
+      </w:pPr>
+      <w:bookmarkStart w:id="24" w:name="_Toc42350589"/>
+      <w:r>
+        <w:t>Algorytm Knutha</w:t>
+      </w:r>
+      <w:bookmarkEnd w:id="24"/>
+    </w:p>
+    <w:p>
+      <w:r>
+        <w:t>Dla algorytmu Knutha zostało wykonane pojedyncze uruchomienie.</w:t>
+      </w:r>
+    </w:p>
+    <w:p>
+      <w:pPr>
+        <w:keepNext/>
+        <w:jc w:val="center"/>
+      </w:pPr>
       <w:r>
         <w:rPr>
           <w:noProof/>
         </w:rPr>
-        <w:t>15</w:t>
-      </w:r>
-      <w:r>
-        <w:fldChar w:fldCharType="end"/>
-      </w:r>
-      <w:r>
-        <w:t xml:space="preserve"> - Wyniki dla optymalnych parametrów</w:t>
-      </w:r>
-    </w:p>
-    <w:p>
-      <w:r>
-        <w:t>Połączenie optymalnych wartości dla poszczególnych parametrów pozwoliło na osiągnięcie najmniejszej średniej liczby populacji.</w:t>
-      </w:r>
-    </w:p>
-    <w:p>
-      <w:pPr>
-        <w:pStyle w:val="Heading1"/>
-      </w:pPr>
-      <w:r>
-        <w:t>Algorytm Knutha</w:t>
-      </w:r>
-    </w:p>
-    <w:p>
-      <w:r>
-        <w:t>Dla algorytmu Knutha zostało wykonane pojedyncze uruchomienie.</w:t>
-      </w:r>
-    </w:p>
-    <w:p>
-      <w:pPr>
-        <w:keepNext/>
-        <w:jc w:val="center"/>
-      </w:pPr>
-      <w:r>
         <w:drawing>
           <wp:inline distT="0" distB="0" distL="0" distR="0" wp14:anchorId="2B96A3C7" wp14:editId="55C9A497">
             <wp:extent cx="5760720" cy="545465"/>
@@ -3248,24 +3424,14 @@
       <w:r>
         <w:t xml:space="preserve">Rysunek </w:t>
       </w:r>
-      <w:r>
-        <w:fldChar w:fldCharType="begin"/>
-      </w:r>
-      <w:r>
-        <w:instrText xml:space="preserve"> SEQ Rysunek \* ARABIC </w:instrText>
-      </w:r>
-      <w:r>
-        <w:fldChar w:fldCharType="separate"/>
-      </w:r>
-      <w:r>
-        <w:rPr>
-          <w:noProof/>
-        </w:rPr>
-        <w:t>16</w:t>
-      </w:r>
-      <w:r>
-        <w:fldChar w:fldCharType="end"/>
-      </w:r>
+      <w:fldSimple w:instr=" SEQ Rysunek \* ARABIC ">
+        <w:r>
+          <w:rPr>
+            <w:noProof/>
+          </w:rPr>
+          <w:t>16</w:t>
+        </w:r>
+      </w:fldSimple>
       <w:r>
         <w:t xml:space="preserve"> - Wartości parametrów dla algorytmu Knutha</w:t>
       </w:r>
@@ -3274,9 +3440,11 @@
       <w:pPr>
         <w:pStyle w:val="Heading2"/>
       </w:pPr>
+      <w:bookmarkStart w:id="25" w:name="_Toc42350590"/>
       <w:r>
         <w:t>Wnioski</w:t>
       </w:r>
+      <w:bookmarkEnd w:id="25"/>
     </w:p>
     <w:p>
       <w:r>
@@ -3287,9 +3455,11 @@
       <w:pPr>
         <w:pStyle w:val="Heading1"/>
       </w:pPr>
+      <w:bookmarkStart w:id="26" w:name="_Toc42350591"/>
       <w:r>
         <w:t>Próba ręcznego zmierzenia się z algorytmem genetycznym</w:t>
       </w:r>
+      <w:bookmarkEnd w:id="26"/>
     </w:p>
     <w:p>
       <w:r>
@@ -3366,24 +3536,14 @@
       <w:r>
         <w:t xml:space="preserve">Rysunek </w:t>
       </w:r>
-      <w:r>
-        <w:fldChar w:fldCharType="begin"/>
-      </w:r>
-      <w:r>
-        <w:instrText xml:space="preserve"> SEQ Rysunek \* ARABIC </w:instrText>
-      </w:r>
-      <w:r>
-        <w:fldChar w:fldCharType="separate"/>
-      </w:r>
-      <w:r>
-        <w:rPr>
-          <w:noProof/>
-        </w:rPr>
-        <w:t>17</w:t>
-      </w:r>
-      <w:r>
-        <w:fldChar w:fldCharType="end"/>
-      </w:r>
+      <w:fldSimple w:instr=" SEQ Rysunek \* ARABIC ">
+        <w:r>
+          <w:rPr>
+            <w:noProof/>
+          </w:rPr>
+          <w:t>17</w:t>
+        </w:r>
+      </w:fldSimple>
       <w:r>
         <w:t xml:space="preserve"> - Ręczna gra</w:t>
       </w:r>
@@ -3449,24 +3609,14 @@
       <w:r>
         <w:t xml:space="preserve">Rysunek </w:t>
       </w:r>
-      <w:r>
-        <w:fldChar w:fldCharType="begin"/>
-      </w:r>
-      <w:r>
-        <w:instrText xml:space="preserve"> SEQ Rysunek \* ARABIC </w:instrText>
-      </w:r>
-      <w:r>
-        <w:fldChar w:fldCharType="separate"/>
-      </w:r>
-      <w:r>
-        <w:rPr>
-          <w:noProof/>
-        </w:rPr>
-        <w:t>18</w:t>
-      </w:r>
-      <w:r>
-        <w:fldChar w:fldCharType="end"/>
-      </w:r>
+      <w:fldSimple w:instr=" SEQ Rysunek \* ARABIC ">
+        <w:r>
+          <w:rPr>
+            <w:noProof/>
+          </w:rPr>
+          <w:t>18</w:t>
+        </w:r>
+      </w:fldSimple>
       <w:r>
         <w:t xml:space="preserve"> - Automatyczna gra przy pomocy algorytmu genetycznego</w:t>
       </w:r>
@@ -3532,24 +3682,14 @@
       <w:r>
         <w:t xml:space="preserve">Rysunek </w:t>
       </w:r>
-      <w:r>
-        <w:fldChar w:fldCharType="begin"/>
-      </w:r>
-      <w:r>
-        <w:instrText xml:space="preserve"> SEQ Rysunek \* ARABIC </w:instrText>
-      </w:r>
-      <w:r>
-        <w:fldChar w:fldCharType="separate"/>
-      </w:r>
-      <w:r>
-        <w:rPr>
-          <w:noProof/>
-        </w:rPr>
-        <w:t>19</w:t>
-      </w:r>
-      <w:r>
-        <w:fldChar w:fldCharType="end"/>
-      </w:r>
+      <w:fldSimple w:instr=" SEQ Rysunek \* ARABIC ">
+        <w:r>
+          <w:rPr>
+            <w:noProof/>
+          </w:rPr>
+          <w:t>19</w:t>
+        </w:r>
+      </w:fldSimple>
       <w:r>
         <w:t xml:space="preserve"> - Automatyczna gra przy pomocy algorytmu Knutha</w:t>
       </w:r>
@@ -3558,9 +3698,11 @@
       <w:pPr>
         <w:pStyle w:val="Heading2"/>
       </w:pPr>
+      <w:bookmarkStart w:id="27" w:name="_Toc42350592"/>
       <w:r>
         <w:t>Wnioski</w:t>
       </w:r>
+      <w:bookmarkEnd w:id="27"/>
     </w:p>
     <w:p>
       <w:r>
@@ -4290,6 +4432,7 @@
     <w:lsdException w:name="HTML Sample" w:semiHidden="1" w:unhideWhenUsed="1"/>
     <w:lsdException w:name="HTML Typewriter" w:semiHidden="1" w:unhideWhenUsed="1"/>
     <w:lsdException w:name="HTML Variable" w:semiHidden="1" w:unhideWhenUsed="1"/>
+    <w:lsdException w:name="Normal Table" w:semiHidden="1" w:unhideWhenUsed="1"/>
     <w:lsdException w:name="annotation subject" w:semiHidden="1" w:unhideWhenUsed="1"/>
     <w:lsdException w:name="No List" w:semiHidden="1" w:unhideWhenUsed="1"/>
     <w:lsdException w:name="Outline List 1" w:semiHidden="1" w:unhideWhenUsed="1"/>
@@ -4336,8 +4479,10 @@
     <w:lsdException w:name="Table Subtle 2" w:semiHidden="1" w:unhideWhenUsed="1"/>
     <w:lsdException w:name="Table Web 1" w:semiHidden="1" w:unhideWhenUsed="1"/>
     <w:lsdException w:name="Table Web 2" w:semiHidden="1" w:unhideWhenUsed="1"/>
+    <w:lsdException w:name="Table Web 3" w:semiHidden="1" w:unhideWhenUsed="1"/>
     <w:lsdException w:name="Balloon Text" w:semiHidden="1" w:unhideWhenUsed="1"/>
     <w:lsdException w:name="Table Grid" w:uiPriority="39"/>
+    <w:lsdException w:name="Table Theme" w:semiHidden="1" w:unhideWhenUsed="1"/>
     <w:lsdException w:name="Placeholder Text" w:semiHidden="1"/>
     <w:lsdException w:name="No Spacing" w:uiPriority="1" w:qFormat="1"/>
     <w:lsdException w:name="Light Shading" w:uiPriority="60"/>
@@ -4635,6 +4780,7 @@
   <w:style w:type="character" w:default="1" w:styleId="DefaultParagraphFont">
     <w:name w:val="Default Paragraph Font"/>
     <w:uiPriority w:val="1"/>
+    <w:semiHidden/>
     <w:unhideWhenUsed/>
   </w:style>
   <w:style w:type="table" w:default="1" w:styleId="TableNormal">
@@ -5170,7 +5316,7 @@
     <w:charset w:val="00"/>
     <w:family w:val="roman"/>
     <w:pitch w:val="variable"/>
-    <w:sig w:usb0="00000003" w:usb1="00000000" w:usb2="00000000" w:usb3="00000000" w:csb0="00000001" w:csb1="00000000"/>
+    <w:sig w:usb0="E0002EFF" w:usb1="C000785B" w:usb2="00000009" w:usb3="00000000" w:csb0="000001FF" w:csb1="00000000"/>
   </w:font>
   <w:font w:name="Courier New">
     <w:panose1 w:val="02070309020205020404"/>
@@ -5188,10 +5334,10 @@
   </w:font>
   <w:font w:name="Calibri">
     <w:panose1 w:val="020F0502020204030204"/>
-    <w:charset w:val="00"/>
+    <w:charset w:val="EE"/>
     <w:family w:val="swiss"/>
     <w:pitch w:val="variable"/>
-    <w:sig w:usb0="A00002EF" w:usb1="4000207B" w:usb2="00000000" w:usb3="00000000" w:csb0="0000009F" w:csb1="00000000"/>
+    <w:sig w:usb0="E0002AFF" w:usb1="C000ACFF" w:usb2="00000009" w:usb3="00000000" w:csb0="000001FF" w:csb1="00000000"/>
   </w:font>
   <w:font w:name="Calibri Light">
     <w:panose1 w:val="020F0302020204030204"/>
@@ -5227,6 +5373,7 @@
   <w:rsids>
     <w:rsidRoot w:val="00427CC5"/>
     <w:rsid w:val="00427CC5"/>
+    <w:rsid w:val="00DA768D"/>
   </w:rsids>
   <m:mathPr>
     <m:mathFont m:val="Cambria Math"/>
